--- a/SupersNew/powers/wrestling.docx
+++ b/SupersNew/powers/wrestling.docx
@@ -135,12 +135,12 @@
       <w:tblGrid>
         <w:gridCol w:w="1376"/>
         <w:gridCol w:w="507"/>
-        <w:gridCol w:w="407"/>
-        <w:gridCol w:w="477"/>
-        <w:gridCol w:w="446"/>
-        <w:gridCol w:w="423"/>
+        <w:gridCol w:w="411"/>
+        <w:gridCol w:w="482"/>
+        <w:gridCol w:w="450"/>
+        <w:gridCol w:w="427"/>
         <w:gridCol w:w="513"/>
-        <w:gridCol w:w="493"/>
+        <w:gridCol w:w="498"/>
         <w:gridCol w:w="3093"/>
         <w:gridCol w:w="2695"/>
       </w:tblGrid>
@@ -905,7 +905,15 @@
                 <w:sz w:val="14"/>
                 <w:szCs w:val="14"/>
               </w:rPr>
-              <w:t>Dmg Die / x3 / +1B / 10P</w:t>
+              <w:t xml:space="preserve">Dmg Die / x3 / +1B / </w:t>
+            </w:r>
+            <w:r>
+              <w:rPr>
+                <w:rFonts w:ascii="Abadi" w:hAnsi="Abadi"/>
+                <w:sz w:val="14"/>
+                <w:szCs w:val="14"/>
+              </w:rPr>
+              <w:t>10P ***</w:t>
             </w:r>
           </w:p>
           <w:p>
@@ -929,6 +937,14 @@
                 <w:szCs w:val="14"/>
               </w:rPr>
               <w:t>Dmg Die / x3 / -2A / 10P</w:t>
+            </w:r>
+            <w:r>
+              <w:rPr>
+                <w:rFonts w:ascii="Abadi" w:hAnsi="Abadi"/>
+                <w:sz w:val="14"/>
+                <w:szCs w:val="14"/>
+              </w:rPr>
+              <w:t xml:space="preserve"> ***</w:t>
             </w:r>
           </w:p>
           <w:p>
@@ -1893,15 +1909,7 @@
                 <w:sz w:val="14"/>
                 <w:szCs w:val="16"/>
               </w:rPr>
-              <w:t xml:space="preserve">Can be used against prone or </w:t>
-            </w:r>
-            <w:r>
-              <w:rPr>
-                <w:rFonts w:ascii="Abadi" w:hAnsi="Abadi"/>
-                <w:sz w:val="14"/>
-                <w:szCs w:val="16"/>
-              </w:rPr>
-              <w:t>stunned</w:t>
+              <w:t>Can be used against prone or stunned</w:t>
             </w:r>
           </w:p>
         </w:tc>
@@ -2297,15 +2305,15 @@
                 <w:sz w:val="14"/>
                 <w:szCs w:val="14"/>
               </w:rPr>
-              <w:t>+1</w:t>
-            </w:r>
-            <w:r>
-              <w:rPr>
-                <w:rFonts w:ascii="Abadi" w:hAnsi="Abadi"/>
-                <w:sz w:val="14"/>
-                <w:szCs w:val="14"/>
-              </w:rPr>
-              <w:t>B / 10P</w:t>
+              <w:t>+1B / 10P</w:t>
+            </w:r>
+            <w:r>
+              <w:rPr>
+                <w:rFonts w:ascii="Abadi" w:hAnsi="Abadi"/>
+                <w:sz w:val="14"/>
+                <w:szCs w:val="14"/>
+              </w:rPr>
+              <w:t xml:space="preserve"> ***</w:t>
             </w:r>
           </w:p>
           <w:p>
@@ -2328,7 +2336,25 @@
                 <w:sz w:val="14"/>
                 <w:szCs w:val="14"/>
               </w:rPr>
-              <w:t>Restraining – As long as you maintain this attack, the target is Restrained / x1 / -- / 10P</w:t>
+              <w:t xml:space="preserve">Restraining – </w:t>
+            </w:r>
+            <w:proofErr w:type="gramStart"/>
+            <w:r>
+              <w:rPr>
+                <w:rFonts w:ascii="Abadi" w:hAnsi="Abadi"/>
+                <w:sz w:val="14"/>
+                <w:szCs w:val="14"/>
+              </w:rPr>
+              <w:t>As long as</w:t>
+            </w:r>
+            <w:proofErr w:type="gramEnd"/>
+            <w:r>
+              <w:rPr>
+                <w:rFonts w:ascii="Abadi" w:hAnsi="Abadi"/>
+                <w:sz w:val="14"/>
+                <w:szCs w:val="14"/>
+              </w:rPr>
+              <w:t xml:space="preserve"> you maintain this attack, the target is Restrained / x1 / -- / 10P</w:t>
             </w:r>
           </w:p>
           <w:p>
@@ -5337,6 +5363,14 @@
               </w:rPr>
               <w:t>Dmg Die / x3 / +1B / 10P</w:t>
             </w:r>
+            <w:r>
+              <w:rPr>
+                <w:rFonts w:ascii="Abadi" w:hAnsi="Abadi"/>
+                <w:sz w:val="14"/>
+                <w:szCs w:val="14"/>
+              </w:rPr>
+              <w:t xml:space="preserve"> ***</w:t>
+            </w:r>
           </w:p>
           <w:p>
             <w:pPr>
@@ -5360,6 +5394,16 @@
               </w:rPr>
               <w:t>Dmg Die / x3 / -2A / 10P</w:t>
             </w:r>
+            <w:r>
+              <w:rPr>
+                <w:rFonts w:ascii="Abadi" w:hAnsi="Abadi"/>
+                <w:sz w:val="14"/>
+                <w:szCs w:val="14"/>
+              </w:rPr>
+              <w:t xml:space="preserve"> ***</w:t>
+            </w:r>
+            <w:bookmarkStart w:id="0" w:name="_GoBack"/>
+            <w:bookmarkEnd w:id="0"/>
           </w:p>
           <w:p>
             <w:pPr>
@@ -5687,7 +5731,6 @@
                 <w:sz w:val="14"/>
                 <w:szCs w:val="14"/>
               </w:rPr>
-              <w:lastRenderedPageBreak/>
               <w:t>You cannot use this ability to gain two attacks in a round</w:t>
             </w:r>
           </w:p>
@@ -5722,20 +5765,8 @@
                 <w:sz w:val="14"/>
                 <w:szCs w:val="14"/>
               </w:rPr>
-              <w:lastRenderedPageBreak/>
-              <w:t xml:space="preserve">Take More Initiative – When you take initiative, your new initiative </w:t>
-            </w:r>
-            <w:r>
-              <w:rPr>
-                <w:rFonts w:ascii="Abadi" w:hAnsi="Abadi"/>
-                <w:sz w:val="14"/>
-                <w:szCs w:val="14"/>
-              </w:rPr>
-              <w:lastRenderedPageBreak/>
-              <w:t>score can be raised up to an additional 4 points / x1 / -- / 10P</w:t>
-            </w:r>
-            <w:bookmarkStart w:id="0" w:name="_GoBack"/>
-            <w:bookmarkEnd w:id="0"/>
+              <w:t>Take More Initiative – When you take initiative, your new initiative score can be raised up to an additional 4 points / x1 / -- / 10P</w:t>
+            </w:r>
           </w:p>
         </w:tc>
       </w:tr>
@@ -5765,6 +5796,7 @@
                 <w:sz w:val="14"/>
                 <w:szCs w:val="14"/>
               </w:rPr>
+              <w:lastRenderedPageBreak/>
               <w:t>Wade In</w:t>
             </w:r>
           </w:p>
@@ -7258,7 +7290,7 @@
       </w:pPr>
     </w:pPrDefault>
   </w:docDefaults>
-  <w:latentStyles w:defLockedState="0" w:defUIPriority="99" w:defSemiHidden="0" w:defUnhideWhenUsed="0" w:defQFormat="0" w:count="376">
+  <w:latentStyles w:defLockedState="0" w:defUIPriority="99" w:defSemiHidden="0" w:defUnhideWhenUsed="0" w:defQFormat="0" w:count="375">
     <w:lsdException w:name="Normal" w:uiPriority="0" w:qFormat="1"/>
     <w:lsdException w:name="heading 1" w:uiPriority="9" w:qFormat="1"/>
     <w:lsdException w:name="heading 2" w:semiHidden="1" w:uiPriority="9" w:unhideWhenUsed="1" w:qFormat="1"/>
@@ -7364,6 +7396,7 @@
     <w:lsdException w:name="HTML Sample" w:semiHidden="1" w:unhideWhenUsed="1"/>
     <w:lsdException w:name="HTML Typewriter" w:semiHidden="1" w:unhideWhenUsed="1"/>
     <w:lsdException w:name="HTML Variable" w:semiHidden="1" w:unhideWhenUsed="1"/>
+    <w:lsdException w:name="Normal Table" w:semiHidden="1" w:unhideWhenUsed="1"/>
     <w:lsdException w:name="annotation subject" w:semiHidden="1" w:unhideWhenUsed="1"/>
     <w:lsdException w:name="No List" w:semiHidden="1" w:unhideWhenUsed="1"/>
     <w:lsdException w:name="Outline List 1" w:semiHidden="1" w:unhideWhenUsed="1"/>
@@ -7410,8 +7443,10 @@
     <w:lsdException w:name="Table Subtle 2" w:semiHidden="1" w:unhideWhenUsed="1"/>
     <w:lsdException w:name="Table Web 1" w:semiHidden="1" w:unhideWhenUsed="1"/>
     <w:lsdException w:name="Table Web 2" w:semiHidden="1" w:unhideWhenUsed="1"/>
+    <w:lsdException w:name="Table Web 3" w:semiHidden="1" w:unhideWhenUsed="1"/>
     <w:lsdException w:name="Balloon Text" w:semiHidden="1" w:unhideWhenUsed="1"/>
     <w:lsdException w:name="Table Grid" w:uiPriority="39"/>
+    <w:lsdException w:name="Table Theme" w:semiHidden="1" w:unhideWhenUsed="1"/>
     <w:lsdException w:name="Placeholder Text" w:semiHidden="1"/>
     <w:lsdException w:name="No Spacing" w:uiPriority="1" w:qFormat="1"/>
     <w:lsdException w:name="Light Shading" w:uiPriority="60"/>
@@ -7631,7 +7666,6 @@
     <w:lsdException w:name="Smart Hyperlink" w:semiHidden="1" w:unhideWhenUsed="1"/>
     <w:lsdException w:name="Hashtag" w:semiHidden="1" w:unhideWhenUsed="1"/>
     <w:lsdException w:name="Unresolved Mention" w:semiHidden="1" w:unhideWhenUsed="1"/>
-    <w:lsdException w:name="Smart Link" w:semiHidden="1" w:unhideWhenUsed="1"/>
   </w:latentStyles>
   <w:style w:type="paragraph" w:default="1" w:styleId="Normal">
     <w:name w:val="Normal"/>

--- a/SupersNew/powers/wrestling.docx
+++ b/SupersNew/powers/wrestling.docx
@@ -2213,7 +2213,7 @@
                 <w:sz w:val="14"/>
                 <w:szCs w:val="16"/>
               </w:rPr>
-              <w:t xml:space="preserve"> damage and either continue the hold, or throw your opponent to the ground, rendering them prone (Skill, Reflex 18)</w:t>
+              <w:t xml:space="preserve"> damage and either continue the hold, or throw your opponent to the ground, rendering them prone (Skill, Reflex)</w:t>
             </w:r>
           </w:p>
           <w:p>
@@ -2232,6 +2232,8 @@
                 <w:szCs w:val="16"/>
               </w:rPr>
             </w:pPr>
+            <w:bookmarkStart w:id="0" w:name="_GoBack"/>
+            <w:bookmarkEnd w:id="0"/>
           </w:p>
         </w:tc>
         <w:tc>
@@ -5402,8 +5404,6 @@
               </w:rPr>
               <w:t xml:space="preserve"> ***</w:t>
             </w:r>
-            <w:bookmarkStart w:id="0" w:name="_GoBack"/>
-            <w:bookmarkEnd w:id="0"/>
           </w:p>
           <w:p>
             <w:pPr>

--- a/SupersNew/powers/wrestling.docx
+++ b/SupersNew/powers/wrestling.docx
@@ -1852,7 +1852,25 @@
                 <w:sz w:val="14"/>
                 <w:szCs w:val="16"/>
               </w:rPr>
-              <w:t>+1d10 physical damage</w:t>
+              <w:t>+1d</w:t>
+            </w:r>
+            <w:r>
+              <w:rPr>
+                <w:rFonts w:ascii="Abadi" w:hAnsi="Abadi"/>
+                <w:sz w:val="14"/>
+                <w:szCs w:val="16"/>
+              </w:rPr>
+              <w:t>8</w:t>
+            </w:r>
+            <w:bookmarkStart w:id="0" w:name="_GoBack"/>
+            <w:bookmarkEnd w:id="0"/>
+            <w:r>
+              <w:rPr>
+                <w:rFonts w:ascii="Abadi" w:hAnsi="Abadi"/>
+                <w:sz w:val="14"/>
+                <w:szCs w:val="16"/>
+              </w:rPr>
+              <w:t xml:space="preserve"> physical damage</w:t>
             </w:r>
           </w:p>
           <w:p>
@@ -2232,8 +2250,6 @@
                 <w:szCs w:val="16"/>
               </w:rPr>
             </w:pPr>
-            <w:bookmarkStart w:id="0" w:name="_GoBack"/>
-            <w:bookmarkEnd w:id="0"/>
           </w:p>
         </w:tc>
         <w:tc>
@@ -2995,15 +3011,7 @@
                 <w:sz w:val="14"/>
                 <w:szCs w:val="14"/>
               </w:rPr>
-              <w:t>I</w:t>
-            </w:r>
-            <w:r>
-              <w:rPr>
-                <w:rFonts w:ascii="Abadi" w:hAnsi="Abadi"/>
-                <w:sz w:val="14"/>
-                <w:szCs w:val="14"/>
-              </w:rPr>
-              <w:t>ncredible Recovery</w:t>
+              <w:t>Incredible Recovery</w:t>
             </w:r>
           </w:p>
         </w:tc>
@@ -3090,7 +3098,7 @@
                 <w:sz w:val="14"/>
                 <w:szCs w:val="14"/>
               </w:rPr>
-              <w:t>20P</w:t>
+              <w:t>20</w:t>
             </w:r>
           </w:p>
         </w:tc>
@@ -3240,7 +3248,7 @@
                 <w:sz w:val="14"/>
                 <w:szCs w:val="14"/>
               </w:rPr>
-              <w:t>Your recovery dice are 1d8+1</w:t>
+              <w:t>Your recovery dice are 2d6</w:t>
             </w:r>
           </w:p>
         </w:tc>
@@ -3274,7 +3282,7 @@
                 <w:sz w:val="14"/>
                 <w:szCs w:val="14"/>
               </w:rPr>
-              <w:t>Die Step / x1 / -- / 20P</w:t>
+              <w:t>Die Step / x2 / -- / 20P</w:t>
             </w:r>
           </w:p>
         </w:tc>
@@ -4947,7 +4955,23 @@
                 <w:sz w:val="14"/>
                 <w:szCs w:val="14"/>
               </w:rPr>
-              <w:t>2d6/0/0 armor</w:t>
+              <w:t>2d</w:t>
+            </w:r>
+            <w:r>
+              <w:rPr>
+                <w:rFonts w:ascii="Abadi" w:hAnsi="Abadi"/>
+                <w:sz w:val="14"/>
+                <w:szCs w:val="14"/>
+              </w:rPr>
+              <w:t>4</w:t>
+            </w:r>
+            <w:r>
+              <w:rPr>
+                <w:rFonts w:ascii="Abadi" w:hAnsi="Abadi"/>
+                <w:sz w:val="14"/>
+                <w:szCs w:val="14"/>
+              </w:rPr>
+              <w:t>/0/0 armor</w:t>
             </w:r>
           </w:p>
         </w:tc>
@@ -4999,6 +5023,14 @@
               </w:rPr>
               <w:t>/ x3 / +1B / 10P</w:t>
             </w:r>
+            <w:r>
+              <w:rPr>
+                <w:rFonts w:ascii="Abadi" w:hAnsi="Abadi"/>
+                <w:sz w:val="14"/>
+                <w:szCs w:val="14"/>
+              </w:rPr>
+              <w:t xml:space="preserve"> ***</w:t>
+            </w:r>
           </w:p>
         </w:tc>
       </w:tr>
@@ -5731,6 +5763,7 @@
                 <w:sz w:val="14"/>
                 <w:szCs w:val="14"/>
               </w:rPr>
+              <w:lastRenderedPageBreak/>
               <w:t>You cannot use this ability to gain two attacks in a round</w:t>
             </w:r>
           </w:p>
@@ -5765,7 +5798,17 @@
                 <w:sz w:val="14"/>
                 <w:szCs w:val="14"/>
               </w:rPr>
-              <w:t>Take More Initiative – When you take initiative, your new initiative score can be raised up to an additional 4 points / x1 / -- / 10P</w:t>
+              <w:lastRenderedPageBreak/>
+              <w:t xml:space="preserve">Take More Initiative – When you take initiative, your new initiative </w:t>
+            </w:r>
+            <w:r>
+              <w:rPr>
+                <w:rFonts w:ascii="Abadi" w:hAnsi="Abadi"/>
+                <w:sz w:val="14"/>
+                <w:szCs w:val="14"/>
+              </w:rPr>
+              <w:lastRenderedPageBreak/>
+              <w:t>score can be raised up to an additional 4 points / x1 / -- / 10P</w:t>
             </w:r>
           </w:p>
         </w:tc>

--- a/SupersNew/powers/wrestling.docx
+++ b/SupersNew/powers/wrestling.docx
@@ -1862,8 +1862,6 @@
               </w:rPr>
               <w:t>8</w:t>
             </w:r>
-            <w:bookmarkStart w:id="0" w:name="_GoBack"/>
-            <w:bookmarkEnd w:id="0"/>
             <w:r>
               <w:rPr>
                 <w:rFonts w:ascii="Abadi" w:hAnsi="Abadi"/>
@@ -5047,6 +5045,9 @@
           </w:tcPr>
           <w:p>
             <w:pPr>
+              <w:tabs>
+                <w:tab w:val="left" w:pos="689"/>
+              </w:tabs>
               <w:spacing w:line="276" w:lineRule="auto"/>
               <w:rPr>
                 <w:rFonts w:ascii="Abadi" w:hAnsi="Abadi"/>
@@ -5061,6 +5062,14 @@
                 <w:szCs w:val="14"/>
               </w:rPr>
               <w:t>Slap</w:t>
+            </w:r>
+            <w:r>
+              <w:rPr>
+                <w:rFonts w:ascii="Abadi" w:hAnsi="Abadi"/>
+                <w:sz w:val="14"/>
+                <w:szCs w:val="14"/>
+              </w:rPr>
+              <w:tab/>
             </w:r>
           </w:p>
         </w:tc>
@@ -5491,166 +5500,129 @@
           </w:tcPr>
           <w:p>
             <w:pPr>
-              <w:spacing w:line="276" w:lineRule="auto"/>
-              <w:rPr>
-                <w:rFonts w:ascii="Abadi" w:hAnsi="Abadi"/>
-                <w:sz w:val="14"/>
-                <w:szCs w:val="14"/>
-              </w:rPr>
-            </w:pPr>
-            <w:r>
-              <w:rPr>
-                <w:rFonts w:ascii="Abadi" w:hAnsi="Abadi"/>
-                <w:sz w:val="14"/>
-                <w:szCs w:val="14"/>
-              </w:rPr>
-              <w:t>Take Initiative</w:t>
-            </w:r>
-          </w:p>
-        </w:tc>
-        <w:tc>
-          <w:tcPr>
-            <w:tcW w:w="0" w:type="auto"/>
-            <w:tcBorders>
-              <w:top w:val="single" w:sz="4" w:space="0" w:color="auto"/>
-              <w:left w:val="single" w:sz="4" w:space="0" w:color="auto"/>
-              <w:bottom w:val="single" w:sz="4" w:space="0" w:color="auto"/>
-              <w:right w:val="single" w:sz="4" w:space="0" w:color="auto"/>
-            </w:tcBorders>
-          </w:tcPr>
-          <w:p>
-            <w:pPr>
-              <w:spacing w:line="276" w:lineRule="auto"/>
-              <w:rPr>
-                <w:rFonts w:ascii="Abadi" w:hAnsi="Abadi"/>
-                <w:sz w:val="14"/>
-                <w:szCs w:val="14"/>
-              </w:rPr>
-            </w:pPr>
-            <w:r>
-              <w:rPr>
-                <w:rFonts w:ascii="Abadi" w:hAnsi="Abadi"/>
-                <w:sz w:val="14"/>
-                <w:szCs w:val="14"/>
-              </w:rPr>
-              <w:t>Trait</w:t>
-            </w:r>
-          </w:p>
-        </w:tc>
-        <w:tc>
-          <w:tcPr>
-            <w:tcW w:w="0" w:type="auto"/>
-            <w:tcBorders>
-              <w:top w:val="single" w:sz="4" w:space="0" w:color="auto"/>
-              <w:left w:val="single" w:sz="4" w:space="0" w:color="auto"/>
-              <w:bottom w:val="single" w:sz="4" w:space="0" w:color="auto"/>
-              <w:right w:val="single" w:sz="4" w:space="0" w:color="auto"/>
-            </w:tcBorders>
-          </w:tcPr>
-          <w:p>
-            <w:pPr>
-              <w:spacing w:line="276" w:lineRule="auto"/>
-              <w:rPr>
-                <w:rFonts w:ascii="Abadi" w:hAnsi="Abadi"/>
-                <w:sz w:val="14"/>
-                <w:szCs w:val="14"/>
-              </w:rPr>
-            </w:pPr>
-            <w:r>
-              <w:rPr>
-                <w:rFonts w:ascii="Abadi" w:hAnsi="Abadi"/>
-                <w:sz w:val="14"/>
-                <w:szCs w:val="14"/>
-              </w:rPr>
-              <w:t>N</w:t>
-            </w:r>
-          </w:p>
-        </w:tc>
-        <w:tc>
-          <w:tcPr>
-            <w:tcW w:w="0" w:type="auto"/>
-            <w:tcBorders>
-              <w:top w:val="single" w:sz="4" w:space="0" w:color="auto"/>
-              <w:left w:val="single" w:sz="4" w:space="0" w:color="auto"/>
-              <w:bottom w:val="single" w:sz="4" w:space="0" w:color="auto"/>
-              <w:right w:val="single" w:sz="4" w:space="0" w:color="auto"/>
-            </w:tcBorders>
-          </w:tcPr>
-          <w:p>
-            <w:pPr>
-              <w:spacing w:line="276" w:lineRule="auto"/>
-              <w:rPr>
-                <w:rFonts w:ascii="Abadi" w:hAnsi="Abadi"/>
-                <w:sz w:val="14"/>
-                <w:szCs w:val="14"/>
-              </w:rPr>
-            </w:pPr>
-            <w:r>
-              <w:rPr>
-                <w:rFonts w:ascii="Abadi" w:hAnsi="Abadi"/>
-                <w:sz w:val="14"/>
-                <w:szCs w:val="14"/>
-              </w:rPr>
-              <w:t>10P</w:t>
-            </w:r>
-          </w:p>
-        </w:tc>
-        <w:tc>
-          <w:tcPr>
-            <w:tcW w:w="0" w:type="auto"/>
-            <w:tcBorders>
-              <w:top w:val="single" w:sz="4" w:space="0" w:color="auto"/>
-              <w:left w:val="single" w:sz="4" w:space="0" w:color="auto"/>
-              <w:bottom w:val="single" w:sz="4" w:space="0" w:color="auto"/>
-              <w:right w:val="single" w:sz="4" w:space="0" w:color="auto"/>
-            </w:tcBorders>
-          </w:tcPr>
-          <w:p>
-            <w:pPr>
-              <w:spacing w:line="276" w:lineRule="auto"/>
-              <w:rPr>
-                <w:rFonts w:ascii="Abadi" w:hAnsi="Abadi"/>
-                <w:sz w:val="14"/>
-                <w:szCs w:val="14"/>
-              </w:rPr>
-            </w:pPr>
-            <w:r>
-              <w:rPr>
-                <w:rFonts w:ascii="Abadi" w:hAnsi="Abadi"/>
-                <w:sz w:val="14"/>
-                <w:szCs w:val="14"/>
-              </w:rPr>
-              <w:t>--</w:t>
-            </w:r>
-          </w:p>
-        </w:tc>
-        <w:tc>
-          <w:tcPr>
-            <w:tcW w:w="0" w:type="auto"/>
-            <w:tcBorders>
-              <w:top w:val="single" w:sz="4" w:space="0" w:color="auto"/>
-              <w:left w:val="single" w:sz="4" w:space="0" w:color="auto"/>
-              <w:bottom w:val="single" w:sz="4" w:space="0" w:color="auto"/>
-              <w:right w:val="single" w:sz="4" w:space="0" w:color="auto"/>
-            </w:tcBorders>
-          </w:tcPr>
-          <w:p>
-            <w:pPr>
-              <w:spacing w:line="276" w:lineRule="auto"/>
-              <w:rPr>
-                <w:rFonts w:ascii="Abadi" w:hAnsi="Abadi"/>
-                <w:sz w:val="14"/>
-                <w:szCs w:val="14"/>
-              </w:rPr>
-            </w:pPr>
-            <w:r>
-              <w:rPr>
-                <w:rFonts w:ascii="Abadi" w:hAnsi="Abadi"/>
-                <w:sz w:val="14"/>
-                <w:szCs w:val="14"/>
-              </w:rPr>
-              <w:t>--</w:t>
-            </w:r>
+              <w:tabs>
+                <w:tab w:val="left" w:pos="689"/>
+              </w:tabs>
+              <w:spacing w:line="276" w:lineRule="auto"/>
+              <w:rPr>
+                <w:rFonts w:ascii="Abadi" w:hAnsi="Abadi"/>
+                <w:sz w:val="14"/>
+                <w:szCs w:val="14"/>
+              </w:rPr>
+            </w:pPr>
+            <w:r>
+              <w:rPr>
+                <w:rFonts w:ascii="Abadi" w:hAnsi="Abadi"/>
+                <w:sz w:val="14"/>
+                <w:szCs w:val="14"/>
+              </w:rPr>
+              <w:t>Super Charisma</w:t>
+            </w:r>
+          </w:p>
+        </w:tc>
+        <w:tc>
+          <w:tcPr>
+            <w:tcW w:w="0" w:type="auto"/>
+            <w:tcBorders>
+              <w:top w:val="single" w:sz="4" w:space="0" w:color="auto"/>
+              <w:left w:val="single" w:sz="4" w:space="0" w:color="auto"/>
+              <w:bottom w:val="single" w:sz="4" w:space="0" w:color="auto"/>
+              <w:right w:val="single" w:sz="4" w:space="0" w:color="auto"/>
+            </w:tcBorders>
+          </w:tcPr>
+          <w:p>
+            <w:pPr>
+              <w:spacing w:line="276" w:lineRule="auto"/>
+              <w:rPr>
+                <w:rFonts w:ascii="Abadi" w:hAnsi="Abadi"/>
+                <w:sz w:val="14"/>
+                <w:szCs w:val="14"/>
+              </w:rPr>
+            </w:pPr>
+          </w:p>
+        </w:tc>
+        <w:tc>
+          <w:tcPr>
+            <w:tcW w:w="0" w:type="auto"/>
+            <w:tcBorders>
+              <w:top w:val="single" w:sz="4" w:space="0" w:color="auto"/>
+              <w:left w:val="single" w:sz="4" w:space="0" w:color="auto"/>
+              <w:bottom w:val="single" w:sz="4" w:space="0" w:color="auto"/>
+              <w:right w:val="single" w:sz="4" w:space="0" w:color="auto"/>
+            </w:tcBorders>
+          </w:tcPr>
+          <w:p>
+            <w:pPr>
+              <w:spacing w:line="276" w:lineRule="auto"/>
+              <w:rPr>
+                <w:rFonts w:ascii="Abadi" w:hAnsi="Abadi"/>
+                <w:sz w:val="14"/>
+                <w:szCs w:val="14"/>
+              </w:rPr>
+            </w:pPr>
+          </w:p>
+        </w:tc>
+        <w:tc>
+          <w:tcPr>
+            <w:tcW w:w="0" w:type="auto"/>
+            <w:tcBorders>
+              <w:top w:val="single" w:sz="4" w:space="0" w:color="auto"/>
+              <w:left w:val="single" w:sz="4" w:space="0" w:color="auto"/>
+              <w:bottom w:val="single" w:sz="4" w:space="0" w:color="auto"/>
+              <w:right w:val="single" w:sz="4" w:space="0" w:color="auto"/>
+            </w:tcBorders>
+          </w:tcPr>
+          <w:p>
+            <w:pPr>
+              <w:spacing w:line="276" w:lineRule="auto"/>
+              <w:rPr>
+                <w:rFonts w:ascii="Abadi" w:hAnsi="Abadi"/>
+                <w:sz w:val="14"/>
+                <w:szCs w:val="14"/>
+              </w:rPr>
+            </w:pPr>
+          </w:p>
+        </w:tc>
+        <w:tc>
+          <w:tcPr>
+            <w:tcW w:w="0" w:type="auto"/>
+            <w:tcBorders>
+              <w:top w:val="single" w:sz="4" w:space="0" w:color="auto"/>
+              <w:left w:val="single" w:sz="4" w:space="0" w:color="auto"/>
+              <w:bottom w:val="single" w:sz="4" w:space="0" w:color="auto"/>
+              <w:right w:val="single" w:sz="4" w:space="0" w:color="auto"/>
+            </w:tcBorders>
+          </w:tcPr>
+          <w:p>
+            <w:pPr>
+              <w:spacing w:line="276" w:lineRule="auto"/>
+              <w:rPr>
+                <w:rFonts w:ascii="Abadi" w:hAnsi="Abadi"/>
+                <w:sz w:val="14"/>
+                <w:szCs w:val="14"/>
+              </w:rPr>
+            </w:pPr>
+          </w:p>
+        </w:tc>
+        <w:tc>
+          <w:tcPr>
+            <w:tcW w:w="0" w:type="auto"/>
+            <w:tcBorders>
+              <w:top w:val="single" w:sz="4" w:space="0" w:color="auto"/>
+              <w:left w:val="single" w:sz="4" w:space="0" w:color="auto"/>
+              <w:bottom w:val="single" w:sz="4" w:space="0" w:color="auto"/>
+              <w:right w:val="single" w:sz="4" w:space="0" w:color="auto"/>
+            </w:tcBorders>
+          </w:tcPr>
+          <w:p>
+            <w:pPr>
+              <w:spacing w:line="276" w:lineRule="auto"/>
+              <w:rPr>
+                <w:rFonts w:ascii="Abadi" w:hAnsi="Abadi"/>
+                <w:sz w:val="14"/>
+                <w:szCs w:val="14"/>
+              </w:rPr>
+            </w:pPr>
           </w:p>
         </w:tc>
         <w:tc>
@@ -5673,43 +5645,27 @@
                 <w:szCs w:val="14"/>
               </w:rPr>
             </w:pPr>
-            <w:r>
-              <w:rPr>
-                <w:rFonts w:ascii="Abadi" w:hAnsi="Abadi"/>
-                <w:sz w:val="14"/>
-                <w:szCs w:val="14"/>
-              </w:rPr>
-              <w:t>Self</w:t>
-            </w:r>
-          </w:p>
-        </w:tc>
-        <w:tc>
-          <w:tcPr>
-            <w:tcW w:w="0" w:type="auto"/>
-            <w:tcBorders>
-              <w:top w:val="single" w:sz="4" w:space="0" w:color="auto"/>
-              <w:left w:val="single" w:sz="4" w:space="0" w:color="auto"/>
-              <w:bottom w:val="single" w:sz="4" w:space="0" w:color="auto"/>
-              <w:right w:val="single" w:sz="4" w:space="0" w:color="auto"/>
-            </w:tcBorders>
-          </w:tcPr>
-          <w:p>
-            <w:pPr>
-              <w:spacing w:line="276" w:lineRule="auto"/>
-              <w:rPr>
-                <w:rFonts w:ascii="Abadi" w:hAnsi="Abadi"/>
-                <w:sz w:val="14"/>
-                <w:szCs w:val="14"/>
-              </w:rPr>
-            </w:pPr>
-            <w:r>
-              <w:rPr>
-                <w:rFonts w:ascii="Abadi" w:hAnsi="Abadi"/>
-                <w:sz w:val="14"/>
-                <w:szCs w:val="14"/>
-              </w:rPr>
-              <w:t>0</w:t>
-            </w:r>
+          </w:p>
+        </w:tc>
+        <w:tc>
+          <w:tcPr>
+            <w:tcW w:w="0" w:type="auto"/>
+            <w:tcBorders>
+              <w:top w:val="single" w:sz="4" w:space="0" w:color="auto"/>
+              <w:left w:val="single" w:sz="4" w:space="0" w:color="auto"/>
+              <w:bottom w:val="single" w:sz="4" w:space="0" w:color="auto"/>
+              <w:right w:val="single" w:sz="4" w:space="0" w:color="auto"/>
+            </w:tcBorders>
+          </w:tcPr>
+          <w:p>
+            <w:pPr>
+              <w:spacing w:line="276" w:lineRule="auto"/>
+              <w:rPr>
+                <w:rFonts w:ascii="Abadi" w:hAnsi="Abadi"/>
+                <w:sz w:val="14"/>
+                <w:szCs w:val="14"/>
+              </w:rPr>
+            </w:pPr>
           </w:p>
         </w:tc>
         <w:tc>
@@ -5735,15 +5691,227 @@
                 <w:szCs w:val="14"/>
               </w:rPr>
             </w:pPr>
-            <w:r>
-              <w:rPr>
-                <w:rFonts w:ascii="Abadi" w:hAnsi="Abadi"/>
-                <w:sz w:val="14"/>
-                <w:szCs w:val="14"/>
-              </w:rPr>
-              <w:t>You can spend an energy to swap initiatives with any other combatant</w:t>
-            </w:r>
-          </w:p>
+          </w:p>
+        </w:tc>
+        <w:tc>
+          <w:tcPr>
+            <w:tcW w:w="2695" w:type="dxa"/>
+            <w:tcBorders>
+              <w:top w:val="single" w:sz="4" w:space="0" w:color="auto"/>
+              <w:left w:val="single" w:sz="4" w:space="0" w:color="auto"/>
+              <w:bottom w:val="single" w:sz="4" w:space="0" w:color="auto"/>
+              <w:right w:val="single" w:sz="4" w:space="0" w:color="auto"/>
+            </w:tcBorders>
+          </w:tcPr>
+          <w:p>
+            <w:pPr>
+              <w:pStyle w:val="ListParagraph"/>
+              <w:numPr>
+                <w:ilvl w:val="0"/>
+                <w:numId w:val="1"/>
+              </w:numPr>
+              <w:spacing w:line="276" w:lineRule="auto"/>
+              <w:rPr>
+                <w:rFonts w:ascii="Abadi" w:hAnsi="Abadi"/>
+                <w:sz w:val="14"/>
+                <w:szCs w:val="14"/>
+              </w:rPr>
+            </w:pPr>
+          </w:p>
+        </w:tc>
+      </w:tr>
+      <w:tr>
+        <w:tc>
+          <w:tcPr>
+            <w:tcW w:w="0" w:type="auto"/>
+            <w:tcBorders>
+              <w:top w:val="single" w:sz="4" w:space="0" w:color="auto"/>
+              <w:left w:val="single" w:sz="4" w:space="0" w:color="auto"/>
+              <w:bottom w:val="single" w:sz="4" w:space="0" w:color="auto"/>
+              <w:right w:val="single" w:sz="4" w:space="0" w:color="auto"/>
+            </w:tcBorders>
+          </w:tcPr>
+          <w:p>
+            <w:pPr>
+              <w:tabs>
+                <w:tab w:val="left" w:pos="689"/>
+              </w:tabs>
+              <w:spacing w:line="276" w:lineRule="auto"/>
+              <w:rPr>
+                <w:rFonts w:ascii="Abadi" w:hAnsi="Abadi"/>
+                <w:sz w:val="14"/>
+                <w:szCs w:val="14"/>
+              </w:rPr>
+            </w:pPr>
+            <w:r>
+              <w:rPr>
+                <w:rFonts w:ascii="Abadi" w:hAnsi="Abadi"/>
+                <w:sz w:val="14"/>
+                <w:szCs w:val="14"/>
+              </w:rPr>
+              <w:lastRenderedPageBreak/>
+              <w:t>Super Muscle</w:t>
+            </w:r>
+          </w:p>
+        </w:tc>
+        <w:tc>
+          <w:tcPr>
+            <w:tcW w:w="0" w:type="auto"/>
+            <w:tcBorders>
+              <w:top w:val="single" w:sz="4" w:space="0" w:color="auto"/>
+              <w:left w:val="single" w:sz="4" w:space="0" w:color="auto"/>
+              <w:bottom w:val="single" w:sz="4" w:space="0" w:color="auto"/>
+              <w:right w:val="single" w:sz="4" w:space="0" w:color="auto"/>
+            </w:tcBorders>
+          </w:tcPr>
+          <w:p>
+            <w:pPr>
+              <w:spacing w:line="276" w:lineRule="auto"/>
+              <w:rPr>
+                <w:rFonts w:ascii="Abadi" w:hAnsi="Abadi"/>
+                <w:sz w:val="14"/>
+                <w:szCs w:val="14"/>
+              </w:rPr>
+            </w:pPr>
+          </w:p>
+        </w:tc>
+        <w:tc>
+          <w:tcPr>
+            <w:tcW w:w="0" w:type="auto"/>
+            <w:tcBorders>
+              <w:top w:val="single" w:sz="4" w:space="0" w:color="auto"/>
+              <w:left w:val="single" w:sz="4" w:space="0" w:color="auto"/>
+              <w:bottom w:val="single" w:sz="4" w:space="0" w:color="auto"/>
+              <w:right w:val="single" w:sz="4" w:space="0" w:color="auto"/>
+            </w:tcBorders>
+          </w:tcPr>
+          <w:p>
+            <w:pPr>
+              <w:spacing w:line="276" w:lineRule="auto"/>
+              <w:rPr>
+                <w:rFonts w:ascii="Abadi" w:hAnsi="Abadi"/>
+                <w:sz w:val="14"/>
+                <w:szCs w:val="14"/>
+              </w:rPr>
+            </w:pPr>
+          </w:p>
+        </w:tc>
+        <w:tc>
+          <w:tcPr>
+            <w:tcW w:w="0" w:type="auto"/>
+            <w:tcBorders>
+              <w:top w:val="single" w:sz="4" w:space="0" w:color="auto"/>
+              <w:left w:val="single" w:sz="4" w:space="0" w:color="auto"/>
+              <w:bottom w:val="single" w:sz="4" w:space="0" w:color="auto"/>
+              <w:right w:val="single" w:sz="4" w:space="0" w:color="auto"/>
+            </w:tcBorders>
+          </w:tcPr>
+          <w:p>
+            <w:pPr>
+              <w:spacing w:line="276" w:lineRule="auto"/>
+              <w:rPr>
+                <w:rFonts w:ascii="Abadi" w:hAnsi="Abadi"/>
+                <w:sz w:val="14"/>
+                <w:szCs w:val="14"/>
+              </w:rPr>
+            </w:pPr>
+          </w:p>
+        </w:tc>
+        <w:tc>
+          <w:tcPr>
+            <w:tcW w:w="0" w:type="auto"/>
+            <w:tcBorders>
+              <w:top w:val="single" w:sz="4" w:space="0" w:color="auto"/>
+              <w:left w:val="single" w:sz="4" w:space="0" w:color="auto"/>
+              <w:bottom w:val="single" w:sz="4" w:space="0" w:color="auto"/>
+              <w:right w:val="single" w:sz="4" w:space="0" w:color="auto"/>
+            </w:tcBorders>
+          </w:tcPr>
+          <w:p>
+            <w:pPr>
+              <w:spacing w:line="276" w:lineRule="auto"/>
+              <w:rPr>
+                <w:rFonts w:ascii="Abadi" w:hAnsi="Abadi"/>
+                <w:sz w:val="14"/>
+                <w:szCs w:val="14"/>
+              </w:rPr>
+            </w:pPr>
+          </w:p>
+        </w:tc>
+        <w:tc>
+          <w:tcPr>
+            <w:tcW w:w="0" w:type="auto"/>
+            <w:tcBorders>
+              <w:top w:val="single" w:sz="4" w:space="0" w:color="auto"/>
+              <w:left w:val="single" w:sz="4" w:space="0" w:color="auto"/>
+              <w:bottom w:val="single" w:sz="4" w:space="0" w:color="auto"/>
+              <w:right w:val="single" w:sz="4" w:space="0" w:color="auto"/>
+            </w:tcBorders>
+          </w:tcPr>
+          <w:p>
+            <w:pPr>
+              <w:spacing w:line="276" w:lineRule="auto"/>
+              <w:rPr>
+                <w:rFonts w:ascii="Abadi" w:hAnsi="Abadi"/>
+                <w:sz w:val="14"/>
+                <w:szCs w:val="14"/>
+              </w:rPr>
+            </w:pPr>
+          </w:p>
+        </w:tc>
+        <w:tc>
+          <w:tcPr>
+            <w:tcW w:w="0" w:type="auto"/>
+            <w:tcBorders>
+              <w:top w:val="single" w:sz="4" w:space="0" w:color="auto"/>
+              <w:left w:val="single" w:sz="4" w:space="0" w:color="auto"/>
+              <w:bottom w:val="single" w:sz="4" w:space="0" w:color="auto"/>
+              <w:right w:val="single" w:sz="4" w:space="0" w:color="auto"/>
+            </w:tcBorders>
+          </w:tcPr>
+          <w:p>
+            <w:pPr>
+              <w:spacing w:line="276" w:lineRule="auto"/>
+              <w:jc w:val="both"/>
+              <w:rPr>
+                <w:rFonts w:ascii="Abadi" w:hAnsi="Abadi"/>
+                <w:sz w:val="14"/>
+                <w:szCs w:val="14"/>
+              </w:rPr>
+            </w:pPr>
+          </w:p>
+        </w:tc>
+        <w:tc>
+          <w:tcPr>
+            <w:tcW w:w="0" w:type="auto"/>
+            <w:tcBorders>
+              <w:top w:val="single" w:sz="4" w:space="0" w:color="auto"/>
+              <w:left w:val="single" w:sz="4" w:space="0" w:color="auto"/>
+              <w:bottom w:val="single" w:sz="4" w:space="0" w:color="auto"/>
+              <w:right w:val="single" w:sz="4" w:space="0" w:color="auto"/>
+            </w:tcBorders>
+          </w:tcPr>
+          <w:p>
+            <w:pPr>
+              <w:spacing w:line="276" w:lineRule="auto"/>
+              <w:rPr>
+                <w:rFonts w:ascii="Abadi" w:hAnsi="Abadi"/>
+                <w:sz w:val="14"/>
+                <w:szCs w:val="14"/>
+              </w:rPr>
+            </w:pPr>
+          </w:p>
+        </w:tc>
+        <w:tc>
+          <w:tcPr>
+            <w:tcW w:w="3093" w:type="dxa"/>
+            <w:tcBorders>
+              <w:top w:val="single" w:sz="4" w:space="0" w:color="auto"/>
+              <w:left w:val="single" w:sz="4" w:space="0" w:color="auto"/>
+              <w:bottom w:val="single" w:sz="4" w:space="0" w:color="auto"/>
+              <w:right w:val="single" w:sz="4" w:space="0" w:color="auto"/>
+            </w:tcBorders>
+          </w:tcPr>
           <w:p>
             <w:pPr>
               <w:numPr>
@@ -5757,15 +5925,6 @@
                 <w:szCs w:val="14"/>
               </w:rPr>
             </w:pPr>
-            <w:r>
-              <w:rPr>
-                <w:rFonts w:ascii="Abadi" w:hAnsi="Abadi"/>
-                <w:sz w:val="14"/>
-                <w:szCs w:val="14"/>
-              </w:rPr>
-              <w:lastRenderedPageBreak/>
-              <w:t>You cannot use this ability to gain two attacks in a round</w:t>
-            </w:r>
           </w:p>
         </w:tc>
         <w:tc>
@@ -5792,24 +5951,6 @@
                 <w:szCs w:val="14"/>
               </w:rPr>
             </w:pPr>
-            <w:r>
-              <w:rPr>
-                <w:rFonts w:ascii="Abadi" w:hAnsi="Abadi"/>
-                <w:sz w:val="14"/>
-                <w:szCs w:val="14"/>
-              </w:rPr>
-              <w:lastRenderedPageBreak/>
-              <w:t xml:space="preserve">Take More Initiative – When you take initiative, your new initiative </w:t>
-            </w:r>
-            <w:r>
-              <w:rPr>
-                <w:rFonts w:ascii="Abadi" w:hAnsi="Abadi"/>
-                <w:sz w:val="14"/>
-                <w:szCs w:val="14"/>
-              </w:rPr>
-              <w:lastRenderedPageBreak/>
-              <w:t>score can be raised up to an additional 4 points / x1 / -- / 10P</w:t>
-            </w:r>
           </w:p>
         </w:tc>
       </w:tr>
@@ -5839,7 +5980,330 @@
                 <w:sz w:val="14"/>
                 <w:szCs w:val="14"/>
               </w:rPr>
-              <w:lastRenderedPageBreak/>
+              <w:t>Take Initiative</w:t>
+            </w:r>
+          </w:p>
+        </w:tc>
+        <w:tc>
+          <w:tcPr>
+            <w:tcW w:w="0" w:type="auto"/>
+            <w:tcBorders>
+              <w:top w:val="single" w:sz="4" w:space="0" w:color="auto"/>
+              <w:left w:val="single" w:sz="4" w:space="0" w:color="auto"/>
+              <w:bottom w:val="single" w:sz="4" w:space="0" w:color="auto"/>
+              <w:right w:val="single" w:sz="4" w:space="0" w:color="auto"/>
+            </w:tcBorders>
+          </w:tcPr>
+          <w:p>
+            <w:pPr>
+              <w:spacing w:line="276" w:lineRule="auto"/>
+              <w:rPr>
+                <w:rFonts w:ascii="Abadi" w:hAnsi="Abadi"/>
+                <w:sz w:val="14"/>
+                <w:szCs w:val="14"/>
+              </w:rPr>
+            </w:pPr>
+            <w:r>
+              <w:rPr>
+                <w:rFonts w:ascii="Abadi" w:hAnsi="Abadi"/>
+                <w:sz w:val="14"/>
+                <w:szCs w:val="14"/>
+              </w:rPr>
+              <w:t>Trait</w:t>
+            </w:r>
+          </w:p>
+        </w:tc>
+        <w:tc>
+          <w:tcPr>
+            <w:tcW w:w="0" w:type="auto"/>
+            <w:tcBorders>
+              <w:top w:val="single" w:sz="4" w:space="0" w:color="auto"/>
+              <w:left w:val="single" w:sz="4" w:space="0" w:color="auto"/>
+              <w:bottom w:val="single" w:sz="4" w:space="0" w:color="auto"/>
+              <w:right w:val="single" w:sz="4" w:space="0" w:color="auto"/>
+            </w:tcBorders>
+          </w:tcPr>
+          <w:p>
+            <w:pPr>
+              <w:spacing w:line="276" w:lineRule="auto"/>
+              <w:rPr>
+                <w:rFonts w:ascii="Abadi" w:hAnsi="Abadi"/>
+                <w:sz w:val="14"/>
+                <w:szCs w:val="14"/>
+              </w:rPr>
+            </w:pPr>
+            <w:r>
+              <w:rPr>
+                <w:rFonts w:ascii="Abadi" w:hAnsi="Abadi"/>
+                <w:sz w:val="14"/>
+                <w:szCs w:val="14"/>
+              </w:rPr>
+              <w:t>N</w:t>
+            </w:r>
+          </w:p>
+        </w:tc>
+        <w:tc>
+          <w:tcPr>
+            <w:tcW w:w="0" w:type="auto"/>
+            <w:tcBorders>
+              <w:top w:val="single" w:sz="4" w:space="0" w:color="auto"/>
+              <w:left w:val="single" w:sz="4" w:space="0" w:color="auto"/>
+              <w:bottom w:val="single" w:sz="4" w:space="0" w:color="auto"/>
+              <w:right w:val="single" w:sz="4" w:space="0" w:color="auto"/>
+            </w:tcBorders>
+          </w:tcPr>
+          <w:p>
+            <w:pPr>
+              <w:spacing w:line="276" w:lineRule="auto"/>
+              <w:rPr>
+                <w:rFonts w:ascii="Abadi" w:hAnsi="Abadi"/>
+                <w:sz w:val="14"/>
+                <w:szCs w:val="14"/>
+              </w:rPr>
+            </w:pPr>
+            <w:r>
+              <w:rPr>
+                <w:rFonts w:ascii="Abadi" w:hAnsi="Abadi"/>
+                <w:sz w:val="14"/>
+                <w:szCs w:val="14"/>
+              </w:rPr>
+              <w:t>10P</w:t>
+            </w:r>
+          </w:p>
+        </w:tc>
+        <w:tc>
+          <w:tcPr>
+            <w:tcW w:w="0" w:type="auto"/>
+            <w:tcBorders>
+              <w:top w:val="single" w:sz="4" w:space="0" w:color="auto"/>
+              <w:left w:val="single" w:sz="4" w:space="0" w:color="auto"/>
+              <w:bottom w:val="single" w:sz="4" w:space="0" w:color="auto"/>
+              <w:right w:val="single" w:sz="4" w:space="0" w:color="auto"/>
+            </w:tcBorders>
+          </w:tcPr>
+          <w:p>
+            <w:pPr>
+              <w:spacing w:line="276" w:lineRule="auto"/>
+              <w:rPr>
+                <w:rFonts w:ascii="Abadi" w:hAnsi="Abadi"/>
+                <w:sz w:val="14"/>
+                <w:szCs w:val="14"/>
+              </w:rPr>
+            </w:pPr>
+            <w:r>
+              <w:rPr>
+                <w:rFonts w:ascii="Abadi" w:hAnsi="Abadi"/>
+                <w:sz w:val="14"/>
+                <w:szCs w:val="14"/>
+              </w:rPr>
+              <w:t>--</w:t>
+            </w:r>
+          </w:p>
+        </w:tc>
+        <w:tc>
+          <w:tcPr>
+            <w:tcW w:w="0" w:type="auto"/>
+            <w:tcBorders>
+              <w:top w:val="single" w:sz="4" w:space="0" w:color="auto"/>
+              <w:left w:val="single" w:sz="4" w:space="0" w:color="auto"/>
+              <w:bottom w:val="single" w:sz="4" w:space="0" w:color="auto"/>
+              <w:right w:val="single" w:sz="4" w:space="0" w:color="auto"/>
+            </w:tcBorders>
+          </w:tcPr>
+          <w:p>
+            <w:pPr>
+              <w:spacing w:line="276" w:lineRule="auto"/>
+              <w:rPr>
+                <w:rFonts w:ascii="Abadi" w:hAnsi="Abadi"/>
+                <w:sz w:val="14"/>
+                <w:szCs w:val="14"/>
+              </w:rPr>
+            </w:pPr>
+            <w:r>
+              <w:rPr>
+                <w:rFonts w:ascii="Abadi" w:hAnsi="Abadi"/>
+                <w:sz w:val="14"/>
+                <w:szCs w:val="14"/>
+              </w:rPr>
+              <w:t>--</w:t>
+            </w:r>
+          </w:p>
+        </w:tc>
+        <w:tc>
+          <w:tcPr>
+            <w:tcW w:w="0" w:type="auto"/>
+            <w:tcBorders>
+              <w:top w:val="single" w:sz="4" w:space="0" w:color="auto"/>
+              <w:left w:val="single" w:sz="4" w:space="0" w:color="auto"/>
+              <w:bottom w:val="single" w:sz="4" w:space="0" w:color="auto"/>
+              <w:right w:val="single" w:sz="4" w:space="0" w:color="auto"/>
+            </w:tcBorders>
+          </w:tcPr>
+          <w:p>
+            <w:pPr>
+              <w:spacing w:line="276" w:lineRule="auto"/>
+              <w:jc w:val="both"/>
+              <w:rPr>
+                <w:rFonts w:ascii="Abadi" w:hAnsi="Abadi"/>
+                <w:sz w:val="14"/>
+                <w:szCs w:val="14"/>
+              </w:rPr>
+            </w:pPr>
+            <w:r>
+              <w:rPr>
+                <w:rFonts w:ascii="Abadi" w:hAnsi="Abadi"/>
+                <w:sz w:val="14"/>
+                <w:szCs w:val="14"/>
+              </w:rPr>
+              <w:t>Self</w:t>
+            </w:r>
+          </w:p>
+        </w:tc>
+        <w:tc>
+          <w:tcPr>
+            <w:tcW w:w="0" w:type="auto"/>
+            <w:tcBorders>
+              <w:top w:val="single" w:sz="4" w:space="0" w:color="auto"/>
+              <w:left w:val="single" w:sz="4" w:space="0" w:color="auto"/>
+              <w:bottom w:val="single" w:sz="4" w:space="0" w:color="auto"/>
+              <w:right w:val="single" w:sz="4" w:space="0" w:color="auto"/>
+            </w:tcBorders>
+          </w:tcPr>
+          <w:p>
+            <w:pPr>
+              <w:spacing w:line="276" w:lineRule="auto"/>
+              <w:rPr>
+                <w:rFonts w:ascii="Abadi" w:hAnsi="Abadi"/>
+                <w:sz w:val="14"/>
+                <w:szCs w:val="14"/>
+              </w:rPr>
+            </w:pPr>
+            <w:r>
+              <w:rPr>
+                <w:rFonts w:ascii="Abadi" w:hAnsi="Abadi"/>
+                <w:sz w:val="14"/>
+                <w:szCs w:val="14"/>
+              </w:rPr>
+              <w:t>0</w:t>
+            </w:r>
+          </w:p>
+        </w:tc>
+        <w:tc>
+          <w:tcPr>
+            <w:tcW w:w="3093" w:type="dxa"/>
+            <w:tcBorders>
+              <w:top w:val="single" w:sz="4" w:space="0" w:color="auto"/>
+              <w:left w:val="single" w:sz="4" w:space="0" w:color="auto"/>
+              <w:bottom w:val="single" w:sz="4" w:space="0" w:color="auto"/>
+              <w:right w:val="single" w:sz="4" w:space="0" w:color="auto"/>
+            </w:tcBorders>
+          </w:tcPr>
+          <w:p>
+            <w:pPr>
+              <w:numPr>
+                <w:ilvl w:val="0"/>
+                <w:numId w:val="1"/>
+              </w:numPr>
+              <w:spacing w:after="0" w:line="276" w:lineRule="auto"/>
+              <w:rPr>
+                <w:rFonts w:ascii="Abadi" w:hAnsi="Abadi"/>
+                <w:sz w:val="14"/>
+                <w:szCs w:val="14"/>
+              </w:rPr>
+            </w:pPr>
+            <w:r>
+              <w:rPr>
+                <w:rFonts w:ascii="Abadi" w:hAnsi="Abadi"/>
+                <w:sz w:val="14"/>
+                <w:szCs w:val="14"/>
+              </w:rPr>
+              <w:t>You can spend an energy to swap initiatives with any other combatant</w:t>
+            </w:r>
+          </w:p>
+          <w:p>
+            <w:pPr>
+              <w:numPr>
+                <w:ilvl w:val="0"/>
+                <w:numId w:val="1"/>
+              </w:numPr>
+              <w:spacing w:after="0" w:line="276" w:lineRule="auto"/>
+              <w:rPr>
+                <w:rFonts w:ascii="Abadi" w:hAnsi="Abadi"/>
+                <w:sz w:val="14"/>
+                <w:szCs w:val="14"/>
+              </w:rPr>
+            </w:pPr>
+            <w:r>
+              <w:rPr>
+                <w:rFonts w:ascii="Abadi" w:hAnsi="Abadi"/>
+                <w:sz w:val="14"/>
+                <w:szCs w:val="14"/>
+              </w:rPr>
+              <w:t>You cannot use this ability to gain two attacks in a round</w:t>
+            </w:r>
+          </w:p>
+        </w:tc>
+        <w:tc>
+          <w:tcPr>
+            <w:tcW w:w="2695" w:type="dxa"/>
+            <w:tcBorders>
+              <w:top w:val="single" w:sz="4" w:space="0" w:color="auto"/>
+              <w:left w:val="single" w:sz="4" w:space="0" w:color="auto"/>
+              <w:bottom w:val="single" w:sz="4" w:space="0" w:color="auto"/>
+              <w:right w:val="single" w:sz="4" w:space="0" w:color="auto"/>
+            </w:tcBorders>
+          </w:tcPr>
+          <w:p>
+            <w:pPr>
+              <w:pStyle w:val="ListParagraph"/>
+              <w:numPr>
+                <w:ilvl w:val="0"/>
+                <w:numId w:val="1"/>
+              </w:numPr>
+              <w:spacing w:line="276" w:lineRule="auto"/>
+              <w:rPr>
+                <w:rFonts w:ascii="Abadi" w:hAnsi="Abadi"/>
+                <w:sz w:val="14"/>
+                <w:szCs w:val="14"/>
+              </w:rPr>
+            </w:pPr>
+            <w:r>
+              <w:rPr>
+                <w:rFonts w:ascii="Abadi" w:hAnsi="Abadi"/>
+                <w:sz w:val="14"/>
+                <w:szCs w:val="14"/>
+              </w:rPr>
+              <w:t>Take More Initiative – When you take initiative, your new initiative score can be raised up to an additional 4 points / x1 / -- / 10P</w:t>
+            </w:r>
+          </w:p>
+        </w:tc>
+      </w:tr>
+      <w:tr>
+        <w:tc>
+          <w:tcPr>
+            <w:tcW w:w="0" w:type="auto"/>
+            <w:tcBorders>
+              <w:top w:val="single" w:sz="4" w:space="0" w:color="auto"/>
+              <w:left w:val="single" w:sz="4" w:space="0" w:color="auto"/>
+              <w:bottom w:val="single" w:sz="4" w:space="0" w:color="auto"/>
+              <w:right w:val="single" w:sz="4" w:space="0" w:color="auto"/>
+            </w:tcBorders>
+          </w:tcPr>
+          <w:p>
+            <w:pPr>
+              <w:spacing w:line="276" w:lineRule="auto"/>
+              <w:rPr>
+                <w:rFonts w:ascii="Abadi" w:hAnsi="Abadi"/>
+                <w:sz w:val="14"/>
+                <w:szCs w:val="14"/>
+              </w:rPr>
+            </w:pPr>
+            <w:r>
+              <w:rPr>
+                <w:rFonts w:ascii="Abadi" w:hAnsi="Abadi"/>
+                <w:sz w:val="14"/>
+                <w:szCs w:val="14"/>
+              </w:rPr>
               <w:t>Wade In</w:t>
             </w:r>
           </w:p>

--- a/SupersNew/powers/wrestling.docx
+++ b/SupersNew/powers/wrestling.docx
@@ -3003,6 +3003,7 @@
                 <w:szCs w:val="14"/>
               </w:rPr>
             </w:pPr>
+            <w:bookmarkStart w:id="0" w:name="_GoBack" w:colFirst="0" w:colLast="9"/>
             <w:r>
               <w:rPr>
                 <w:rFonts w:ascii="Abadi" w:hAnsi="Abadi"/>
@@ -3285,6 +3286,7 @@
           </w:p>
         </w:tc>
       </w:tr>
+      <w:bookmarkEnd w:id="0"/>
       <w:tr>
         <w:tc>
           <w:tcPr>
@@ -5500,129 +5502,166 @@
           </w:tcPr>
           <w:p>
             <w:pPr>
-              <w:tabs>
-                <w:tab w:val="left" w:pos="689"/>
-              </w:tabs>
-              <w:spacing w:line="276" w:lineRule="auto"/>
-              <w:rPr>
-                <w:rFonts w:ascii="Abadi" w:hAnsi="Abadi"/>
-                <w:sz w:val="14"/>
-                <w:szCs w:val="14"/>
-              </w:rPr>
-            </w:pPr>
-            <w:r>
-              <w:rPr>
-                <w:rFonts w:ascii="Abadi" w:hAnsi="Abadi"/>
-                <w:sz w:val="14"/>
-                <w:szCs w:val="14"/>
-              </w:rPr>
-              <w:t>Super Charisma</w:t>
-            </w:r>
-          </w:p>
-        </w:tc>
-        <w:tc>
-          <w:tcPr>
-            <w:tcW w:w="0" w:type="auto"/>
-            <w:tcBorders>
-              <w:top w:val="single" w:sz="4" w:space="0" w:color="auto"/>
-              <w:left w:val="single" w:sz="4" w:space="0" w:color="auto"/>
-              <w:bottom w:val="single" w:sz="4" w:space="0" w:color="auto"/>
-              <w:right w:val="single" w:sz="4" w:space="0" w:color="auto"/>
-            </w:tcBorders>
-          </w:tcPr>
-          <w:p>
-            <w:pPr>
-              <w:spacing w:line="276" w:lineRule="auto"/>
-              <w:rPr>
-                <w:rFonts w:ascii="Abadi" w:hAnsi="Abadi"/>
-                <w:sz w:val="14"/>
-                <w:szCs w:val="14"/>
-              </w:rPr>
-            </w:pPr>
-          </w:p>
-        </w:tc>
-        <w:tc>
-          <w:tcPr>
-            <w:tcW w:w="0" w:type="auto"/>
-            <w:tcBorders>
-              <w:top w:val="single" w:sz="4" w:space="0" w:color="auto"/>
-              <w:left w:val="single" w:sz="4" w:space="0" w:color="auto"/>
-              <w:bottom w:val="single" w:sz="4" w:space="0" w:color="auto"/>
-              <w:right w:val="single" w:sz="4" w:space="0" w:color="auto"/>
-            </w:tcBorders>
-          </w:tcPr>
-          <w:p>
-            <w:pPr>
-              <w:spacing w:line="276" w:lineRule="auto"/>
-              <w:rPr>
-                <w:rFonts w:ascii="Abadi" w:hAnsi="Abadi"/>
-                <w:sz w:val="14"/>
-                <w:szCs w:val="14"/>
-              </w:rPr>
-            </w:pPr>
-          </w:p>
-        </w:tc>
-        <w:tc>
-          <w:tcPr>
-            <w:tcW w:w="0" w:type="auto"/>
-            <w:tcBorders>
-              <w:top w:val="single" w:sz="4" w:space="0" w:color="auto"/>
-              <w:left w:val="single" w:sz="4" w:space="0" w:color="auto"/>
-              <w:bottom w:val="single" w:sz="4" w:space="0" w:color="auto"/>
-              <w:right w:val="single" w:sz="4" w:space="0" w:color="auto"/>
-            </w:tcBorders>
-          </w:tcPr>
-          <w:p>
-            <w:pPr>
-              <w:spacing w:line="276" w:lineRule="auto"/>
-              <w:rPr>
-                <w:rFonts w:ascii="Abadi" w:hAnsi="Abadi"/>
-                <w:sz w:val="14"/>
-                <w:szCs w:val="14"/>
-              </w:rPr>
-            </w:pPr>
-          </w:p>
-        </w:tc>
-        <w:tc>
-          <w:tcPr>
-            <w:tcW w:w="0" w:type="auto"/>
-            <w:tcBorders>
-              <w:top w:val="single" w:sz="4" w:space="0" w:color="auto"/>
-              <w:left w:val="single" w:sz="4" w:space="0" w:color="auto"/>
-              <w:bottom w:val="single" w:sz="4" w:space="0" w:color="auto"/>
-              <w:right w:val="single" w:sz="4" w:space="0" w:color="auto"/>
-            </w:tcBorders>
-          </w:tcPr>
-          <w:p>
-            <w:pPr>
-              <w:spacing w:line="276" w:lineRule="auto"/>
-              <w:rPr>
-                <w:rFonts w:ascii="Abadi" w:hAnsi="Abadi"/>
-                <w:sz w:val="14"/>
-                <w:szCs w:val="14"/>
-              </w:rPr>
-            </w:pPr>
-          </w:p>
-        </w:tc>
-        <w:tc>
-          <w:tcPr>
-            <w:tcW w:w="0" w:type="auto"/>
-            <w:tcBorders>
-              <w:top w:val="single" w:sz="4" w:space="0" w:color="auto"/>
-              <w:left w:val="single" w:sz="4" w:space="0" w:color="auto"/>
-              <w:bottom w:val="single" w:sz="4" w:space="0" w:color="auto"/>
-              <w:right w:val="single" w:sz="4" w:space="0" w:color="auto"/>
-            </w:tcBorders>
-          </w:tcPr>
-          <w:p>
-            <w:pPr>
-              <w:spacing w:line="276" w:lineRule="auto"/>
-              <w:rPr>
-                <w:rFonts w:ascii="Abadi" w:hAnsi="Abadi"/>
-                <w:sz w:val="14"/>
-                <w:szCs w:val="14"/>
-              </w:rPr>
-            </w:pPr>
+              <w:spacing w:line="276" w:lineRule="auto"/>
+              <w:rPr>
+                <w:rFonts w:ascii="Abadi" w:hAnsi="Abadi"/>
+                <w:sz w:val="14"/>
+                <w:szCs w:val="14"/>
+              </w:rPr>
+            </w:pPr>
+            <w:r>
+              <w:rPr>
+                <w:rFonts w:ascii="Abadi" w:hAnsi="Abadi"/>
+                <w:sz w:val="14"/>
+                <w:szCs w:val="14"/>
+              </w:rPr>
+              <w:t>Take Initiative</w:t>
+            </w:r>
+          </w:p>
+        </w:tc>
+        <w:tc>
+          <w:tcPr>
+            <w:tcW w:w="0" w:type="auto"/>
+            <w:tcBorders>
+              <w:top w:val="single" w:sz="4" w:space="0" w:color="auto"/>
+              <w:left w:val="single" w:sz="4" w:space="0" w:color="auto"/>
+              <w:bottom w:val="single" w:sz="4" w:space="0" w:color="auto"/>
+              <w:right w:val="single" w:sz="4" w:space="0" w:color="auto"/>
+            </w:tcBorders>
+          </w:tcPr>
+          <w:p>
+            <w:pPr>
+              <w:spacing w:line="276" w:lineRule="auto"/>
+              <w:rPr>
+                <w:rFonts w:ascii="Abadi" w:hAnsi="Abadi"/>
+                <w:sz w:val="14"/>
+                <w:szCs w:val="14"/>
+              </w:rPr>
+            </w:pPr>
+            <w:r>
+              <w:rPr>
+                <w:rFonts w:ascii="Abadi" w:hAnsi="Abadi"/>
+                <w:sz w:val="14"/>
+                <w:szCs w:val="14"/>
+              </w:rPr>
+              <w:t>Trait</w:t>
+            </w:r>
+          </w:p>
+        </w:tc>
+        <w:tc>
+          <w:tcPr>
+            <w:tcW w:w="0" w:type="auto"/>
+            <w:tcBorders>
+              <w:top w:val="single" w:sz="4" w:space="0" w:color="auto"/>
+              <w:left w:val="single" w:sz="4" w:space="0" w:color="auto"/>
+              <w:bottom w:val="single" w:sz="4" w:space="0" w:color="auto"/>
+              <w:right w:val="single" w:sz="4" w:space="0" w:color="auto"/>
+            </w:tcBorders>
+          </w:tcPr>
+          <w:p>
+            <w:pPr>
+              <w:spacing w:line="276" w:lineRule="auto"/>
+              <w:rPr>
+                <w:rFonts w:ascii="Abadi" w:hAnsi="Abadi"/>
+                <w:sz w:val="14"/>
+                <w:szCs w:val="14"/>
+              </w:rPr>
+            </w:pPr>
+            <w:r>
+              <w:rPr>
+                <w:rFonts w:ascii="Abadi" w:hAnsi="Abadi"/>
+                <w:sz w:val="14"/>
+                <w:szCs w:val="14"/>
+              </w:rPr>
+              <w:t>N</w:t>
+            </w:r>
+          </w:p>
+        </w:tc>
+        <w:tc>
+          <w:tcPr>
+            <w:tcW w:w="0" w:type="auto"/>
+            <w:tcBorders>
+              <w:top w:val="single" w:sz="4" w:space="0" w:color="auto"/>
+              <w:left w:val="single" w:sz="4" w:space="0" w:color="auto"/>
+              <w:bottom w:val="single" w:sz="4" w:space="0" w:color="auto"/>
+              <w:right w:val="single" w:sz="4" w:space="0" w:color="auto"/>
+            </w:tcBorders>
+          </w:tcPr>
+          <w:p>
+            <w:pPr>
+              <w:spacing w:line="276" w:lineRule="auto"/>
+              <w:rPr>
+                <w:rFonts w:ascii="Abadi" w:hAnsi="Abadi"/>
+                <w:sz w:val="14"/>
+                <w:szCs w:val="14"/>
+              </w:rPr>
+            </w:pPr>
+            <w:r>
+              <w:rPr>
+                <w:rFonts w:ascii="Abadi" w:hAnsi="Abadi"/>
+                <w:sz w:val="14"/>
+                <w:szCs w:val="14"/>
+              </w:rPr>
+              <w:t>10P</w:t>
+            </w:r>
+          </w:p>
+        </w:tc>
+        <w:tc>
+          <w:tcPr>
+            <w:tcW w:w="0" w:type="auto"/>
+            <w:tcBorders>
+              <w:top w:val="single" w:sz="4" w:space="0" w:color="auto"/>
+              <w:left w:val="single" w:sz="4" w:space="0" w:color="auto"/>
+              <w:bottom w:val="single" w:sz="4" w:space="0" w:color="auto"/>
+              <w:right w:val="single" w:sz="4" w:space="0" w:color="auto"/>
+            </w:tcBorders>
+          </w:tcPr>
+          <w:p>
+            <w:pPr>
+              <w:spacing w:line="276" w:lineRule="auto"/>
+              <w:rPr>
+                <w:rFonts w:ascii="Abadi" w:hAnsi="Abadi"/>
+                <w:sz w:val="14"/>
+                <w:szCs w:val="14"/>
+              </w:rPr>
+            </w:pPr>
+            <w:r>
+              <w:rPr>
+                <w:rFonts w:ascii="Abadi" w:hAnsi="Abadi"/>
+                <w:sz w:val="14"/>
+                <w:szCs w:val="14"/>
+              </w:rPr>
+              <w:t>--</w:t>
+            </w:r>
+          </w:p>
+        </w:tc>
+        <w:tc>
+          <w:tcPr>
+            <w:tcW w:w="0" w:type="auto"/>
+            <w:tcBorders>
+              <w:top w:val="single" w:sz="4" w:space="0" w:color="auto"/>
+              <w:left w:val="single" w:sz="4" w:space="0" w:color="auto"/>
+              <w:bottom w:val="single" w:sz="4" w:space="0" w:color="auto"/>
+              <w:right w:val="single" w:sz="4" w:space="0" w:color="auto"/>
+            </w:tcBorders>
+          </w:tcPr>
+          <w:p>
+            <w:pPr>
+              <w:spacing w:line="276" w:lineRule="auto"/>
+              <w:rPr>
+                <w:rFonts w:ascii="Abadi" w:hAnsi="Abadi"/>
+                <w:sz w:val="14"/>
+                <w:szCs w:val="14"/>
+              </w:rPr>
+            </w:pPr>
+            <w:r>
+              <w:rPr>
+                <w:rFonts w:ascii="Abadi" w:hAnsi="Abadi"/>
+                <w:sz w:val="14"/>
+                <w:szCs w:val="14"/>
+              </w:rPr>
+              <w:t>--</w:t>
+            </w:r>
           </w:p>
         </w:tc>
         <w:tc>
@@ -5645,27 +5684,43 @@
                 <w:szCs w:val="14"/>
               </w:rPr>
             </w:pPr>
-          </w:p>
-        </w:tc>
-        <w:tc>
-          <w:tcPr>
-            <w:tcW w:w="0" w:type="auto"/>
-            <w:tcBorders>
-              <w:top w:val="single" w:sz="4" w:space="0" w:color="auto"/>
-              <w:left w:val="single" w:sz="4" w:space="0" w:color="auto"/>
-              <w:bottom w:val="single" w:sz="4" w:space="0" w:color="auto"/>
-              <w:right w:val="single" w:sz="4" w:space="0" w:color="auto"/>
-            </w:tcBorders>
-          </w:tcPr>
-          <w:p>
-            <w:pPr>
-              <w:spacing w:line="276" w:lineRule="auto"/>
-              <w:rPr>
-                <w:rFonts w:ascii="Abadi" w:hAnsi="Abadi"/>
-                <w:sz w:val="14"/>
-                <w:szCs w:val="14"/>
-              </w:rPr>
-            </w:pPr>
+            <w:r>
+              <w:rPr>
+                <w:rFonts w:ascii="Abadi" w:hAnsi="Abadi"/>
+                <w:sz w:val="14"/>
+                <w:szCs w:val="14"/>
+              </w:rPr>
+              <w:t>Self</w:t>
+            </w:r>
+          </w:p>
+        </w:tc>
+        <w:tc>
+          <w:tcPr>
+            <w:tcW w:w="0" w:type="auto"/>
+            <w:tcBorders>
+              <w:top w:val="single" w:sz="4" w:space="0" w:color="auto"/>
+              <w:left w:val="single" w:sz="4" w:space="0" w:color="auto"/>
+              <w:bottom w:val="single" w:sz="4" w:space="0" w:color="auto"/>
+              <w:right w:val="single" w:sz="4" w:space="0" w:color="auto"/>
+            </w:tcBorders>
+          </w:tcPr>
+          <w:p>
+            <w:pPr>
+              <w:spacing w:line="276" w:lineRule="auto"/>
+              <w:rPr>
+                <w:rFonts w:ascii="Abadi" w:hAnsi="Abadi"/>
+                <w:sz w:val="14"/>
+                <w:szCs w:val="14"/>
+              </w:rPr>
+            </w:pPr>
+            <w:r>
+              <w:rPr>
+                <w:rFonts w:ascii="Abadi" w:hAnsi="Abadi"/>
+                <w:sz w:val="14"/>
+                <w:szCs w:val="14"/>
+              </w:rPr>
+              <w:t>0</w:t>
+            </w:r>
           </w:p>
         </w:tc>
         <w:tc>
@@ -5691,6 +5746,37 @@
                 <w:szCs w:val="14"/>
               </w:rPr>
             </w:pPr>
+            <w:r>
+              <w:rPr>
+                <w:rFonts w:ascii="Abadi" w:hAnsi="Abadi"/>
+                <w:sz w:val="14"/>
+                <w:szCs w:val="14"/>
+              </w:rPr>
+              <w:t>You can spend an energy to swap initiatives with any other combatant</w:t>
+            </w:r>
+          </w:p>
+          <w:p>
+            <w:pPr>
+              <w:numPr>
+                <w:ilvl w:val="0"/>
+                <w:numId w:val="1"/>
+              </w:numPr>
+              <w:spacing w:after="0" w:line="276" w:lineRule="auto"/>
+              <w:rPr>
+                <w:rFonts w:ascii="Abadi" w:hAnsi="Abadi"/>
+                <w:sz w:val="14"/>
+                <w:szCs w:val="14"/>
+              </w:rPr>
+            </w:pPr>
+            <w:r>
+              <w:rPr>
+                <w:rFonts w:ascii="Abadi" w:hAnsi="Abadi"/>
+                <w:sz w:val="14"/>
+                <w:szCs w:val="14"/>
+              </w:rPr>
+              <w:lastRenderedPageBreak/>
+              <w:t>You cannot use this ability to gain two attacks in a round</w:t>
+            </w:r>
           </w:p>
         </w:tc>
         <w:tc>
@@ -5717,6 +5803,24 @@
                 <w:szCs w:val="14"/>
               </w:rPr>
             </w:pPr>
+            <w:r>
+              <w:rPr>
+                <w:rFonts w:ascii="Abadi" w:hAnsi="Abadi"/>
+                <w:sz w:val="14"/>
+                <w:szCs w:val="14"/>
+              </w:rPr>
+              <w:lastRenderedPageBreak/>
+              <w:t xml:space="preserve">Take More Initiative – When you take initiative, your new initiative </w:t>
+            </w:r>
+            <w:r>
+              <w:rPr>
+                <w:rFonts w:ascii="Abadi" w:hAnsi="Abadi"/>
+                <w:sz w:val="14"/>
+                <w:szCs w:val="14"/>
+              </w:rPr>
+              <w:lastRenderedPageBreak/>
+              <w:t>score can be raised up to an additional 4 points / x1 / -- / 10P</w:t>
+            </w:r>
           </w:p>
         </w:tc>
       </w:tr>
@@ -5733,9 +5837,6 @@
           </w:tcPr>
           <w:p>
             <w:pPr>
-              <w:tabs>
-                <w:tab w:val="left" w:pos="689"/>
-              </w:tabs>
               <w:spacing w:line="276" w:lineRule="auto"/>
               <w:rPr>
                 <w:rFonts w:ascii="Abadi" w:hAnsi="Abadi"/>
@@ -5750,560 +5851,6 @@
                 <w:szCs w:val="14"/>
               </w:rPr>
               <w:lastRenderedPageBreak/>
-              <w:t>Super Muscle</w:t>
-            </w:r>
-          </w:p>
-        </w:tc>
-        <w:tc>
-          <w:tcPr>
-            <w:tcW w:w="0" w:type="auto"/>
-            <w:tcBorders>
-              <w:top w:val="single" w:sz="4" w:space="0" w:color="auto"/>
-              <w:left w:val="single" w:sz="4" w:space="0" w:color="auto"/>
-              <w:bottom w:val="single" w:sz="4" w:space="0" w:color="auto"/>
-              <w:right w:val="single" w:sz="4" w:space="0" w:color="auto"/>
-            </w:tcBorders>
-          </w:tcPr>
-          <w:p>
-            <w:pPr>
-              <w:spacing w:line="276" w:lineRule="auto"/>
-              <w:rPr>
-                <w:rFonts w:ascii="Abadi" w:hAnsi="Abadi"/>
-                <w:sz w:val="14"/>
-                <w:szCs w:val="14"/>
-              </w:rPr>
-            </w:pPr>
-          </w:p>
-        </w:tc>
-        <w:tc>
-          <w:tcPr>
-            <w:tcW w:w="0" w:type="auto"/>
-            <w:tcBorders>
-              <w:top w:val="single" w:sz="4" w:space="0" w:color="auto"/>
-              <w:left w:val="single" w:sz="4" w:space="0" w:color="auto"/>
-              <w:bottom w:val="single" w:sz="4" w:space="0" w:color="auto"/>
-              <w:right w:val="single" w:sz="4" w:space="0" w:color="auto"/>
-            </w:tcBorders>
-          </w:tcPr>
-          <w:p>
-            <w:pPr>
-              <w:spacing w:line="276" w:lineRule="auto"/>
-              <w:rPr>
-                <w:rFonts w:ascii="Abadi" w:hAnsi="Abadi"/>
-                <w:sz w:val="14"/>
-                <w:szCs w:val="14"/>
-              </w:rPr>
-            </w:pPr>
-          </w:p>
-        </w:tc>
-        <w:tc>
-          <w:tcPr>
-            <w:tcW w:w="0" w:type="auto"/>
-            <w:tcBorders>
-              <w:top w:val="single" w:sz="4" w:space="0" w:color="auto"/>
-              <w:left w:val="single" w:sz="4" w:space="0" w:color="auto"/>
-              <w:bottom w:val="single" w:sz="4" w:space="0" w:color="auto"/>
-              <w:right w:val="single" w:sz="4" w:space="0" w:color="auto"/>
-            </w:tcBorders>
-          </w:tcPr>
-          <w:p>
-            <w:pPr>
-              <w:spacing w:line="276" w:lineRule="auto"/>
-              <w:rPr>
-                <w:rFonts w:ascii="Abadi" w:hAnsi="Abadi"/>
-                <w:sz w:val="14"/>
-                <w:szCs w:val="14"/>
-              </w:rPr>
-            </w:pPr>
-          </w:p>
-        </w:tc>
-        <w:tc>
-          <w:tcPr>
-            <w:tcW w:w="0" w:type="auto"/>
-            <w:tcBorders>
-              <w:top w:val="single" w:sz="4" w:space="0" w:color="auto"/>
-              <w:left w:val="single" w:sz="4" w:space="0" w:color="auto"/>
-              <w:bottom w:val="single" w:sz="4" w:space="0" w:color="auto"/>
-              <w:right w:val="single" w:sz="4" w:space="0" w:color="auto"/>
-            </w:tcBorders>
-          </w:tcPr>
-          <w:p>
-            <w:pPr>
-              <w:spacing w:line="276" w:lineRule="auto"/>
-              <w:rPr>
-                <w:rFonts w:ascii="Abadi" w:hAnsi="Abadi"/>
-                <w:sz w:val="14"/>
-                <w:szCs w:val="14"/>
-              </w:rPr>
-            </w:pPr>
-          </w:p>
-        </w:tc>
-        <w:tc>
-          <w:tcPr>
-            <w:tcW w:w="0" w:type="auto"/>
-            <w:tcBorders>
-              <w:top w:val="single" w:sz="4" w:space="0" w:color="auto"/>
-              <w:left w:val="single" w:sz="4" w:space="0" w:color="auto"/>
-              <w:bottom w:val="single" w:sz="4" w:space="0" w:color="auto"/>
-              <w:right w:val="single" w:sz="4" w:space="0" w:color="auto"/>
-            </w:tcBorders>
-          </w:tcPr>
-          <w:p>
-            <w:pPr>
-              <w:spacing w:line="276" w:lineRule="auto"/>
-              <w:rPr>
-                <w:rFonts w:ascii="Abadi" w:hAnsi="Abadi"/>
-                <w:sz w:val="14"/>
-                <w:szCs w:val="14"/>
-              </w:rPr>
-            </w:pPr>
-          </w:p>
-        </w:tc>
-        <w:tc>
-          <w:tcPr>
-            <w:tcW w:w="0" w:type="auto"/>
-            <w:tcBorders>
-              <w:top w:val="single" w:sz="4" w:space="0" w:color="auto"/>
-              <w:left w:val="single" w:sz="4" w:space="0" w:color="auto"/>
-              <w:bottom w:val="single" w:sz="4" w:space="0" w:color="auto"/>
-              <w:right w:val="single" w:sz="4" w:space="0" w:color="auto"/>
-            </w:tcBorders>
-          </w:tcPr>
-          <w:p>
-            <w:pPr>
-              <w:spacing w:line="276" w:lineRule="auto"/>
-              <w:jc w:val="both"/>
-              <w:rPr>
-                <w:rFonts w:ascii="Abadi" w:hAnsi="Abadi"/>
-                <w:sz w:val="14"/>
-                <w:szCs w:val="14"/>
-              </w:rPr>
-            </w:pPr>
-          </w:p>
-        </w:tc>
-        <w:tc>
-          <w:tcPr>
-            <w:tcW w:w="0" w:type="auto"/>
-            <w:tcBorders>
-              <w:top w:val="single" w:sz="4" w:space="0" w:color="auto"/>
-              <w:left w:val="single" w:sz="4" w:space="0" w:color="auto"/>
-              <w:bottom w:val="single" w:sz="4" w:space="0" w:color="auto"/>
-              <w:right w:val="single" w:sz="4" w:space="0" w:color="auto"/>
-            </w:tcBorders>
-          </w:tcPr>
-          <w:p>
-            <w:pPr>
-              <w:spacing w:line="276" w:lineRule="auto"/>
-              <w:rPr>
-                <w:rFonts w:ascii="Abadi" w:hAnsi="Abadi"/>
-                <w:sz w:val="14"/>
-                <w:szCs w:val="14"/>
-              </w:rPr>
-            </w:pPr>
-          </w:p>
-        </w:tc>
-        <w:tc>
-          <w:tcPr>
-            <w:tcW w:w="3093" w:type="dxa"/>
-            <w:tcBorders>
-              <w:top w:val="single" w:sz="4" w:space="0" w:color="auto"/>
-              <w:left w:val="single" w:sz="4" w:space="0" w:color="auto"/>
-              <w:bottom w:val="single" w:sz="4" w:space="0" w:color="auto"/>
-              <w:right w:val="single" w:sz="4" w:space="0" w:color="auto"/>
-            </w:tcBorders>
-          </w:tcPr>
-          <w:p>
-            <w:pPr>
-              <w:numPr>
-                <w:ilvl w:val="0"/>
-                <w:numId w:val="1"/>
-              </w:numPr>
-              <w:spacing w:after="0" w:line="276" w:lineRule="auto"/>
-              <w:rPr>
-                <w:rFonts w:ascii="Abadi" w:hAnsi="Abadi"/>
-                <w:sz w:val="14"/>
-                <w:szCs w:val="14"/>
-              </w:rPr>
-            </w:pPr>
-          </w:p>
-        </w:tc>
-        <w:tc>
-          <w:tcPr>
-            <w:tcW w:w="2695" w:type="dxa"/>
-            <w:tcBorders>
-              <w:top w:val="single" w:sz="4" w:space="0" w:color="auto"/>
-              <w:left w:val="single" w:sz="4" w:space="0" w:color="auto"/>
-              <w:bottom w:val="single" w:sz="4" w:space="0" w:color="auto"/>
-              <w:right w:val="single" w:sz="4" w:space="0" w:color="auto"/>
-            </w:tcBorders>
-          </w:tcPr>
-          <w:p>
-            <w:pPr>
-              <w:pStyle w:val="ListParagraph"/>
-              <w:numPr>
-                <w:ilvl w:val="0"/>
-                <w:numId w:val="1"/>
-              </w:numPr>
-              <w:spacing w:line="276" w:lineRule="auto"/>
-              <w:rPr>
-                <w:rFonts w:ascii="Abadi" w:hAnsi="Abadi"/>
-                <w:sz w:val="14"/>
-                <w:szCs w:val="14"/>
-              </w:rPr>
-            </w:pPr>
-          </w:p>
-        </w:tc>
-      </w:tr>
-      <w:tr>
-        <w:tc>
-          <w:tcPr>
-            <w:tcW w:w="0" w:type="auto"/>
-            <w:tcBorders>
-              <w:top w:val="single" w:sz="4" w:space="0" w:color="auto"/>
-              <w:left w:val="single" w:sz="4" w:space="0" w:color="auto"/>
-              <w:bottom w:val="single" w:sz="4" w:space="0" w:color="auto"/>
-              <w:right w:val="single" w:sz="4" w:space="0" w:color="auto"/>
-            </w:tcBorders>
-          </w:tcPr>
-          <w:p>
-            <w:pPr>
-              <w:spacing w:line="276" w:lineRule="auto"/>
-              <w:rPr>
-                <w:rFonts w:ascii="Abadi" w:hAnsi="Abadi"/>
-                <w:sz w:val="14"/>
-                <w:szCs w:val="14"/>
-              </w:rPr>
-            </w:pPr>
-            <w:r>
-              <w:rPr>
-                <w:rFonts w:ascii="Abadi" w:hAnsi="Abadi"/>
-                <w:sz w:val="14"/>
-                <w:szCs w:val="14"/>
-              </w:rPr>
-              <w:t>Take Initiative</w:t>
-            </w:r>
-          </w:p>
-        </w:tc>
-        <w:tc>
-          <w:tcPr>
-            <w:tcW w:w="0" w:type="auto"/>
-            <w:tcBorders>
-              <w:top w:val="single" w:sz="4" w:space="0" w:color="auto"/>
-              <w:left w:val="single" w:sz="4" w:space="0" w:color="auto"/>
-              <w:bottom w:val="single" w:sz="4" w:space="0" w:color="auto"/>
-              <w:right w:val="single" w:sz="4" w:space="0" w:color="auto"/>
-            </w:tcBorders>
-          </w:tcPr>
-          <w:p>
-            <w:pPr>
-              <w:spacing w:line="276" w:lineRule="auto"/>
-              <w:rPr>
-                <w:rFonts w:ascii="Abadi" w:hAnsi="Abadi"/>
-                <w:sz w:val="14"/>
-                <w:szCs w:val="14"/>
-              </w:rPr>
-            </w:pPr>
-            <w:r>
-              <w:rPr>
-                <w:rFonts w:ascii="Abadi" w:hAnsi="Abadi"/>
-                <w:sz w:val="14"/>
-                <w:szCs w:val="14"/>
-              </w:rPr>
-              <w:t>Trait</w:t>
-            </w:r>
-          </w:p>
-        </w:tc>
-        <w:tc>
-          <w:tcPr>
-            <w:tcW w:w="0" w:type="auto"/>
-            <w:tcBorders>
-              <w:top w:val="single" w:sz="4" w:space="0" w:color="auto"/>
-              <w:left w:val="single" w:sz="4" w:space="0" w:color="auto"/>
-              <w:bottom w:val="single" w:sz="4" w:space="0" w:color="auto"/>
-              <w:right w:val="single" w:sz="4" w:space="0" w:color="auto"/>
-            </w:tcBorders>
-          </w:tcPr>
-          <w:p>
-            <w:pPr>
-              <w:spacing w:line="276" w:lineRule="auto"/>
-              <w:rPr>
-                <w:rFonts w:ascii="Abadi" w:hAnsi="Abadi"/>
-                <w:sz w:val="14"/>
-                <w:szCs w:val="14"/>
-              </w:rPr>
-            </w:pPr>
-            <w:r>
-              <w:rPr>
-                <w:rFonts w:ascii="Abadi" w:hAnsi="Abadi"/>
-                <w:sz w:val="14"/>
-                <w:szCs w:val="14"/>
-              </w:rPr>
-              <w:t>N</w:t>
-            </w:r>
-          </w:p>
-        </w:tc>
-        <w:tc>
-          <w:tcPr>
-            <w:tcW w:w="0" w:type="auto"/>
-            <w:tcBorders>
-              <w:top w:val="single" w:sz="4" w:space="0" w:color="auto"/>
-              <w:left w:val="single" w:sz="4" w:space="0" w:color="auto"/>
-              <w:bottom w:val="single" w:sz="4" w:space="0" w:color="auto"/>
-              <w:right w:val="single" w:sz="4" w:space="0" w:color="auto"/>
-            </w:tcBorders>
-          </w:tcPr>
-          <w:p>
-            <w:pPr>
-              <w:spacing w:line="276" w:lineRule="auto"/>
-              <w:rPr>
-                <w:rFonts w:ascii="Abadi" w:hAnsi="Abadi"/>
-                <w:sz w:val="14"/>
-                <w:szCs w:val="14"/>
-              </w:rPr>
-            </w:pPr>
-            <w:r>
-              <w:rPr>
-                <w:rFonts w:ascii="Abadi" w:hAnsi="Abadi"/>
-                <w:sz w:val="14"/>
-                <w:szCs w:val="14"/>
-              </w:rPr>
-              <w:t>10P</w:t>
-            </w:r>
-          </w:p>
-        </w:tc>
-        <w:tc>
-          <w:tcPr>
-            <w:tcW w:w="0" w:type="auto"/>
-            <w:tcBorders>
-              <w:top w:val="single" w:sz="4" w:space="0" w:color="auto"/>
-              <w:left w:val="single" w:sz="4" w:space="0" w:color="auto"/>
-              <w:bottom w:val="single" w:sz="4" w:space="0" w:color="auto"/>
-              <w:right w:val="single" w:sz="4" w:space="0" w:color="auto"/>
-            </w:tcBorders>
-          </w:tcPr>
-          <w:p>
-            <w:pPr>
-              <w:spacing w:line="276" w:lineRule="auto"/>
-              <w:rPr>
-                <w:rFonts w:ascii="Abadi" w:hAnsi="Abadi"/>
-                <w:sz w:val="14"/>
-                <w:szCs w:val="14"/>
-              </w:rPr>
-            </w:pPr>
-            <w:r>
-              <w:rPr>
-                <w:rFonts w:ascii="Abadi" w:hAnsi="Abadi"/>
-                <w:sz w:val="14"/>
-                <w:szCs w:val="14"/>
-              </w:rPr>
-              <w:t>--</w:t>
-            </w:r>
-          </w:p>
-        </w:tc>
-        <w:tc>
-          <w:tcPr>
-            <w:tcW w:w="0" w:type="auto"/>
-            <w:tcBorders>
-              <w:top w:val="single" w:sz="4" w:space="0" w:color="auto"/>
-              <w:left w:val="single" w:sz="4" w:space="0" w:color="auto"/>
-              <w:bottom w:val="single" w:sz="4" w:space="0" w:color="auto"/>
-              <w:right w:val="single" w:sz="4" w:space="0" w:color="auto"/>
-            </w:tcBorders>
-          </w:tcPr>
-          <w:p>
-            <w:pPr>
-              <w:spacing w:line="276" w:lineRule="auto"/>
-              <w:rPr>
-                <w:rFonts w:ascii="Abadi" w:hAnsi="Abadi"/>
-                <w:sz w:val="14"/>
-                <w:szCs w:val="14"/>
-              </w:rPr>
-            </w:pPr>
-            <w:r>
-              <w:rPr>
-                <w:rFonts w:ascii="Abadi" w:hAnsi="Abadi"/>
-                <w:sz w:val="14"/>
-                <w:szCs w:val="14"/>
-              </w:rPr>
-              <w:t>--</w:t>
-            </w:r>
-          </w:p>
-        </w:tc>
-        <w:tc>
-          <w:tcPr>
-            <w:tcW w:w="0" w:type="auto"/>
-            <w:tcBorders>
-              <w:top w:val="single" w:sz="4" w:space="0" w:color="auto"/>
-              <w:left w:val="single" w:sz="4" w:space="0" w:color="auto"/>
-              <w:bottom w:val="single" w:sz="4" w:space="0" w:color="auto"/>
-              <w:right w:val="single" w:sz="4" w:space="0" w:color="auto"/>
-            </w:tcBorders>
-          </w:tcPr>
-          <w:p>
-            <w:pPr>
-              <w:spacing w:line="276" w:lineRule="auto"/>
-              <w:jc w:val="both"/>
-              <w:rPr>
-                <w:rFonts w:ascii="Abadi" w:hAnsi="Abadi"/>
-                <w:sz w:val="14"/>
-                <w:szCs w:val="14"/>
-              </w:rPr>
-            </w:pPr>
-            <w:r>
-              <w:rPr>
-                <w:rFonts w:ascii="Abadi" w:hAnsi="Abadi"/>
-                <w:sz w:val="14"/>
-                <w:szCs w:val="14"/>
-              </w:rPr>
-              <w:t>Self</w:t>
-            </w:r>
-          </w:p>
-        </w:tc>
-        <w:tc>
-          <w:tcPr>
-            <w:tcW w:w="0" w:type="auto"/>
-            <w:tcBorders>
-              <w:top w:val="single" w:sz="4" w:space="0" w:color="auto"/>
-              <w:left w:val="single" w:sz="4" w:space="0" w:color="auto"/>
-              <w:bottom w:val="single" w:sz="4" w:space="0" w:color="auto"/>
-              <w:right w:val="single" w:sz="4" w:space="0" w:color="auto"/>
-            </w:tcBorders>
-          </w:tcPr>
-          <w:p>
-            <w:pPr>
-              <w:spacing w:line="276" w:lineRule="auto"/>
-              <w:rPr>
-                <w:rFonts w:ascii="Abadi" w:hAnsi="Abadi"/>
-                <w:sz w:val="14"/>
-                <w:szCs w:val="14"/>
-              </w:rPr>
-            </w:pPr>
-            <w:r>
-              <w:rPr>
-                <w:rFonts w:ascii="Abadi" w:hAnsi="Abadi"/>
-                <w:sz w:val="14"/>
-                <w:szCs w:val="14"/>
-              </w:rPr>
-              <w:t>0</w:t>
-            </w:r>
-          </w:p>
-        </w:tc>
-        <w:tc>
-          <w:tcPr>
-            <w:tcW w:w="3093" w:type="dxa"/>
-            <w:tcBorders>
-              <w:top w:val="single" w:sz="4" w:space="0" w:color="auto"/>
-              <w:left w:val="single" w:sz="4" w:space="0" w:color="auto"/>
-              <w:bottom w:val="single" w:sz="4" w:space="0" w:color="auto"/>
-              <w:right w:val="single" w:sz="4" w:space="0" w:color="auto"/>
-            </w:tcBorders>
-          </w:tcPr>
-          <w:p>
-            <w:pPr>
-              <w:numPr>
-                <w:ilvl w:val="0"/>
-                <w:numId w:val="1"/>
-              </w:numPr>
-              <w:spacing w:after="0" w:line="276" w:lineRule="auto"/>
-              <w:rPr>
-                <w:rFonts w:ascii="Abadi" w:hAnsi="Abadi"/>
-                <w:sz w:val="14"/>
-                <w:szCs w:val="14"/>
-              </w:rPr>
-            </w:pPr>
-            <w:r>
-              <w:rPr>
-                <w:rFonts w:ascii="Abadi" w:hAnsi="Abadi"/>
-                <w:sz w:val="14"/>
-                <w:szCs w:val="14"/>
-              </w:rPr>
-              <w:t>You can spend an energy to swap initiatives with any other combatant</w:t>
-            </w:r>
-          </w:p>
-          <w:p>
-            <w:pPr>
-              <w:numPr>
-                <w:ilvl w:val="0"/>
-                <w:numId w:val="1"/>
-              </w:numPr>
-              <w:spacing w:after="0" w:line="276" w:lineRule="auto"/>
-              <w:rPr>
-                <w:rFonts w:ascii="Abadi" w:hAnsi="Abadi"/>
-                <w:sz w:val="14"/>
-                <w:szCs w:val="14"/>
-              </w:rPr>
-            </w:pPr>
-            <w:r>
-              <w:rPr>
-                <w:rFonts w:ascii="Abadi" w:hAnsi="Abadi"/>
-                <w:sz w:val="14"/>
-                <w:szCs w:val="14"/>
-              </w:rPr>
-              <w:t>You cannot use this ability to gain two attacks in a round</w:t>
-            </w:r>
-          </w:p>
-        </w:tc>
-        <w:tc>
-          <w:tcPr>
-            <w:tcW w:w="2695" w:type="dxa"/>
-            <w:tcBorders>
-              <w:top w:val="single" w:sz="4" w:space="0" w:color="auto"/>
-              <w:left w:val="single" w:sz="4" w:space="0" w:color="auto"/>
-              <w:bottom w:val="single" w:sz="4" w:space="0" w:color="auto"/>
-              <w:right w:val="single" w:sz="4" w:space="0" w:color="auto"/>
-            </w:tcBorders>
-          </w:tcPr>
-          <w:p>
-            <w:pPr>
-              <w:pStyle w:val="ListParagraph"/>
-              <w:numPr>
-                <w:ilvl w:val="0"/>
-                <w:numId w:val="1"/>
-              </w:numPr>
-              <w:spacing w:line="276" w:lineRule="auto"/>
-              <w:rPr>
-                <w:rFonts w:ascii="Abadi" w:hAnsi="Abadi"/>
-                <w:sz w:val="14"/>
-                <w:szCs w:val="14"/>
-              </w:rPr>
-            </w:pPr>
-            <w:r>
-              <w:rPr>
-                <w:rFonts w:ascii="Abadi" w:hAnsi="Abadi"/>
-                <w:sz w:val="14"/>
-                <w:szCs w:val="14"/>
-              </w:rPr>
-              <w:t>Take More Initiative – When you take initiative, your new initiative score can be raised up to an additional 4 points / x1 / -- / 10P</w:t>
-            </w:r>
-          </w:p>
-        </w:tc>
-      </w:tr>
-      <w:tr>
-        <w:tc>
-          <w:tcPr>
-            <w:tcW w:w="0" w:type="auto"/>
-            <w:tcBorders>
-              <w:top w:val="single" w:sz="4" w:space="0" w:color="auto"/>
-              <w:left w:val="single" w:sz="4" w:space="0" w:color="auto"/>
-              <w:bottom w:val="single" w:sz="4" w:space="0" w:color="auto"/>
-              <w:right w:val="single" w:sz="4" w:space="0" w:color="auto"/>
-            </w:tcBorders>
-          </w:tcPr>
-          <w:p>
-            <w:pPr>
-              <w:spacing w:line="276" w:lineRule="auto"/>
-              <w:rPr>
-                <w:rFonts w:ascii="Abadi" w:hAnsi="Abadi"/>
-                <w:sz w:val="14"/>
-                <w:szCs w:val="14"/>
-              </w:rPr>
-            </w:pPr>
-            <w:r>
-              <w:rPr>
-                <w:rFonts w:ascii="Abadi" w:hAnsi="Abadi"/>
-                <w:sz w:val="14"/>
-                <w:szCs w:val="14"/>
-              </w:rPr>
               <w:t>Wade In</w:t>
             </w:r>
           </w:p>

--- a/SupersNew/powers/wrestling.docx
+++ b/SupersNew/powers/wrestling.docx
@@ -913,7 +913,7 @@
                 <w:sz w:val="14"/>
                 <w:szCs w:val="14"/>
               </w:rPr>
-              <w:t>10P ***</w:t>
+              <w:t>10P</w:t>
             </w:r>
           </w:p>
           <w:p>
@@ -937,14 +937,6 @@
                 <w:szCs w:val="14"/>
               </w:rPr>
               <w:t>Dmg Die / x3 / -2A / 10P</w:t>
-            </w:r>
-            <w:r>
-              <w:rPr>
-                <w:rFonts w:ascii="Abadi" w:hAnsi="Abadi"/>
-                <w:sz w:val="14"/>
-                <w:szCs w:val="14"/>
-              </w:rPr>
-              <w:t xml:space="preserve"> ***</w:t>
             </w:r>
           </w:p>
           <w:p>
@@ -3003,7 +2995,6 @@
                 <w:szCs w:val="14"/>
               </w:rPr>
             </w:pPr>
-            <w:bookmarkStart w:id="0" w:name="_GoBack" w:colFirst="0" w:colLast="9"/>
             <w:r>
               <w:rPr>
                 <w:rFonts w:ascii="Abadi" w:hAnsi="Abadi"/>
@@ -3286,7 +3277,6 @@
           </w:p>
         </w:tc>
       </w:tr>
-      <w:bookmarkEnd w:id="0"/>
       <w:tr>
         <w:tc>
           <w:tcPr>
@@ -4712,6 +4702,7 @@
                 <w:szCs w:val="14"/>
               </w:rPr>
             </w:pPr>
+            <w:bookmarkStart w:id="0" w:name="_GoBack" w:colFirst="0" w:colLast="9"/>
             <w:r>
               <w:rPr>
                 <w:rFonts w:ascii="Abadi" w:hAnsi="Abadi"/>
@@ -5029,11 +5020,12 @@
                 <w:sz w:val="14"/>
                 <w:szCs w:val="14"/>
               </w:rPr>
-              <w:t xml:space="preserve"> ***</w:t>
+              <w:t xml:space="preserve"> </w:t>
             </w:r>
           </w:p>
         </w:tc>
       </w:tr>
+      <w:bookmarkEnd w:id="0"/>
       <w:tr>
         <w:tc>
           <w:tcPr>
@@ -5408,14 +5400,6 @@
               </w:rPr>
               <w:t>Dmg Die / x3 / +1B / 10P</w:t>
             </w:r>
-            <w:r>
-              <w:rPr>
-                <w:rFonts w:ascii="Abadi" w:hAnsi="Abadi"/>
-                <w:sz w:val="14"/>
-                <w:szCs w:val="14"/>
-              </w:rPr>
-              <w:t xml:space="preserve"> ***</w:t>
-            </w:r>
           </w:p>
           <w:p>
             <w:pPr>
@@ -5439,14 +5423,6 @@
               </w:rPr>
               <w:t>Dmg Die / x3 / -2A / 10P</w:t>
             </w:r>
-            <w:r>
-              <w:rPr>
-                <w:rFonts w:ascii="Abadi" w:hAnsi="Abadi"/>
-                <w:sz w:val="14"/>
-                <w:szCs w:val="14"/>
-              </w:rPr>
-              <w:t xml:space="preserve"> ***</w:t>
-            </w:r>
           </w:p>
           <w:p>
             <w:pPr>
@@ -5774,7 +5750,6 @@
                 <w:sz w:val="14"/>
                 <w:szCs w:val="14"/>
               </w:rPr>
-              <w:lastRenderedPageBreak/>
               <w:t>You cannot use this ability to gain two attacks in a round</w:t>
             </w:r>
           </w:p>
@@ -5809,17 +5784,7 @@
                 <w:sz w:val="14"/>
                 <w:szCs w:val="14"/>
               </w:rPr>
-              <w:lastRenderedPageBreak/>
-              <w:t xml:space="preserve">Take More Initiative – When you take initiative, your new initiative </w:t>
-            </w:r>
-            <w:r>
-              <w:rPr>
-                <w:rFonts w:ascii="Abadi" w:hAnsi="Abadi"/>
-                <w:sz w:val="14"/>
-                <w:szCs w:val="14"/>
-              </w:rPr>
-              <w:lastRenderedPageBreak/>
-              <w:t>score can be raised up to an additional 4 points / x1 / -- / 10P</w:t>
+              <w:t>Take More Initiative – When you take initiative, your new initiative score can be raised up to an additional 4 points / x1 / -- / 10P</w:t>
             </w:r>
           </w:p>
         </w:tc>

--- a/SupersNew/powers/wrestling.docx
+++ b/SupersNew/powers/wrestling.docx
@@ -580,7 +580,7 @@
                 <w:sz w:val="14"/>
                 <w:szCs w:val="14"/>
               </w:rPr>
-              <w:t>20p</w:t>
+              <w:t>20</w:t>
             </w:r>
           </w:p>
         </w:tc>
@@ -1077,7 +1077,7 @@
                 <w:sz w:val="14"/>
                 <w:szCs w:val="14"/>
               </w:rPr>
-              <w:t>20p</w:t>
+              <w:t>20</w:t>
             </w:r>
           </w:p>
         </w:tc>
@@ -1413,7 +1413,7 @@
                 <w:sz w:val="14"/>
                 <w:szCs w:val="14"/>
               </w:rPr>
-              <w:t>10P</w:t>
+              <w:t>10</w:t>
             </w:r>
           </w:p>
         </w:tc>
@@ -1721,7 +1721,7 @@
                 <w:sz w:val="14"/>
                 <w:szCs w:val="14"/>
               </w:rPr>
-              <w:t>20P</w:t>
+              <w:t>20</w:t>
             </w:r>
           </w:p>
         </w:tc>
@@ -2047,7 +2047,7 @@
                 <w:sz w:val="14"/>
                 <w:szCs w:val="14"/>
               </w:rPr>
-              <w:t>20P</w:t>
+              <w:t>20</w:t>
             </w:r>
           </w:p>
         </w:tc>
@@ -2481,7 +2481,7 @@
                 <w:sz w:val="14"/>
                 <w:szCs w:val="14"/>
               </w:rPr>
-              <w:t>10P</w:t>
+              <w:t>10</w:t>
             </w:r>
           </w:p>
         </w:tc>
@@ -2786,7 +2786,7 @@
                 <w:sz w:val="14"/>
                 <w:szCs w:val="14"/>
               </w:rPr>
-              <w:t>10P</w:t>
+              <w:t>10</w:t>
             </w:r>
           </w:p>
         </w:tc>
@@ -3390,7 +3390,7 @@
                 <w:sz w:val="14"/>
                 <w:szCs w:val="14"/>
               </w:rPr>
-              <w:t>20p</w:t>
+              <w:t>20</w:t>
             </w:r>
           </w:p>
         </w:tc>
@@ -3831,7 +3831,7 @@
                 <w:sz w:val="14"/>
                 <w:szCs w:val="14"/>
               </w:rPr>
-              <w:t>10P</w:t>
+              <w:t>10</w:t>
             </w:r>
           </w:p>
         </w:tc>
@@ -4135,7 +4135,7 @@
                 <w:sz w:val="14"/>
                 <w:szCs w:val="14"/>
               </w:rPr>
-              <w:t>20P</w:t>
+              <w:t>20</w:t>
             </w:r>
           </w:p>
         </w:tc>
@@ -4437,7 +4437,7 @@
                 <w:sz w:val="14"/>
                 <w:szCs w:val="14"/>
               </w:rPr>
-              <w:t>10p</w:t>
+              <w:t>10</w:t>
             </w:r>
           </w:p>
         </w:tc>
@@ -4702,7 +4702,6 @@
                 <w:szCs w:val="14"/>
               </w:rPr>
             </w:pPr>
-            <w:bookmarkStart w:id="0" w:name="_GoBack" w:colFirst="0" w:colLast="9"/>
             <w:r>
               <w:rPr>
                 <w:rFonts w:ascii="Abadi" w:hAnsi="Abadi"/>
@@ -4738,6 +4737,37 @@
                 <w:sz w:val="14"/>
                 <w:szCs w:val="14"/>
               </w:rPr>
+              <w:t>B</w:t>
+            </w:r>
+            <w:bookmarkStart w:id="0" w:name="_GoBack"/>
+            <w:bookmarkEnd w:id="0"/>
+          </w:p>
+        </w:tc>
+        <w:tc>
+          <w:tcPr>
+            <w:tcW w:w="0" w:type="auto"/>
+            <w:tcBorders>
+              <w:top w:val="single" w:sz="4" w:space="0" w:color="auto"/>
+              <w:left w:val="single" w:sz="4" w:space="0" w:color="auto"/>
+              <w:bottom w:val="single" w:sz="4" w:space="0" w:color="auto"/>
+              <w:right w:val="single" w:sz="4" w:space="0" w:color="auto"/>
+            </w:tcBorders>
+          </w:tcPr>
+          <w:p>
+            <w:pPr>
+              <w:spacing w:line="276" w:lineRule="auto"/>
+              <w:rPr>
+                <w:rFonts w:ascii="Abadi" w:hAnsi="Abadi"/>
+                <w:sz w:val="14"/>
+                <w:szCs w:val="14"/>
+              </w:rPr>
+            </w:pPr>
+            <w:r>
+              <w:rPr>
+                <w:rFonts w:ascii="Abadi" w:hAnsi="Abadi"/>
+                <w:sz w:val="14"/>
+                <w:szCs w:val="14"/>
+              </w:rPr>
               <w:t>R</w:t>
             </w:r>
           </w:p>
@@ -4767,36 +4797,7 @@
                 <w:sz w:val="14"/>
                 <w:szCs w:val="14"/>
               </w:rPr>
-              <w:t>R</w:t>
-            </w:r>
-          </w:p>
-        </w:tc>
-        <w:tc>
-          <w:tcPr>
-            <w:tcW w:w="0" w:type="auto"/>
-            <w:tcBorders>
-              <w:top w:val="single" w:sz="4" w:space="0" w:color="auto"/>
-              <w:left w:val="single" w:sz="4" w:space="0" w:color="auto"/>
-              <w:bottom w:val="single" w:sz="4" w:space="0" w:color="auto"/>
-              <w:right w:val="single" w:sz="4" w:space="0" w:color="auto"/>
-            </w:tcBorders>
-          </w:tcPr>
-          <w:p>
-            <w:pPr>
-              <w:spacing w:line="276" w:lineRule="auto"/>
-              <w:rPr>
-                <w:rFonts w:ascii="Abadi" w:hAnsi="Abadi"/>
-                <w:sz w:val="14"/>
-                <w:szCs w:val="14"/>
-              </w:rPr>
-            </w:pPr>
-            <w:r>
-              <w:rPr>
-                <w:rFonts w:ascii="Abadi" w:hAnsi="Abadi"/>
-                <w:sz w:val="14"/>
-                <w:szCs w:val="14"/>
-              </w:rPr>
-              <w:t>20p</w:t>
+              <w:t>30</w:t>
             </w:r>
           </w:p>
         </w:tc>
@@ -5025,7 +5026,6 @@
           </w:p>
         </w:tc>
       </w:tr>
-      <w:bookmarkEnd w:id="0"/>
       <w:tr>
         <w:tc>
           <w:tcPr>
@@ -5150,7 +5150,7 @@
                 <w:sz w:val="14"/>
                 <w:szCs w:val="14"/>
               </w:rPr>
-              <w:t>20p</w:t>
+              <w:t>20</w:t>
             </w:r>
           </w:p>
         </w:tc>
@@ -5578,7 +5578,7 @@
                 <w:sz w:val="14"/>
                 <w:szCs w:val="14"/>
               </w:rPr>
-              <w:t>10P</w:t>
+              <w:t>10</w:t>
             </w:r>
           </w:p>
         </w:tc>
@@ -5903,7 +5903,7 @@
                 <w:sz w:val="14"/>
                 <w:szCs w:val="14"/>
               </w:rPr>
-              <w:t>10P</w:t>
+              <w:t>10</w:t>
             </w:r>
           </w:p>
         </w:tc>
@@ -6117,136 +6117,6 @@
           <w:rFonts w:ascii="Abadi" w:hAnsi="Abadi"/>
         </w:rPr>
       </w:pPr>
-    </w:p>
-    <w:p>
-      <w:pPr>
-        <w:rPr>
-          <w:rFonts w:ascii="Abadi" w:hAnsi="Abadi"/>
-        </w:rPr>
-      </w:pPr>
-      <w:r>
-        <w:rPr>
-          <w:rFonts w:ascii="Abadi" w:hAnsi="Abadi"/>
-        </w:rPr>
-        <w:t>Version 1.0</w:t>
-      </w:r>
-      <w:r>
-        <w:rPr>
-          <w:rFonts w:ascii="Abadi" w:hAnsi="Abadi"/>
-        </w:rPr>
-        <w:br/>
-        <w:t>Notes:</w:t>
-      </w:r>
-    </w:p>
-    <w:p>
-      <w:pPr>
-        <w:pStyle w:val="ListParagraph"/>
-        <w:numPr>
-          <w:ilvl w:val="0"/>
-          <w:numId w:val="9"/>
-        </w:numPr>
-        <w:rPr>
-          <w:rFonts w:ascii="Abadi" w:hAnsi="Abadi"/>
-        </w:rPr>
-      </w:pPr>
-      <w:r>
-        <w:rPr>
-          <w:rFonts w:ascii="Abadi" w:hAnsi="Abadi"/>
-        </w:rPr>
-        <w:t>Converted Power Set</w:t>
-      </w:r>
-    </w:p>
-    <w:p>
-      <w:pPr>
-        <w:pStyle w:val="ListParagraph"/>
-        <w:numPr>
-          <w:ilvl w:val="0"/>
-          <w:numId w:val="9"/>
-        </w:numPr>
-        <w:rPr>
-          <w:rFonts w:ascii="Abadi" w:hAnsi="Abadi"/>
-        </w:rPr>
-      </w:pPr>
-      <w:r>
-        <w:rPr>
-          <w:rFonts w:ascii="Abadi" w:hAnsi="Abadi"/>
-        </w:rPr>
-        <w:t xml:space="preserve">Copied </w:t>
-      </w:r>
-      <w:r>
-        <w:rPr>
-          <w:rFonts w:ascii="Abadi" w:hAnsi="Abadi"/>
-        </w:rPr>
-        <w:t>damage numbers from the old powers</w:t>
-      </w:r>
-    </w:p>
-    <w:p>
-      <w:pPr>
-        <w:pStyle w:val="ListParagraph"/>
-        <w:numPr>
-          <w:ilvl w:val="0"/>
-          <w:numId w:val="9"/>
-        </w:numPr>
-        <w:rPr>
-          <w:rFonts w:ascii="Abadi" w:hAnsi="Abadi"/>
-        </w:rPr>
-      </w:pPr>
-      <w:r>
-        <w:rPr>
-          <w:rFonts w:ascii="Abadi" w:hAnsi="Abadi"/>
-        </w:rPr>
-        <w:t xml:space="preserve">Powers with </w:t>
-      </w:r>
-      <w:proofErr w:type="gramStart"/>
-      <w:r>
-        <w:rPr>
-          <w:rFonts w:ascii="Abadi" w:hAnsi="Abadi"/>
-        </w:rPr>
-        <w:t>a ?</w:t>
-      </w:r>
-      <w:proofErr w:type="gramEnd"/>
-      <w:r>
-        <w:rPr>
-          <w:rFonts w:ascii="Abadi" w:hAnsi="Abadi"/>
-        </w:rPr>
-        <w:t xml:space="preserve"> are proposed</w:t>
-      </w:r>
-    </w:p>
-    <w:p>
-      <w:pPr>
-        <w:pStyle w:val="ListParagraph"/>
-        <w:numPr>
-          <w:ilvl w:val="0"/>
-          <w:numId w:val="9"/>
-        </w:numPr>
-        <w:rPr>
-          <w:rFonts w:ascii="Abadi" w:hAnsi="Abadi"/>
-        </w:rPr>
-      </w:pPr>
-      <w:r>
-        <w:rPr>
-          <w:rFonts w:ascii="Abadi" w:hAnsi="Abadi"/>
-        </w:rPr>
-        <w:t>Miraculous comeback is for recovery rolls, is this still the same or should it be a flat heal?</w:t>
-      </w:r>
-    </w:p>
-    <w:p>
-      <w:pPr>
-        <w:pStyle w:val="ListParagraph"/>
-        <w:numPr>
-          <w:ilvl w:val="0"/>
-          <w:numId w:val="9"/>
-        </w:numPr>
-        <w:rPr>
-          <w:rFonts w:ascii="Abadi" w:hAnsi="Abadi"/>
-        </w:rPr>
-      </w:pPr>
-      <w:r>
-        <w:rPr>
-          <w:rFonts w:ascii="Abadi" w:hAnsi="Abadi"/>
-        </w:rPr>
-        <w:t>Highlighted stuff that needs looked at more intently</w:t>
-      </w:r>
     </w:p>
     <w:sectPr>
       <w:pgSz w:w="12240" w:h="15840"/>

--- a/SupersNew/powers/wrestling.docx
+++ b/SupersNew/powers/wrestling.docx
@@ -740,8 +740,10 @@
                 <w:sz w:val="14"/>
                 <w:szCs w:val="14"/>
               </w:rPr>
-              <w:t>2d8</w:t>
-            </w:r>
+              <w:t>2d6</w:t>
+            </w:r>
+            <w:bookmarkStart w:id="0" w:name="_GoBack"/>
+            <w:bookmarkEnd w:id="0"/>
             <w:r>
               <w:rPr>
                 <w:rFonts w:ascii="Abadi" w:hAnsi="Abadi"/>
@@ -4739,8 +4741,6 @@
               </w:rPr>
               <w:t>B</w:t>
             </w:r>
-            <w:bookmarkStart w:id="0" w:name="_GoBack"/>
-            <w:bookmarkEnd w:id="0"/>
           </w:p>
         </w:tc>
         <w:tc>

--- a/SupersNew/powers/wrestling.docx
+++ b/SupersNew/powers/wrestling.docx
@@ -14,6 +14,445 @@
         </w:rPr>
         <w:t>Wrestling</w:t>
       </w:r>
+    </w:p>
+    <w:p>
+      <w:pPr>
+        <w:rPr>
+          <w:rFonts w:ascii="Abadi" w:hAnsi="Abadi"/>
+          <w:sz w:val="18"/>
+          <w:szCs w:val="18"/>
+        </w:rPr>
+      </w:pPr>
+      <w:bookmarkStart w:id="0" w:name="_Hlk12525560"/>
+      <w:r>
+        <w:rPr>
+          <w:rFonts w:ascii="Abadi" w:hAnsi="Abadi"/>
+          <w:sz w:val="18"/>
+          <w:szCs w:val="18"/>
+        </w:rPr>
+        <w:t>Fighting Profiles</w:t>
+      </w:r>
+    </w:p>
+    <w:tbl>
+      <w:tblPr>
+        <w:tblStyle w:val="TableGrid"/>
+        <w:tblW w:w="0" w:type="auto"/>
+        <w:tblLook w:val="04A0" w:firstRow="1" w:lastRow="0" w:firstColumn="1" w:lastColumn="0" w:noHBand="0" w:noVBand="1"/>
+      </w:tblPr>
+      <w:tblGrid>
+        <w:gridCol w:w="1798"/>
+        <w:gridCol w:w="1798"/>
+        <w:gridCol w:w="1798"/>
+        <w:gridCol w:w="1798"/>
+        <w:gridCol w:w="1799"/>
+        <w:gridCol w:w="1799"/>
+      </w:tblGrid>
+      <w:tr>
+        <w:tc>
+          <w:tcPr>
+            <w:tcW w:w="1798" w:type="dxa"/>
+          </w:tcPr>
+          <w:p>
+            <w:pPr>
+              <w:rPr>
+                <w:rFonts w:ascii="Abadi" w:hAnsi="Abadi"/>
+                <w:sz w:val="18"/>
+                <w:szCs w:val="18"/>
+              </w:rPr>
+            </w:pPr>
+          </w:p>
+        </w:tc>
+        <w:tc>
+          <w:tcPr>
+            <w:tcW w:w="1798" w:type="dxa"/>
+          </w:tcPr>
+          <w:p>
+            <w:pPr>
+              <w:rPr>
+                <w:rFonts w:ascii="Abadi" w:hAnsi="Abadi"/>
+                <w:sz w:val="18"/>
+                <w:szCs w:val="18"/>
+              </w:rPr>
+            </w:pPr>
+            <w:r>
+              <w:rPr>
+                <w:rFonts w:ascii="Abadi" w:hAnsi="Abadi"/>
+                <w:sz w:val="18"/>
+                <w:szCs w:val="18"/>
+              </w:rPr>
+              <w:t>Strike</w:t>
+            </w:r>
+          </w:p>
+        </w:tc>
+        <w:tc>
+          <w:tcPr>
+            <w:tcW w:w="1798" w:type="dxa"/>
+          </w:tcPr>
+          <w:p>
+            <w:pPr>
+              <w:rPr>
+                <w:rFonts w:ascii="Abadi" w:hAnsi="Abadi"/>
+                <w:sz w:val="18"/>
+                <w:szCs w:val="18"/>
+              </w:rPr>
+            </w:pPr>
+            <w:r>
+              <w:rPr>
+                <w:rFonts w:ascii="Abadi" w:hAnsi="Abadi"/>
+                <w:sz w:val="18"/>
+                <w:szCs w:val="18"/>
+              </w:rPr>
+              <w:t>Block</w:t>
+            </w:r>
+          </w:p>
+        </w:tc>
+        <w:tc>
+          <w:tcPr>
+            <w:tcW w:w="1798" w:type="dxa"/>
+          </w:tcPr>
+          <w:p>
+            <w:pPr>
+              <w:rPr>
+                <w:rFonts w:ascii="Abadi" w:hAnsi="Abadi"/>
+                <w:sz w:val="18"/>
+                <w:szCs w:val="18"/>
+              </w:rPr>
+            </w:pPr>
+            <w:r>
+              <w:rPr>
+                <w:rFonts w:ascii="Abadi" w:hAnsi="Abadi"/>
+                <w:sz w:val="18"/>
+                <w:szCs w:val="18"/>
+              </w:rPr>
+              <w:t>Shoot</w:t>
+            </w:r>
+          </w:p>
+        </w:tc>
+        <w:tc>
+          <w:tcPr>
+            <w:tcW w:w="1799" w:type="dxa"/>
+          </w:tcPr>
+          <w:p>
+            <w:pPr>
+              <w:rPr>
+                <w:rFonts w:ascii="Abadi" w:hAnsi="Abadi"/>
+                <w:sz w:val="18"/>
+                <w:szCs w:val="18"/>
+              </w:rPr>
+            </w:pPr>
+            <w:r>
+              <w:rPr>
+                <w:rFonts w:ascii="Abadi" w:hAnsi="Abadi"/>
+                <w:sz w:val="18"/>
+                <w:szCs w:val="18"/>
+              </w:rPr>
+              <w:t>Dodge</w:t>
+            </w:r>
+          </w:p>
+        </w:tc>
+        <w:tc>
+          <w:tcPr>
+            <w:tcW w:w="1799" w:type="dxa"/>
+          </w:tcPr>
+          <w:p>
+            <w:pPr>
+              <w:rPr>
+                <w:rFonts w:ascii="Abadi" w:hAnsi="Abadi"/>
+                <w:sz w:val="18"/>
+                <w:szCs w:val="18"/>
+              </w:rPr>
+            </w:pPr>
+            <w:r>
+              <w:rPr>
+                <w:rFonts w:ascii="Abadi" w:hAnsi="Abadi"/>
+                <w:sz w:val="18"/>
+                <w:szCs w:val="18"/>
+              </w:rPr>
+              <w:t>Zap</w:t>
+            </w:r>
+          </w:p>
+        </w:tc>
+      </w:tr>
+      <w:tr>
+        <w:tc>
+          <w:tcPr>
+            <w:tcW w:w="1798" w:type="dxa"/>
+          </w:tcPr>
+          <w:p>
+            <w:pPr>
+              <w:rPr>
+                <w:rFonts w:ascii="Abadi" w:hAnsi="Abadi"/>
+                <w:sz w:val="18"/>
+                <w:szCs w:val="18"/>
+              </w:rPr>
+            </w:pPr>
+            <w:r>
+              <w:rPr>
+                <w:rFonts w:ascii="Abadi" w:hAnsi="Abadi"/>
+                <w:sz w:val="18"/>
+                <w:szCs w:val="18"/>
+              </w:rPr>
+              <w:t>Grappler</w:t>
+            </w:r>
+          </w:p>
+        </w:tc>
+        <w:tc>
+          <w:tcPr>
+            <w:tcW w:w="1798" w:type="dxa"/>
+          </w:tcPr>
+          <w:p>
+            <w:pPr>
+              <w:rPr>
+                <w:rFonts w:ascii="Abadi" w:hAnsi="Abadi"/>
+                <w:sz w:val="18"/>
+                <w:szCs w:val="18"/>
+              </w:rPr>
+            </w:pPr>
+            <w:r>
+              <w:rPr>
+                <w:rFonts w:ascii="Abadi" w:hAnsi="Abadi"/>
+                <w:sz w:val="18"/>
+                <w:szCs w:val="18"/>
+              </w:rPr>
+              <w:t>MS+4</w:t>
+            </w:r>
+          </w:p>
+        </w:tc>
+        <w:tc>
+          <w:tcPr>
+            <w:tcW w:w="1798" w:type="dxa"/>
+          </w:tcPr>
+          <w:p>
+            <w:pPr>
+              <w:rPr>
+                <w:rFonts w:ascii="Abadi" w:hAnsi="Abadi"/>
+                <w:sz w:val="18"/>
+                <w:szCs w:val="18"/>
+              </w:rPr>
+            </w:pPr>
+            <w:r>
+              <w:rPr>
+                <w:rFonts w:ascii="Abadi" w:hAnsi="Abadi"/>
+                <w:sz w:val="18"/>
+                <w:szCs w:val="18"/>
+              </w:rPr>
+              <w:t>MS+4</w:t>
+            </w:r>
+          </w:p>
+        </w:tc>
+        <w:tc>
+          <w:tcPr>
+            <w:tcW w:w="1798" w:type="dxa"/>
+          </w:tcPr>
+          <w:p>
+            <w:pPr>
+              <w:rPr>
+                <w:rFonts w:ascii="Abadi" w:hAnsi="Abadi"/>
+                <w:sz w:val="18"/>
+                <w:szCs w:val="18"/>
+              </w:rPr>
+            </w:pPr>
+            <w:r>
+              <w:rPr>
+                <w:rFonts w:ascii="Abadi" w:hAnsi="Abadi"/>
+                <w:sz w:val="18"/>
+                <w:szCs w:val="18"/>
+              </w:rPr>
+              <w:t>RS+0</w:t>
+            </w:r>
+          </w:p>
+        </w:tc>
+        <w:tc>
+          <w:tcPr>
+            <w:tcW w:w="1799" w:type="dxa"/>
+          </w:tcPr>
+          <w:p>
+            <w:pPr>
+              <w:rPr>
+                <w:rFonts w:ascii="Abadi" w:hAnsi="Abadi"/>
+                <w:sz w:val="18"/>
+                <w:szCs w:val="18"/>
+              </w:rPr>
+            </w:pPr>
+            <w:r>
+              <w:rPr>
+                <w:rFonts w:ascii="Abadi" w:hAnsi="Abadi"/>
+                <w:sz w:val="18"/>
+                <w:szCs w:val="18"/>
+              </w:rPr>
+              <w:t>RS+2</w:t>
+            </w:r>
+          </w:p>
+        </w:tc>
+        <w:tc>
+          <w:tcPr>
+            <w:tcW w:w="1799" w:type="dxa"/>
+          </w:tcPr>
+          <w:p>
+            <w:pPr>
+              <w:rPr>
+                <w:rFonts w:ascii="Abadi" w:hAnsi="Abadi"/>
+                <w:sz w:val="18"/>
+                <w:szCs w:val="18"/>
+              </w:rPr>
+            </w:pPr>
+            <w:r>
+              <w:rPr>
+                <w:rFonts w:ascii="Abadi" w:hAnsi="Abadi"/>
+                <w:sz w:val="18"/>
+                <w:szCs w:val="18"/>
+              </w:rPr>
+              <w:t>CP+0</w:t>
+            </w:r>
+          </w:p>
+        </w:tc>
+      </w:tr>
+      <w:tr>
+        <w:tc>
+          <w:tcPr>
+            <w:tcW w:w="1798" w:type="dxa"/>
+          </w:tcPr>
+          <w:p>
+            <w:pPr>
+              <w:rPr>
+                <w:rFonts w:ascii="Abadi" w:hAnsi="Abadi"/>
+                <w:sz w:val="18"/>
+                <w:szCs w:val="18"/>
+              </w:rPr>
+            </w:pPr>
+            <w:r>
+              <w:rPr>
+                <w:rFonts w:ascii="Abadi" w:hAnsi="Abadi"/>
+                <w:sz w:val="18"/>
+                <w:szCs w:val="18"/>
+              </w:rPr>
+              <w:t>Luchador</w:t>
+            </w:r>
+          </w:p>
+        </w:tc>
+        <w:tc>
+          <w:tcPr>
+            <w:tcW w:w="1798" w:type="dxa"/>
+          </w:tcPr>
+          <w:p>
+            <w:pPr>
+              <w:rPr>
+                <w:rFonts w:ascii="Abadi" w:hAnsi="Abadi"/>
+                <w:sz w:val="18"/>
+                <w:szCs w:val="18"/>
+              </w:rPr>
+            </w:pPr>
+            <w:r>
+              <w:rPr>
+                <w:rFonts w:ascii="Abadi" w:hAnsi="Abadi"/>
+                <w:sz w:val="18"/>
+                <w:szCs w:val="18"/>
+              </w:rPr>
+              <w:t>CM+3</w:t>
+            </w:r>
+          </w:p>
+        </w:tc>
+        <w:tc>
+          <w:tcPr>
+            <w:tcW w:w="1798" w:type="dxa"/>
+          </w:tcPr>
+          <w:p>
+            <w:pPr>
+              <w:rPr>
+                <w:rFonts w:ascii="Abadi" w:hAnsi="Abadi"/>
+                <w:sz w:val="18"/>
+                <w:szCs w:val="18"/>
+              </w:rPr>
+            </w:pPr>
+            <w:r>
+              <w:rPr>
+                <w:rFonts w:ascii="Abadi" w:hAnsi="Abadi"/>
+                <w:sz w:val="18"/>
+                <w:szCs w:val="18"/>
+              </w:rPr>
+              <w:t>CS+3</w:t>
+            </w:r>
+          </w:p>
+        </w:tc>
+        <w:tc>
+          <w:tcPr>
+            <w:tcW w:w="1798" w:type="dxa"/>
+          </w:tcPr>
+          <w:p>
+            <w:pPr>
+              <w:rPr>
+                <w:rFonts w:ascii="Abadi" w:hAnsi="Abadi"/>
+                <w:sz w:val="18"/>
+                <w:szCs w:val="18"/>
+              </w:rPr>
+            </w:pPr>
+            <w:r>
+              <w:rPr>
+                <w:rFonts w:ascii="Abadi" w:hAnsi="Abadi"/>
+                <w:sz w:val="18"/>
+                <w:szCs w:val="18"/>
+              </w:rPr>
+              <w:t>CR+0</w:t>
+            </w:r>
+          </w:p>
+        </w:tc>
+        <w:tc>
+          <w:tcPr>
+            <w:tcW w:w="1799" w:type="dxa"/>
+          </w:tcPr>
+          <w:p>
+            <w:pPr>
+              <w:rPr>
+                <w:rFonts w:ascii="Abadi" w:hAnsi="Abadi"/>
+                <w:sz w:val="18"/>
+                <w:szCs w:val="18"/>
+              </w:rPr>
+            </w:pPr>
+            <w:r>
+              <w:rPr>
+                <w:rFonts w:ascii="Abadi" w:hAnsi="Abadi"/>
+                <w:sz w:val="18"/>
+                <w:szCs w:val="18"/>
+              </w:rPr>
+              <w:t>RS+2</w:t>
+            </w:r>
+          </w:p>
+        </w:tc>
+        <w:tc>
+          <w:tcPr>
+            <w:tcW w:w="1799" w:type="dxa"/>
+          </w:tcPr>
+          <w:p>
+            <w:pPr>
+              <w:rPr>
+                <w:rFonts w:ascii="Abadi" w:hAnsi="Abadi"/>
+                <w:sz w:val="18"/>
+                <w:szCs w:val="18"/>
+              </w:rPr>
+            </w:pPr>
+            <w:r>
+              <w:rPr>
+                <w:rFonts w:ascii="Abadi" w:hAnsi="Abadi"/>
+                <w:sz w:val="18"/>
+                <w:szCs w:val="18"/>
+              </w:rPr>
+              <w:t>CP+2</w:t>
+            </w:r>
+            <w:bookmarkStart w:id="1" w:name="_GoBack"/>
+            <w:bookmarkEnd w:id="1"/>
+          </w:p>
+        </w:tc>
+      </w:tr>
+      <w:bookmarkEnd w:id="0"/>
+    </w:tbl>
+    <w:p>
+      <w:pPr>
+        <w:rPr>
+          <w:rFonts w:ascii="Abadi" w:hAnsi="Abadi"/>
+          <w:sz w:val="18"/>
+          <w:szCs w:val="18"/>
+        </w:rPr>
+      </w:pPr>
     </w:p>
     <w:p>
       <w:pPr>
@@ -742,8 +1181,6 @@
               </w:rPr>
               <w:t>2d6</w:t>
             </w:r>
-            <w:bookmarkStart w:id="0" w:name="_GoBack"/>
-            <w:bookmarkEnd w:id="0"/>
             <w:r>
               <w:rPr>
                 <w:rFonts w:ascii="Abadi" w:hAnsi="Abadi"/>
@@ -5421,6 +5858,7 @@
                 <w:sz w:val="14"/>
                 <w:szCs w:val="14"/>
               </w:rPr>
+              <w:lastRenderedPageBreak/>
               <w:t>Dmg Die / x3 / -2A / 10P</w:t>
             </w:r>
           </w:p>
@@ -5491,6 +5929,7 @@
                 <w:sz w:val="14"/>
                 <w:szCs w:val="14"/>
               </w:rPr>
+              <w:lastRenderedPageBreak/>
               <w:t>Take Initiative</w:t>
             </w:r>
           </w:p>
@@ -5815,7 +6254,6 @@
                 <w:sz w:val="14"/>
                 <w:szCs w:val="14"/>
               </w:rPr>
-              <w:lastRenderedPageBreak/>
               <w:t>Wade In</w:t>
             </w:r>
           </w:p>
@@ -7598,6 +8036,25 @@
       <w:contextualSpacing/>
     </w:pPr>
   </w:style>
+  <w:style w:type="table" w:styleId="TableGrid">
+    <w:name w:val="Table Grid"/>
+    <w:basedOn w:val="TableNormal"/>
+    <w:uiPriority w:val="39"/>
+    <w:rsid w:val="00FE3A16"/>
+    <w:pPr>
+      <w:spacing w:after="0" w:line="240" w:lineRule="auto"/>
+    </w:pPr>
+    <w:tblPr>
+      <w:tblBorders>
+        <w:top w:val="single" w:sz="4" w:space="0" w:color="auto"/>
+        <w:left w:val="single" w:sz="4" w:space="0" w:color="auto"/>
+        <w:bottom w:val="single" w:sz="4" w:space="0" w:color="auto"/>
+        <w:right w:val="single" w:sz="4" w:space="0" w:color="auto"/>
+        <w:insideH w:val="single" w:sz="4" w:space="0" w:color="auto"/>
+        <w:insideV w:val="single" w:sz="4" w:space="0" w:color="auto"/>
+      </w:tblBorders>
+    </w:tblPr>
+  </w:style>
 </w:styles>
 </file>
 

--- a/SupersNew/powers/wrestling.docx
+++ b/SupersNew/powers/wrestling.docx
@@ -438,8 +438,6 @@
               </w:rPr>
               <w:t>CP+2</w:t>
             </w:r>
-            <w:bookmarkStart w:id="1" w:name="_GoBack"/>
-            <w:bookmarkEnd w:id="1"/>
           </w:p>
         </w:tc>
       </w:tr>
@@ -469,76 +467,6 @@
           <w:szCs w:val="18"/>
         </w:rPr>
         <w:t>Special Mechanics</w:t>
-      </w:r>
-    </w:p>
-    <w:p>
-      <w:pPr>
-        <w:pStyle w:val="ListParagraph"/>
-        <w:numPr>
-          <w:ilvl w:val="0"/>
-          <w:numId w:val="9"/>
-        </w:numPr>
-        <w:rPr>
-          <w:rFonts w:ascii="Abadi" w:hAnsi="Abadi"/>
-          <w:sz w:val="18"/>
-          <w:szCs w:val="16"/>
-        </w:rPr>
-      </w:pPr>
-      <w:r>
-        <w:rPr>
-          <w:rFonts w:ascii="Abadi" w:hAnsi="Abadi"/>
-          <w:sz w:val="18"/>
-          <w:szCs w:val="16"/>
-        </w:rPr>
-        <w:t>Signature Move:</w:t>
-      </w:r>
-      <w:r>
-        <w:rPr>
-          <w:rFonts w:ascii="Abadi" w:hAnsi="Abadi"/>
-          <w:sz w:val="18"/>
-          <w:szCs w:val="16"/>
-        </w:rPr>
-        <w:t xml:space="preserve"> The hero can choose one attack from Wrestling as their signature move.</w:t>
-      </w:r>
-      <w:r>
-        <w:rPr>
-          <w:rFonts w:ascii="Abadi" w:hAnsi="Abadi"/>
-          <w:sz w:val="18"/>
-          <w:szCs w:val="16"/>
-        </w:rPr>
-        <w:t xml:space="preserve"> By making this your signature move, </w:t>
-      </w:r>
-      <w:r>
-        <w:rPr>
-          <w:rFonts w:ascii="Abadi" w:hAnsi="Abadi"/>
-          <w:sz w:val="18"/>
-          <w:szCs w:val="16"/>
-        </w:rPr>
-        <w:t xml:space="preserve">successfully </w:t>
-      </w:r>
-      <w:r>
-        <w:rPr>
-          <w:rFonts w:ascii="Abadi" w:hAnsi="Abadi"/>
-          <w:sz w:val="18"/>
-          <w:szCs w:val="16"/>
-        </w:rPr>
-        <w:t xml:space="preserve">performing this </w:t>
-      </w:r>
-      <w:r>
-        <w:rPr>
-          <w:rFonts w:ascii="Abadi" w:hAnsi="Abadi"/>
-          <w:sz w:val="18"/>
-          <w:szCs w:val="16"/>
-        </w:rPr>
-        <w:t>attack</w:t>
-      </w:r>
-      <w:r>
-        <w:rPr>
-          <w:rFonts w:ascii="Abadi" w:hAnsi="Abadi"/>
-          <w:sz w:val="18"/>
-          <w:szCs w:val="16"/>
-        </w:rPr>
-        <w:t xml:space="preserve"> riles up the crowd (allies). Everyone on your team within eyesight gains a bonus on their next attack</w:t>
       </w:r>
     </w:p>
     <w:p>
@@ -578,7 +506,7 @@
         <w:gridCol w:w="482"/>
         <w:gridCol w:w="450"/>
         <w:gridCol w:w="427"/>
-        <w:gridCol w:w="513"/>
+        <w:gridCol w:w="536"/>
         <w:gridCol w:w="498"/>
         <w:gridCol w:w="3093"/>
         <w:gridCol w:w="2695"/>
@@ -5492,73 +5420,65 @@
                 <w:sz w:val="14"/>
                 <w:szCs w:val="14"/>
               </w:rPr>
-              <w:t>Slap</w:t>
-            </w:r>
-            <w:r>
-              <w:rPr>
-                <w:rFonts w:ascii="Abadi" w:hAnsi="Abadi"/>
-                <w:sz w:val="14"/>
-                <w:szCs w:val="14"/>
-              </w:rPr>
-              <w:tab/>
-            </w:r>
-          </w:p>
-        </w:tc>
-        <w:tc>
-          <w:tcPr>
-            <w:tcW w:w="0" w:type="auto"/>
-            <w:tcBorders>
-              <w:top w:val="single" w:sz="4" w:space="0" w:color="auto"/>
-              <w:left w:val="single" w:sz="4" w:space="0" w:color="auto"/>
-              <w:bottom w:val="single" w:sz="4" w:space="0" w:color="auto"/>
-              <w:right w:val="single" w:sz="4" w:space="0" w:color="auto"/>
-            </w:tcBorders>
-          </w:tcPr>
-          <w:p>
-            <w:pPr>
-              <w:spacing w:line="276" w:lineRule="auto"/>
-              <w:rPr>
-                <w:rFonts w:ascii="Abadi" w:hAnsi="Abadi"/>
-                <w:sz w:val="14"/>
-                <w:szCs w:val="14"/>
-              </w:rPr>
-            </w:pPr>
-            <w:r>
-              <w:rPr>
-                <w:rFonts w:ascii="Abadi" w:hAnsi="Abadi"/>
-                <w:sz w:val="14"/>
-                <w:szCs w:val="14"/>
-              </w:rPr>
-              <w:t>Amt</w:t>
-            </w:r>
-          </w:p>
-        </w:tc>
-        <w:tc>
-          <w:tcPr>
-            <w:tcW w:w="0" w:type="auto"/>
-            <w:tcBorders>
-              <w:top w:val="single" w:sz="4" w:space="0" w:color="auto"/>
-              <w:left w:val="single" w:sz="4" w:space="0" w:color="auto"/>
-              <w:bottom w:val="single" w:sz="4" w:space="0" w:color="auto"/>
-              <w:right w:val="single" w:sz="4" w:space="0" w:color="auto"/>
-            </w:tcBorders>
-          </w:tcPr>
-          <w:p>
-            <w:pPr>
-              <w:spacing w:line="276" w:lineRule="auto"/>
-              <w:rPr>
-                <w:rFonts w:ascii="Abadi" w:hAnsi="Abadi"/>
-                <w:sz w:val="14"/>
-                <w:szCs w:val="14"/>
-              </w:rPr>
-            </w:pPr>
-            <w:r>
-              <w:rPr>
-                <w:rFonts w:ascii="Abadi" w:hAnsi="Abadi"/>
-                <w:sz w:val="14"/>
-                <w:szCs w:val="14"/>
-              </w:rPr>
-              <w:t>A</w:t>
+              <w:t>Signature Move</w:t>
+            </w:r>
+          </w:p>
+        </w:tc>
+        <w:tc>
+          <w:tcPr>
+            <w:tcW w:w="0" w:type="auto"/>
+            <w:tcBorders>
+              <w:top w:val="single" w:sz="4" w:space="0" w:color="auto"/>
+              <w:left w:val="single" w:sz="4" w:space="0" w:color="auto"/>
+              <w:bottom w:val="single" w:sz="4" w:space="0" w:color="auto"/>
+              <w:right w:val="single" w:sz="4" w:space="0" w:color="auto"/>
+            </w:tcBorders>
+          </w:tcPr>
+          <w:p>
+            <w:pPr>
+              <w:spacing w:line="276" w:lineRule="auto"/>
+              <w:rPr>
+                <w:rFonts w:ascii="Abadi" w:hAnsi="Abadi"/>
+                <w:sz w:val="14"/>
+                <w:szCs w:val="14"/>
+              </w:rPr>
+            </w:pPr>
+            <w:r>
+              <w:rPr>
+                <w:rFonts w:ascii="Abadi" w:hAnsi="Abadi"/>
+                <w:sz w:val="14"/>
+                <w:szCs w:val="14"/>
+              </w:rPr>
+              <w:t>Am+</w:t>
+            </w:r>
+          </w:p>
+        </w:tc>
+        <w:tc>
+          <w:tcPr>
+            <w:tcW w:w="0" w:type="auto"/>
+            <w:tcBorders>
+              <w:top w:val="single" w:sz="4" w:space="0" w:color="auto"/>
+              <w:left w:val="single" w:sz="4" w:space="0" w:color="auto"/>
+              <w:bottom w:val="single" w:sz="4" w:space="0" w:color="auto"/>
+              <w:right w:val="single" w:sz="4" w:space="0" w:color="auto"/>
+            </w:tcBorders>
+          </w:tcPr>
+          <w:p>
+            <w:pPr>
+              <w:spacing w:line="276" w:lineRule="auto"/>
+              <w:rPr>
+                <w:rFonts w:ascii="Abadi" w:hAnsi="Abadi"/>
+                <w:sz w:val="14"/>
+                <w:szCs w:val="14"/>
+              </w:rPr>
+            </w:pPr>
+            <w:r>
+              <w:rPr>
+                <w:rFonts w:ascii="Abadi" w:hAnsi="Abadi"/>
+                <w:sz w:val="14"/>
+                <w:szCs w:val="14"/>
+              </w:rPr>
+              <w:t>+</w:t>
             </w:r>
           </w:p>
         </w:tc>
@@ -5645,7 +5565,7 @@
                 <w:sz w:val="14"/>
                 <w:szCs w:val="14"/>
               </w:rPr>
-              <w:t>0</w:t>
+              <w:t>--</w:t>
             </w:r>
           </w:p>
         </w:tc>
@@ -5675,46 +5595,36 @@
                 <w:sz w:val="14"/>
                 <w:szCs w:val="14"/>
               </w:rPr>
-              <w:t xml:space="preserve">1 </w:t>
-            </w:r>
-            <w:proofErr w:type="spellStart"/>
-            <w:r>
-              <w:rPr>
-                <w:rFonts w:ascii="Abadi" w:hAnsi="Abadi"/>
-                <w:sz w:val="14"/>
-                <w:szCs w:val="14"/>
-              </w:rPr>
-              <w:t>tgt</w:t>
-            </w:r>
-            <w:proofErr w:type="spellEnd"/>
-          </w:p>
-        </w:tc>
-        <w:tc>
-          <w:tcPr>
-            <w:tcW w:w="0" w:type="auto"/>
-            <w:tcBorders>
-              <w:top w:val="single" w:sz="4" w:space="0" w:color="auto"/>
-              <w:left w:val="single" w:sz="4" w:space="0" w:color="auto"/>
-              <w:bottom w:val="single" w:sz="4" w:space="0" w:color="auto"/>
-              <w:right w:val="single" w:sz="4" w:space="0" w:color="auto"/>
-            </w:tcBorders>
-          </w:tcPr>
-          <w:p>
-            <w:pPr>
-              <w:spacing w:line="276" w:lineRule="auto"/>
-              <w:rPr>
-                <w:rFonts w:ascii="Abadi" w:hAnsi="Abadi"/>
-                <w:sz w:val="14"/>
-                <w:szCs w:val="14"/>
-              </w:rPr>
-            </w:pPr>
-            <w:r>
-              <w:rPr>
-                <w:rFonts w:ascii="Abadi" w:hAnsi="Abadi"/>
-                <w:sz w:val="14"/>
-                <w:szCs w:val="14"/>
-              </w:rPr>
-              <w:t>4</w:t>
+              <w:t>Allies</w:t>
+            </w:r>
+          </w:p>
+        </w:tc>
+        <w:tc>
+          <w:tcPr>
+            <w:tcW w:w="0" w:type="auto"/>
+            <w:tcBorders>
+              <w:top w:val="single" w:sz="4" w:space="0" w:color="auto"/>
+              <w:left w:val="single" w:sz="4" w:space="0" w:color="auto"/>
+              <w:bottom w:val="single" w:sz="4" w:space="0" w:color="auto"/>
+              <w:right w:val="single" w:sz="4" w:space="0" w:color="auto"/>
+            </w:tcBorders>
+          </w:tcPr>
+          <w:p>
+            <w:pPr>
+              <w:spacing w:line="276" w:lineRule="auto"/>
+              <w:rPr>
+                <w:rFonts w:ascii="Abadi" w:hAnsi="Abadi"/>
+                <w:sz w:val="14"/>
+                <w:szCs w:val="14"/>
+              </w:rPr>
+            </w:pPr>
+            <w:r>
+              <w:rPr>
+                <w:rFonts w:ascii="Abadi" w:hAnsi="Abadi"/>
+                <w:sz w:val="14"/>
+                <w:szCs w:val="14"/>
+              </w:rPr>
+              <w:t>2</w:t>
             </w:r>
           </w:p>
         </w:tc>
@@ -5747,15 +5657,140 @@
                 <w:sz w:val="14"/>
                 <w:szCs w:val="14"/>
               </w:rPr>
-              <w:t>2</w:t>
-            </w:r>
-            <w:r>
-              <w:rPr>
-                <w:rFonts w:ascii="Abadi" w:hAnsi="Abadi"/>
-                <w:sz w:val="14"/>
-                <w:szCs w:val="14"/>
-              </w:rPr>
-              <w:t>d10 + Muscle physical damage</w:t>
+              <w:t>When you hit with this attack, all allies within 10 hexes gain one of this power’s bonuses</w:t>
+            </w:r>
+          </w:p>
+          <w:p>
+            <w:pPr>
+              <w:numPr>
+                <w:ilvl w:val="1"/>
+                <w:numId w:val="1"/>
+              </w:numPr>
+              <w:spacing w:after="0" w:line="276" w:lineRule="auto"/>
+              <w:rPr>
+                <w:rFonts w:ascii="Abadi" w:hAnsi="Abadi"/>
+                <w:sz w:val="14"/>
+                <w:szCs w:val="14"/>
+              </w:rPr>
+            </w:pPr>
+            <w:r>
+              <w:rPr>
+                <w:rFonts w:ascii="Abadi" w:hAnsi="Abadi"/>
+                <w:sz w:val="14"/>
+                <w:szCs w:val="14"/>
+              </w:rPr>
+              <w:t>Accuracy +1</w:t>
+            </w:r>
+          </w:p>
+          <w:p>
+            <w:pPr>
+              <w:numPr>
+                <w:ilvl w:val="1"/>
+                <w:numId w:val="1"/>
+              </w:numPr>
+              <w:spacing w:after="0" w:line="276" w:lineRule="auto"/>
+              <w:rPr>
+                <w:rFonts w:ascii="Abadi" w:hAnsi="Abadi"/>
+                <w:sz w:val="14"/>
+                <w:szCs w:val="14"/>
+              </w:rPr>
+            </w:pPr>
+            <w:r>
+              <w:rPr>
+                <w:rFonts w:ascii="Abadi" w:hAnsi="Abadi"/>
+                <w:sz w:val="14"/>
+                <w:szCs w:val="14"/>
+              </w:rPr>
+              <w:t>Defense +1</w:t>
+            </w:r>
+          </w:p>
+          <w:p>
+            <w:pPr>
+              <w:numPr>
+                <w:ilvl w:val="1"/>
+                <w:numId w:val="1"/>
+              </w:numPr>
+              <w:spacing w:after="0" w:line="276" w:lineRule="auto"/>
+              <w:rPr>
+                <w:rFonts w:ascii="Abadi" w:hAnsi="Abadi"/>
+                <w:sz w:val="14"/>
+                <w:szCs w:val="14"/>
+              </w:rPr>
+            </w:pPr>
+            <w:r>
+              <w:rPr>
+                <w:rFonts w:ascii="Abadi" w:hAnsi="Abadi"/>
+                <w:sz w:val="14"/>
+                <w:szCs w:val="14"/>
+              </w:rPr>
+              <w:t>Heal 1d3</w:t>
+            </w:r>
+          </w:p>
+          <w:p>
+            <w:pPr>
+              <w:numPr>
+                <w:ilvl w:val="1"/>
+                <w:numId w:val="1"/>
+              </w:numPr>
+              <w:spacing w:after="0" w:line="276" w:lineRule="auto"/>
+              <w:rPr>
+                <w:rFonts w:ascii="Abadi" w:hAnsi="Abadi"/>
+                <w:sz w:val="14"/>
+                <w:szCs w:val="14"/>
+              </w:rPr>
+            </w:pPr>
+            <w:r>
+              <w:rPr>
+                <w:rFonts w:ascii="Abadi" w:hAnsi="Abadi"/>
+                <w:sz w:val="14"/>
+                <w:szCs w:val="14"/>
+              </w:rPr>
+              <w:t>Burn Reduction 1</w:t>
+            </w:r>
+          </w:p>
+          <w:p>
+            <w:pPr>
+              <w:numPr>
+                <w:ilvl w:val="0"/>
+                <w:numId w:val="1"/>
+              </w:numPr>
+              <w:spacing w:after="0" w:line="276" w:lineRule="auto"/>
+              <w:rPr>
+                <w:rFonts w:ascii="Abadi" w:hAnsi="Abadi"/>
+                <w:sz w:val="14"/>
+                <w:szCs w:val="14"/>
+              </w:rPr>
+            </w:pPr>
+            <w:r>
+              <w:rPr>
+                <w:rFonts w:ascii="Abadi" w:hAnsi="Abadi"/>
+                <w:sz w:val="14"/>
+                <w:szCs w:val="14"/>
+              </w:rPr>
+              <w:lastRenderedPageBreak/>
+              <w:t>You choose which bonus is applied when you do the attack</w:t>
+            </w:r>
+          </w:p>
+          <w:p>
+            <w:pPr>
+              <w:numPr>
+                <w:ilvl w:val="0"/>
+                <w:numId w:val="1"/>
+              </w:numPr>
+              <w:spacing w:after="0" w:line="276" w:lineRule="auto"/>
+              <w:rPr>
+                <w:rFonts w:ascii="Abadi" w:hAnsi="Abadi"/>
+                <w:sz w:val="14"/>
+                <w:szCs w:val="14"/>
+              </w:rPr>
+            </w:pPr>
+            <w:r>
+              <w:rPr>
+                <w:rFonts w:ascii="Abadi" w:hAnsi="Abadi"/>
+                <w:sz w:val="14"/>
+                <w:szCs w:val="14"/>
+              </w:rPr>
+              <w:t>All allies take the same bonus, which is either immediate, or lasts for their next action</w:t>
             </w:r>
           </w:p>
         </w:tc>
@@ -5789,9 +5824,320 @@
                 <w:sz w:val="14"/>
                 <w:szCs w:val="14"/>
               </w:rPr>
-              <w:t>Accuracy +2 / x2 / +0B / 10P</w:t>
-            </w:r>
-          </w:p>
+              <w:lastRenderedPageBreak/>
+              <w:t>None</w:t>
+            </w:r>
+            <w:bookmarkStart w:id="1" w:name="_GoBack"/>
+            <w:bookmarkEnd w:id="1"/>
+          </w:p>
+        </w:tc>
+      </w:tr>
+      <w:tr>
+        <w:tc>
+          <w:tcPr>
+            <w:tcW w:w="0" w:type="auto"/>
+            <w:tcBorders>
+              <w:top w:val="single" w:sz="4" w:space="0" w:color="auto"/>
+              <w:left w:val="single" w:sz="4" w:space="0" w:color="auto"/>
+              <w:bottom w:val="single" w:sz="4" w:space="0" w:color="auto"/>
+              <w:right w:val="single" w:sz="4" w:space="0" w:color="auto"/>
+            </w:tcBorders>
+          </w:tcPr>
+          <w:p>
+            <w:pPr>
+              <w:tabs>
+                <w:tab w:val="left" w:pos="689"/>
+              </w:tabs>
+              <w:spacing w:line="276" w:lineRule="auto"/>
+              <w:rPr>
+                <w:rFonts w:ascii="Abadi" w:hAnsi="Abadi"/>
+                <w:sz w:val="14"/>
+                <w:szCs w:val="14"/>
+              </w:rPr>
+            </w:pPr>
+            <w:r>
+              <w:rPr>
+                <w:rFonts w:ascii="Abadi" w:hAnsi="Abadi"/>
+                <w:sz w:val="14"/>
+                <w:szCs w:val="14"/>
+              </w:rPr>
+              <w:t>Slap</w:t>
+            </w:r>
+            <w:r>
+              <w:rPr>
+                <w:rFonts w:ascii="Abadi" w:hAnsi="Abadi"/>
+                <w:sz w:val="14"/>
+                <w:szCs w:val="14"/>
+              </w:rPr>
+              <w:tab/>
+            </w:r>
+          </w:p>
+        </w:tc>
+        <w:tc>
+          <w:tcPr>
+            <w:tcW w:w="0" w:type="auto"/>
+            <w:tcBorders>
+              <w:top w:val="single" w:sz="4" w:space="0" w:color="auto"/>
+              <w:left w:val="single" w:sz="4" w:space="0" w:color="auto"/>
+              <w:bottom w:val="single" w:sz="4" w:space="0" w:color="auto"/>
+              <w:right w:val="single" w:sz="4" w:space="0" w:color="auto"/>
+            </w:tcBorders>
+          </w:tcPr>
+          <w:p>
+            <w:pPr>
+              <w:spacing w:line="276" w:lineRule="auto"/>
+              <w:rPr>
+                <w:rFonts w:ascii="Abadi" w:hAnsi="Abadi"/>
+                <w:sz w:val="14"/>
+                <w:szCs w:val="14"/>
+              </w:rPr>
+            </w:pPr>
+            <w:r>
+              <w:rPr>
+                <w:rFonts w:ascii="Abadi" w:hAnsi="Abadi"/>
+                <w:sz w:val="14"/>
+                <w:szCs w:val="14"/>
+              </w:rPr>
+              <w:t>Amt</w:t>
+            </w:r>
+          </w:p>
+        </w:tc>
+        <w:tc>
+          <w:tcPr>
+            <w:tcW w:w="0" w:type="auto"/>
+            <w:tcBorders>
+              <w:top w:val="single" w:sz="4" w:space="0" w:color="auto"/>
+              <w:left w:val="single" w:sz="4" w:space="0" w:color="auto"/>
+              <w:bottom w:val="single" w:sz="4" w:space="0" w:color="auto"/>
+              <w:right w:val="single" w:sz="4" w:space="0" w:color="auto"/>
+            </w:tcBorders>
+          </w:tcPr>
+          <w:p>
+            <w:pPr>
+              <w:spacing w:line="276" w:lineRule="auto"/>
+              <w:rPr>
+                <w:rFonts w:ascii="Abadi" w:hAnsi="Abadi"/>
+                <w:sz w:val="14"/>
+                <w:szCs w:val="14"/>
+              </w:rPr>
+            </w:pPr>
+            <w:r>
+              <w:rPr>
+                <w:rFonts w:ascii="Abadi" w:hAnsi="Abadi"/>
+                <w:sz w:val="14"/>
+                <w:szCs w:val="14"/>
+              </w:rPr>
+              <w:t>A</w:t>
+            </w:r>
+          </w:p>
+        </w:tc>
+        <w:tc>
+          <w:tcPr>
+            <w:tcW w:w="0" w:type="auto"/>
+            <w:tcBorders>
+              <w:top w:val="single" w:sz="4" w:space="0" w:color="auto"/>
+              <w:left w:val="single" w:sz="4" w:space="0" w:color="auto"/>
+              <w:bottom w:val="single" w:sz="4" w:space="0" w:color="auto"/>
+              <w:right w:val="single" w:sz="4" w:space="0" w:color="auto"/>
+            </w:tcBorders>
+          </w:tcPr>
+          <w:p>
+            <w:pPr>
+              <w:spacing w:line="276" w:lineRule="auto"/>
+              <w:rPr>
+                <w:rFonts w:ascii="Abadi" w:hAnsi="Abadi"/>
+                <w:sz w:val="14"/>
+                <w:szCs w:val="14"/>
+              </w:rPr>
+            </w:pPr>
+            <w:r>
+              <w:rPr>
+                <w:rFonts w:ascii="Abadi" w:hAnsi="Abadi"/>
+                <w:sz w:val="14"/>
+                <w:szCs w:val="14"/>
+              </w:rPr>
+              <w:t>20</w:t>
+            </w:r>
+          </w:p>
+        </w:tc>
+        <w:tc>
+          <w:tcPr>
+            <w:tcW w:w="0" w:type="auto"/>
+            <w:tcBorders>
+              <w:top w:val="single" w:sz="4" w:space="0" w:color="auto"/>
+              <w:left w:val="single" w:sz="4" w:space="0" w:color="auto"/>
+              <w:bottom w:val="single" w:sz="4" w:space="0" w:color="auto"/>
+              <w:right w:val="single" w:sz="4" w:space="0" w:color="auto"/>
+            </w:tcBorders>
+          </w:tcPr>
+          <w:p>
+            <w:pPr>
+              <w:spacing w:line="276" w:lineRule="auto"/>
+              <w:rPr>
+                <w:rFonts w:ascii="Abadi" w:hAnsi="Abadi"/>
+                <w:sz w:val="14"/>
+                <w:szCs w:val="14"/>
+              </w:rPr>
+            </w:pPr>
+            <w:r>
+              <w:rPr>
+                <w:rFonts w:ascii="Abadi" w:hAnsi="Abadi"/>
+                <w:sz w:val="14"/>
+                <w:szCs w:val="14"/>
+              </w:rPr>
+              <w:t>--</w:t>
+            </w:r>
+          </w:p>
+        </w:tc>
+        <w:tc>
+          <w:tcPr>
+            <w:tcW w:w="0" w:type="auto"/>
+            <w:tcBorders>
+              <w:top w:val="single" w:sz="4" w:space="0" w:color="auto"/>
+              <w:left w:val="single" w:sz="4" w:space="0" w:color="auto"/>
+              <w:bottom w:val="single" w:sz="4" w:space="0" w:color="auto"/>
+              <w:right w:val="single" w:sz="4" w:space="0" w:color="auto"/>
+            </w:tcBorders>
+          </w:tcPr>
+          <w:p>
+            <w:pPr>
+              <w:spacing w:line="276" w:lineRule="auto"/>
+              <w:rPr>
+                <w:rFonts w:ascii="Abadi" w:hAnsi="Abadi"/>
+                <w:sz w:val="14"/>
+                <w:szCs w:val="14"/>
+              </w:rPr>
+            </w:pPr>
+            <w:r>
+              <w:rPr>
+                <w:rFonts w:ascii="Abadi" w:hAnsi="Abadi"/>
+                <w:sz w:val="14"/>
+                <w:szCs w:val="14"/>
+              </w:rPr>
+              <w:t>0</w:t>
+            </w:r>
+          </w:p>
+        </w:tc>
+        <w:tc>
+          <w:tcPr>
+            <w:tcW w:w="0" w:type="auto"/>
+            <w:tcBorders>
+              <w:top w:val="single" w:sz="4" w:space="0" w:color="auto"/>
+              <w:left w:val="single" w:sz="4" w:space="0" w:color="auto"/>
+              <w:bottom w:val="single" w:sz="4" w:space="0" w:color="auto"/>
+              <w:right w:val="single" w:sz="4" w:space="0" w:color="auto"/>
+            </w:tcBorders>
+          </w:tcPr>
+          <w:p>
+            <w:pPr>
+              <w:spacing w:line="276" w:lineRule="auto"/>
+              <w:jc w:val="both"/>
+              <w:rPr>
+                <w:rFonts w:ascii="Abadi" w:hAnsi="Abadi"/>
+                <w:sz w:val="14"/>
+                <w:szCs w:val="14"/>
+              </w:rPr>
+            </w:pPr>
+            <w:r>
+              <w:rPr>
+                <w:rFonts w:ascii="Abadi" w:hAnsi="Abadi"/>
+                <w:sz w:val="14"/>
+                <w:szCs w:val="14"/>
+              </w:rPr>
+              <w:t xml:space="preserve">1 </w:t>
+            </w:r>
+            <w:proofErr w:type="spellStart"/>
+            <w:r>
+              <w:rPr>
+                <w:rFonts w:ascii="Abadi" w:hAnsi="Abadi"/>
+                <w:sz w:val="14"/>
+                <w:szCs w:val="14"/>
+              </w:rPr>
+              <w:t>tgt</w:t>
+            </w:r>
+            <w:proofErr w:type="spellEnd"/>
+          </w:p>
+        </w:tc>
+        <w:tc>
+          <w:tcPr>
+            <w:tcW w:w="0" w:type="auto"/>
+            <w:tcBorders>
+              <w:top w:val="single" w:sz="4" w:space="0" w:color="auto"/>
+              <w:left w:val="single" w:sz="4" w:space="0" w:color="auto"/>
+              <w:bottom w:val="single" w:sz="4" w:space="0" w:color="auto"/>
+              <w:right w:val="single" w:sz="4" w:space="0" w:color="auto"/>
+            </w:tcBorders>
+          </w:tcPr>
+          <w:p>
+            <w:pPr>
+              <w:spacing w:line="276" w:lineRule="auto"/>
+              <w:rPr>
+                <w:rFonts w:ascii="Abadi" w:hAnsi="Abadi"/>
+                <w:sz w:val="14"/>
+                <w:szCs w:val="14"/>
+              </w:rPr>
+            </w:pPr>
+            <w:r>
+              <w:rPr>
+                <w:rFonts w:ascii="Abadi" w:hAnsi="Abadi"/>
+                <w:sz w:val="14"/>
+                <w:szCs w:val="14"/>
+              </w:rPr>
+              <w:t>4</w:t>
+            </w:r>
+          </w:p>
+        </w:tc>
+        <w:tc>
+          <w:tcPr>
+            <w:tcW w:w="3093" w:type="dxa"/>
+            <w:tcBorders>
+              <w:top w:val="single" w:sz="4" w:space="0" w:color="auto"/>
+              <w:left w:val="single" w:sz="4" w:space="0" w:color="auto"/>
+              <w:bottom w:val="single" w:sz="4" w:space="0" w:color="auto"/>
+              <w:right w:val="single" w:sz="4" w:space="0" w:color="auto"/>
+            </w:tcBorders>
+          </w:tcPr>
+          <w:p>
+            <w:pPr>
+              <w:numPr>
+                <w:ilvl w:val="0"/>
+                <w:numId w:val="1"/>
+              </w:numPr>
+              <w:spacing w:after="0" w:line="276" w:lineRule="auto"/>
+              <w:rPr>
+                <w:rFonts w:ascii="Abadi" w:hAnsi="Abadi"/>
+                <w:sz w:val="14"/>
+                <w:szCs w:val="14"/>
+              </w:rPr>
+            </w:pPr>
+            <w:r>
+              <w:rPr>
+                <w:rFonts w:ascii="Abadi" w:hAnsi="Abadi"/>
+                <w:sz w:val="14"/>
+                <w:szCs w:val="14"/>
+              </w:rPr>
+              <w:t>2</w:t>
+            </w:r>
+            <w:r>
+              <w:rPr>
+                <w:rFonts w:ascii="Abadi" w:hAnsi="Abadi"/>
+                <w:sz w:val="14"/>
+                <w:szCs w:val="14"/>
+              </w:rPr>
+              <w:t>d10 + Muscle physical damage</w:t>
+            </w:r>
+          </w:p>
+        </w:tc>
+        <w:tc>
+          <w:tcPr>
+            <w:tcW w:w="2695" w:type="dxa"/>
+            <w:tcBorders>
+              <w:top w:val="single" w:sz="4" w:space="0" w:color="auto"/>
+              <w:left w:val="single" w:sz="4" w:space="0" w:color="auto"/>
+              <w:bottom w:val="single" w:sz="4" w:space="0" w:color="auto"/>
+              <w:right w:val="single" w:sz="4" w:space="0" w:color="auto"/>
+            </w:tcBorders>
+          </w:tcPr>
           <w:p>
             <w:pPr>
               <w:pStyle w:val="ListParagraph"/>
@@ -5812,7 +6158,7 @@
                 <w:sz w:val="14"/>
                 <w:szCs w:val="14"/>
               </w:rPr>
-              <w:t>Burn -1 / x3 / -- / 10P</w:t>
+              <w:t>Accuracy +2 / x2 / +0B / 10P</w:t>
             </w:r>
           </w:p>
           <w:p>
@@ -5835,7 +6181,7 @@
                 <w:sz w:val="14"/>
                 <w:szCs w:val="14"/>
               </w:rPr>
-              <w:t>Dmg Die / x3 / +1B / 10P</w:t>
+              <w:t>Burn -1 / x3 / -- / 10P</w:t>
             </w:r>
           </w:p>
           <w:p>
@@ -5858,8 +6204,7 @@
                 <w:sz w:val="14"/>
                 <w:szCs w:val="14"/>
               </w:rPr>
-              <w:lastRenderedPageBreak/>
-              <w:t>Dmg Die / x3 / -2A / 10P</w:t>
+              <w:t>Dmg Die / x3 / +1B / 10P</w:t>
             </w:r>
           </w:p>
           <w:p>
@@ -5882,6 +6227,29 @@
                 <w:sz w:val="14"/>
                 <w:szCs w:val="14"/>
               </w:rPr>
+              <w:t>Dmg Die / x3 / -2A / 10P</w:t>
+            </w:r>
+          </w:p>
+          <w:p>
+            <w:pPr>
+              <w:pStyle w:val="ListParagraph"/>
+              <w:numPr>
+                <w:ilvl w:val="0"/>
+                <w:numId w:val="1"/>
+              </w:numPr>
+              <w:spacing w:line="276" w:lineRule="auto"/>
+              <w:rPr>
+                <w:rFonts w:ascii="Abadi" w:hAnsi="Abadi"/>
+                <w:sz w:val="14"/>
+                <w:szCs w:val="14"/>
+              </w:rPr>
+            </w:pPr>
+            <w:r>
+              <w:rPr>
+                <w:rFonts w:ascii="Abadi" w:hAnsi="Abadi"/>
+                <w:sz w:val="14"/>
+                <w:szCs w:val="14"/>
+              </w:rPr>
               <w:t>Knock +1 / x</w:t>
             </w:r>
             <w:r>
@@ -5929,7 +6297,6 @@
                 <w:sz w:val="14"/>
                 <w:szCs w:val="14"/>
               </w:rPr>
-              <w:lastRenderedPageBreak/>
               <w:t>Take Initiative</w:t>
             </w:r>
           </w:p>

--- a/SupersNew/powers/wrestling.docx
+++ b/SupersNew/powers/wrestling.docx
@@ -1,6 +1,6 @@
 
 <file path=word/document.xml><?xml version="1.0" encoding="utf-8"?>
-<w:document xmlns:wpc="http://schemas.microsoft.com/office/word/2010/wordprocessingCanvas" xmlns:cx="http://schemas.microsoft.com/office/drawing/2014/chartex" xmlns:cx1="http://schemas.microsoft.com/office/drawing/2015/9/8/chartex" xmlns:cx2="http://schemas.microsoft.com/office/drawing/2015/10/21/chartex" xmlns:cx3="http://schemas.microsoft.com/office/drawing/2016/5/9/chartex" xmlns:cx4="http://schemas.microsoft.com/office/drawing/2016/5/10/chartex" xmlns:cx5="http://schemas.microsoft.com/office/drawing/2016/5/11/chartex" xmlns:cx6="http://schemas.microsoft.com/office/drawing/2016/5/12/chartex" xmlns:cx7="http://schemas.microsoft.com/office/drawing/2016/5/13/chartex" xmlns:cx8="http://schemas.microsoft.com/office/drawing/2016/5/14/chartex" xmlns:mc="http://schemas.openxmlformats.org/markup-compatibility/2006" xmlns:aink="http://schemas.microsoft.com/office/drawing/2016/ink" xmlns:am3d="http://schemas.microsoft.com/office/drawing/2017/model3d" xmlns:o="urn:schemas-microsoft-com:office:office" xmlns:r="http://schemas.openxmlformats.org/officeDocument/2006/relationships" xmlns:m="http://schemas.openxmlformats.org/officeDocument/2006/math" xmlns:v="urn:schemas-microsoft-com:vml" xmlns:wp14="http://schemas.microsoft.com/office/word/2010/wordprocessingDrawing" xmlns:wp="http://schemas.openxmlformats.org/drawingml/2006/wordprocessingDrawing" xmlns:w10="urn:schemas-microsoft-com:office:word" xmlns:w="http://schemas.openxmlformats.org/wordprocessingml/2006/main" xmlns:w14="http://schemas.microsoft.com/office/word/2010/wordml" xmlns:w15="http://schemas.microsoft.com/office/word/2012/wordml" xmlns:w16cid="http://schemas.microsoft.com/office/word/2016/wordml/cid" xmlns:w16se="http://schemas.microsoft.com/office/word/2015/wordml/symex" xmlns:wpg="http://schemas.microsoft.com/office/word/2010/wordprocessingGroup" xmlns:wpi="http://schemas.microsoft.com/office/word/2010/wordprocessingInk" xmlns:wne="http://schemas.microsoft.com/office/word/2006/wordml" xmlns:wps="http://schemas.microsoft.com/office/word/2010/wordprocessingShape" mc:Ignorable="w14 w15 w16se w16cid wp14">
+<w:document xmlns:wpc="http://schemas.microsoft.com/office/word/2010/wordprocessingCanvas" xmlns:cx="http://schemas.microsoft.com/office/drawing/2014/chartex" xmlns:cx1="http://schemas.microsoft.com/office/drawing/2015/9/8/chartex" xmlns:cx2="http://schemas.microsoft.com/office/drawing/2015/10/21/chartex" xmlns:cx3="http://schemas.microsoft.com/office/drawing/2016/5/9/chartex" xmlns:cx4="http://schemas.microsoft.com/office/drawing/2016/5/10/chartex" xmlns:cx5="http://schemas.microsoft.com/office/drawing/2016/5/11/chartex" xmlns:cx6="http://schemas.microsoft.com/office/drawing/2016/5/12/chartex" xmlns:cx7="http://schemas.microsoft.com/office/drawing/2016/5/13/chartex" xmlns:cx8="http://schemas.microsoft.com/office/drawing/2016/5/14/chartex" xmlns:mc="http://schemas.openxmlformats.org/markup-compatibility/2006" xmlns:aink="http://schemas.microsoft.com/office/drawing/2016/ink" xmlns:am3d="http://schemas.microsoft.com/office/drawing/2017/model3d" xmlns:o="urn:schemas-microsoft-com:office:office" xmlns:r="http://schemas.openxmlformats.org/officeDocument/2006/relationships" xmlns:m="http://schemas.openxmlformats.org/officeDocument/2006/math" xmlns:v="urn:schemas-microsoft-com:vml" xmlns:wp14="http://schemas.microsoft.com/office/word/2010/wordprocessingDrawing" xmlns:wp="http://schemas.openxmlformats.org/drawingml/2006/wordprocessingDrawing" xmlns:w10="urn:schemas-microsoft-com:office:word" xmlns:w="http://schemas.openxmlformats.org/wordprocessingml/2006/main" xmlns:w14="http://schemas.microsoft.com/office/word/2010/wordml" xmlns:w15="http://schemas.microsoft.com/office/word/2012/wordml" xmlns:w16cex="http://schemas.microsoft.com/office/word/2018/wordml/cex" xmlns:w16cid="http://schemas.microsoft.com/office/word/2016/wordml/cid" xmlns:w16="http://schemas.microsoft.com/office/word/2018/wordml" xmlns:w16sdtdh="http://schemas.microsoft.com/office/word/2020/wordml/sdtdatahash" xmlns:w16se="http://schemas.microsoft.com/office/word/2015/wordml/symex" xmlns:wpg="http://schemas.microsoft.com/office/word/2010/wordprocessingGroup" xmlns:wpi="http://schemas.microsoft.com/office/word/2010/wordprocessingInk" xmlns:wne="http://schemas.microsoft.com/office/word/2006/wordml" xmlns:wps="http://schemas.microsoft.com/office/word/2010/wordprocessingShape" mc:Ignorable="w14 w15 w16se w16cid w16 w16cex w16sdtdh wp14">
   <w:body>
     <w:p>
       <w:pPr>
@@ -658,7 +658,6 @@
                 <w:szCs w:val="14"/>
               </w:rPr>
             </w:pPr>
-            <w:proofErr w:type="spellStart"/>
             <w:r>
               <w:rPr>
                 <w:rFonts w:ascii="Abadi" w:hAnsi="Abadi"/>
@@ -668,7 +667,6 @@
               </w:rPr>
               <w:t>Rng</w:t>
             </w:r>
-            <w:proofErr w:type="spellEnd"/>
           </w:p>
         </w:tc>
         <w:tc>
@@ -724,7 +722,6 @@
                 <w:szCs w:val="14"/>
               </w:rPr>
             </w:pPr>
-            <w:proofErr w:type="spellStart"/>
             <w:r>
               <w:rPr>
                 <w:rFonts w:ascii="Abadi" w:hAnsi="Abadi"/>
@@ -734,7 +731,6 @@
               </w:rPr>
               <w:t>AoE</w:t>
             </w:r>
-            <w:proofErr w:type="spellEnd"/>
           </w:p>
         </w:tc>
         <w:tc>
@@ -1035,18 +1031,8 @@
                 <w:sz w:val="14"/>
                 <w:szCs w:val="14"/>
               </w:rPr>
-              <w:t xml:space="preserve">1 </w:t>
-            </w:r>
-            <w:proofErr w:type="spellStart"/>
-            <w:r>
-              <w:rPr>
-                <w:rFonts w:ascii="Abadi" w:hAnsi="Abadi"/>
-                <w:sz w:val="14"/>
-                <w:szCs w:val="14"/>
-              </w:rPr>
-              <w:t>tgt</w:t>
-            </w:r>
-            <w:proofErr w:type="spellEnd"/>
+              <w:t>1 tgt</w:t>
+            </w:r>
           </w:p>
         </w:tc>
         <w:tc>
@@ -1532,18 +1518,8 @@
                 <w:sz w:val="14"/>
                 <w:szCs w:val="14"/>
               </w:rPr>
-              <w:t xml:space="preserve">1 </w:t>
-            </w:r>
-            <w:proofErr w:type="spellStart"/>
-            <w:r>
-              <w:rPr>
-                <w:rFonts w:ascii="Abadi" w:hAnsi="Abadi"/>
-                <w:sz w:val="14"/>
-                <w:szCs w:val="14"/>
-              </w:rPr>
-              <w:t>tgt</w:t>
-            </w:r>
-            <w:proofErr w:type="spellEnd"/>
+              <w:t>1 tgt</w:t>
+            </w:r>
           </w:p>
         </w:tc>
         <w:tc>
@@ -1691,6 +1667,308 @@
                 <w:sz w:val="14"/>
                 <w:szCs w:val="14"/>
               </w:rPr>
+              <w:t>Coordinated Attack</w:t>
+            </w:r>
+          </w:p>
+        </w:tc>
+        <w:tc>
+          <w:tcPr>
+            <w:tcW w:w="0" w:type="auto"/>
+            <w:tcBorders>
+              <w:top w:val="single" w:sz="4" w:space="0" w:color="auto"/>
+              <w:left w:val="single" w:sz="4" w:space="0" w:color="auto"/>
+              <w:bottom w:val="single" w:sz="4" w:space="0" w:color="auto"/>
+              <w:right w:val="single" w:sz="4" w:space="0" w:color="auto"/>
+            </w:tcBorders>
+          </w:tcPr>
+          <w:p>
+            <w:pPr>
+              <w:spacing w:line="276" w:lineRule="auto"/>
+              <w:rPr>
+                <w:rFonts w:ascii="Abadi" w:hAnsi="Abadi"/>
+                <w:sz w:val="14"/>
+                <w:szCs w:val="14"/>
+              </w:rPr>
+            </w:pPr>
+            <w:r>
+              <w:rPr>
+                <w:rFonts w:ascii="Abadi" w:hAnsi="Abadi"/>
+                <w:sz w:val="14"/>
+                <w:szCs w:val="14"/>
+              </w:rPr>
+              <w:t>V</w:t>
+            </w:r>
+          </w:p>
+        </w:tc>
+        <w:tc>
+          <w:tcPr>
+            <w:tcW w:w="0" w:type="auto"/>
+            <w:tcBorders>
+              <w:top w:val="single" w:sz="4" w:space="0" w:color="auto"/>
+              <w:left w:val="single" w:sz="4" w:space="0" w:color="auto"/>
+              <w:bottom w:val="single" w:sz="4" w:space="0" w:color="auto"/>
+              <w:right w:val="single" w:sz="4" w:space="0" w:color="auto"/>
+            </w:tcBorders>
+          </w:tcPr>
+          <w:p>
+            <w:pPr>
+              <w:spacing w:line="276" w:lineRule="auto"/>
+              <w:rPr>
+                <w:rFonts w:ascii="Abadi" w:hAnsi="Abadi"/>
+                <w:sz w:val="14"/>
+                <w:szCs w:val="14"/>
+              </w:rPr>
+            </w:pPr>
+            <w:r>
+              <w:rPr>
+                <w:rFonts w:ascii="Abadi" w:hAnsi="Abadi"/>
+                <w:sz w:val="14"/>
+                <w:szCs w:val="14"/>
+              </w:rPr>
+              <w:t>C</w:t>
+            </w:r>
+          </w:p>
+        </w:tc>
+        <w:tc>
+          <w:tcPr>
+            <w:tcW w:w="0" w:type="auto"/>
+            <w:tcBorders>
+              <w:top w:val="single" w:sz="4" w:space="0" w:color="auto"/>
+              <w:left w:val="single" w:sz="4" w:space="0" w:color="auto"/>
+              <w:bottom w:val="single" w:sz="4" w:space="0" w:color="auto"/>
+              <w:right w:val="single" w:sz="4" w:space="0" w:color="auto"/>
+            </w:tcBorders>
+          </w:tcPr>
+          <w:p>
+            <w:pPr>
+              <w:spacing w:line="276" w:lineRule="auto"/>
+              <w:rPr>
+                <w:rFonts w:ascii="Abadi" w:hAnsi="Abadi"/>
+                <w:sz w:val="14"/>
+                <w:szCs w:val="14"/>
+              </w:rPr>
+            </w:pPr>
+            <w:r>
+              <w:rPr>
+                <w:rFonts w:ascii="Abadi" w:hAnsi="Abadi"/>
+                <w:sz w:val="14"/>
+                <w:szCs w:val="14"/>
+              </w:rPr>
+              <w:t>10</w:t>
+            </w:r>
+          </w:p>
+        </w:tc>
+        <w:tc>
+          <w:tcPr>
+            <w:tcW w:w="0" w:type="auto"/>
+            <w:tcBorders>
+              <w:top w:val="single" w:sz="4" w:space="0" w:color="auto"/>
+              <w:left w:val="single" w:sz="4" w:space="0" w:color="auto"/>
+              <w:bottom w:val="single" w:sz="4" w:space="0" w:color="auto"/>
+              <w:right w:val="single" w:sz="4" w:space="0" w:color="auto"/>
+            </w:tcBorders>
+          </w:tcPr>
+          <w:p>
+            <w:pPr>
+              <w:spacing w:line="276" w:lineRule="auto"/>
+              <w:rPr>
+                <w:rFonts w:ascii="Abadi" w:hAnsi="Abadi"/>
+                <w:sz w:val="14"/>
+                <w:szCs w:val="14"/>
+              </w:rPr>
+            </w:pPr>
+            <w:r>
+              <w:rPr>
+                <w:rFonts w:ascii="Abadi" w:hAnsi="Abadi"/>
+                <w:sz w:val="14"/>
+                <w:szCs w:val="14"/>
+              </w:rPr>
+              <w:t>--</w:t>
+            </w:r>
+          </w:p>
+        </w:tc>
+        <w:tc>
+          <w:tcPr>
+            <w:tcW w:w="0" w:type="auto"/>
+            <w:tcBorders>
+              <w:top w:val="single" w:sz="4" w:space="0" w:color="auto"/>
+              <w:left w:val="single" w:sz="4" w:space="0" w:color="auto"/>
+              <w:bottom w:val="single" w:sz="4" w:space="0" w:color="auto"/>
+              <w:right w:val="single" w:sz="4" w:space="0" w:color="auto"/>
+            </w:tcBorders>
+          </w:tcPr>
+          <w:p>
+            <w:pPr>
+              <w:spacing w:line="276" w:lineRule="auto"/>
+              <w:rPr>
+                <w:rFonts w:ascii="Abadi" w:hAnsi="Abadi"/>
+                <w:sz w:val="14"/>
+                <w:szCs w:val="14"/>
+              </w:rPr>
+            </w:pPr>
+            <w:r>
+              <w:rPr>
+                <w:rFonts w:ascii="Abadi" w:hAnsi="Abadi"/>
+                <w:sz w:val="14"/>
+                <w:szCs w:val="14"/>
+              </w:rPr>
+              <w:t>--</w:t>
+            </w:r>
+          </w:p>
+        </w:tc>
+        <w:tc>
+          <w:tcPr>
+            <w:tcW w:w="0" w:type="auto"/>
+            <w:tcBorders>
+              <w:top w:val="single" w:sz="4" w:space="0" w:color="auto"/>
+              <w:left w:val="single" w:sz="4" w:space="0" w:color="auto"/>
+              <w:bottom w:val="single" w:sz="4" w:space="0" w:color="auto"/>
+              <w:right w:val="single" w:sz="4" w:space="0" w:color="auto"/>
+            </w:tcBorders>
+          </w:tcPr>
+          <w:p>
+            <w:pPr>
+              <w:spacing w:line="276" w:lineRule="auto"/>
+              <w:jc w:val="both"/>
+              <w:rPr>
+                <w:rFonts w:ascii="Abadi" w:hAnsi="Abadi"/>
+                <w:sz w:val="14"/>
+                <w:szCs w:val="14"/>
+              </w:rPr>
+            </w:pPr>
+            <w:r>
+              <w:rPr>
+                <w:rFonts w:ascii="Abadi" w:hAnsi="Abadi"/>
+                <w:sz w:val="14"/>
+                <w:szCs w:val="14"/>
+              </w:rPr>
+              <w:t>Self</w:t>
+            </w:r>
+          </w:p>
+        </w:tc>
+        <w:tc>
+          <w:tcPr>
+            <w:tcW w:w="0" w:type="auto"/>
+            <w:tcBorders>
+              <w:top w:val="single" w:sz="4" w:space="0" w:color="auto"/>
+              <w:left w:val="single" w:sz="4" w:space="0" w:color="auto"/>
+              <w:bottom w:val="single" w:sz="4" w:space="0" w:color="auto"/>
+              <w:right w:val="single" w:sz="4" w:space="0" w:color="auto"/>
+            </w:tcBorders>
+          </w:tcPr>
+          <w:p>
+            <w:pPr>
+              <w:spacing w:line="276" w:lineRule="auto"/>
+              <w:rPr>
+                <w:rFonts w:ascii="Abadi" w:hAnsi="Abadi"/>
+                <w:sz w:val="14"/>
+                <w:szCs w:val="14"/>
+              </w:rPr>
+            </w:pPr>
+            <w:r>
+              <w:rPr>
+                <w:rFonts w:ascii="Abadi" w:hAnsi="Abadi"/>
+                <w:sz w:val="14"/>
+                <w:szCs w:val="14"/>
+              </w:rPr>
+              <w:t>0</w:t>
+            </w:r>
+          </w:p>
+        </w:tc>
+        <w:tc>
+          <w:tcPr>
+            <w:tcW w:w="3093" w:type="dxa"/>
+            <w:tcBorders>
+              <w:top w:val="single" w:sz="4" w:space="0" w:color="auto"/>
+              <w:left w:val="single" w:sz="4" w:space="0" w:color="auto"/>
+              <w:bottom w:val="single" w:sz="4" w:space="0" w:color="auto"/>
+              <w:right w:val="single" w:sz="4" w:space="0" w:color="auto"/>
+            </w:tcBorders>
+          </w:tcPr>
+          <w:p>
+            <w:pPr>
+              <w:numPr>
+                <w:ilvl w:val="0"/>
+                <w:numId w:val="12"/>
+              </w:numPr>
+              <w:spacing w:after="0" w:line="276" w:lineRule="auto"/>
+              <w:rPr>
+                <w:rFonts w:ascii="Abadi" w:hAnsi="Abadi"/>
+                <w:sz w:val="14"/>
+                <w:szCs w:val="14"/>
+              </w:rPr>
+            </w:pPr>
+            <w:r>
+              <w:rPr>
+                <w:rFonts w:ascii="Abadi" w:hAnsi="Abadi"/>
+                <w:sz w:val="14"/>
+                <w:szCs w:val="14"/>
+              </w:rPr>
+              <w:t>If you attack a target at the same time as an ally with this trait, you both get +1 accuracy and +2 damage</w:t>
+            </w:r>
+          </w:p>
+        </w:tc>
+        <w:tc>
+          <w:tcPr>
+            <w:tcW w:w="2695" w:type="dxa"/>
+            <w:tcBorders>
+              <w:top w:val="single" w:sz="4" w:space="0" w:color="auto"/>
+              <w:left w:val="single" w:sz="4" w:space="0" w:color="auto"/>
+              <w:bottom w:val="single" w:sz="4" w:space="0" w:color="auto"/>
+              <w:right w:val="single" w:sz="4" w:space="0" w:color="auto"/>
+            </w:tcBorders>
+          </w:tcPr>
+          <w:p>
+            <w:pPr>
+              <w:pStyle w:val="ListParagraph"/>
+              <w:numPr>
+                <w:ilvl w:val="0"/>
+                <w:numId w:val="12"/>
+              </w:numPr>
+              <w:spacing w:line="276" w:lineRule="auto"/>
+              <w:rPr>
+                <w:rFonts w:ascii="Abadi" w:hAnsi="Abadi"/>
+                <w:sz w:val="14"/>
+                <w:szCs w:val="14"/>
+              </w:rPr>
+            </w:pPr>
+            <w:r>
+              <w:rPr>
+                <w:rFonts w:ascii="Abadi" w:hAnsi="Abadi"/>
+                <w:sz w:val="14"/>
+                <w:szCs w:val="14"/>
+              </w:rPr>
+              <w:t>None</w:t>
+            </w:r>
+          </w:p>
+        </w:tc>
+      </w:tr>
+      <w:tr>
+        <w:tc>
+          <w:tcPr>
+            <w:tcW w:w="0" w:type="auto"/>
+            <w:tcBorders>
+              <w:top w:val="single" w:sz="4" w:space="0" w:color="auto"/>
+              <w:left w:val="single" w:sz="4" w:space="0" w:color="auto"/>
+              <w:bottom w:val="single" w:sz="4" w:space="0" w:color="auto"/>
+              <w:right w:val="single" w:sz="4" w:space="0" w:color="auto"/>
+            </w:tcBorders>
+          </w:tcPr>
+          <w:p>
+            <w:pPr>
+              <w:spacing w:line="276" w:lineRule="auto"/>
+              <w:rPr>
+                <w:rFonts w:ascii="Abadi" w:hAnsi="Abadi"/>
+                <w:sz w:val="14"/>
+                <w:szCs w:val="14"/>
+              </w:rPr>
+            </w:pPr>
+            <w:r>
+              <w:rPr>
+                <w:rFonts w:ascii="Abadi" w:hAnsi="Abadi"/>
+                <w:sz w:val="14"/>
+                <w:szCs w:val="14"/>
+              </w:rPr>
               <w:t>Ear Biter</w:t>
             </w:r>
           </w:p>
@@ -1714,7 +1992,6 @@
                 <w:szCs w:val="14"/>
               </w:rPr>
             </w:pPr>
-            <w:proofErr w:type="spellStart"/>
             <w:r>
               <w:rPr>
                 <w:rFonts w:ascii="Abadi" w:hAnsi="Abadi"/>
@@ -1723,7 +2000,6 @@
               </w:rPr>
               <w:t>Vm</w:t>
             </w:r>
-            <w:proofErr w:type="spellEnd"/>
           </w:p>
         </w:tc>
         <w:tc>
@@ -2246,23 +2522,13 @@
                 <w:szCs w:val="16"/>
               </w:rPr>
             </w:pPr>
-            <w:proofErr w:type="gramStart"/>
             <w:r>
               <w:rPr>
                 <w:rFonts w:ascii="Abadi" w:hAnsi="Abadi"/>
                 <w:sz w:val="14"/>
                 <w:szCs w:val="16"/>
               </w:rPr>
-              <w:t>Pierce(</w:t>
-            </w:r>
-            <w:proofErr w:type="gramEnd"/>
-            <w:r>
-              <w:rPr>
-                <w:rFonts w:ascii="Abadi" w:hAnsi="Abadi"/>
-                <w:sz w:val="14"/>
-                <w:szCs w:val="16"/>
-              </w:rPr>
-              <w:t>4)</w:t>
+              <w:t>Pierce(4)</w:t>
             </w:r>
           </w:p>
           <w:p>
@@ -2484,18 +2750,8 @@
                 <w:sz w:val="14"/>
                 <w:szCs w:val="16"/>
               </w:rPr>
-              <w:t xml:space="preserve">1 </w:t>
-            </w:r>
-            <w:proofErr w:type="spellStart"/>
-            <w:r>
-              <w:rPr>
-                <w:rFonts w:ascii="Abadi" w:hAnsi="Abadi"/>
-                <w:sz w:val="14"/>
-                <w:szCs w:val="16"/>
-              </w:rPr>
-              <w:t>tgt</w:t>
-            </w:r>
-            <w:proofErr w:type="spellEnd"/>
+              <w:t>1 tgt</w:t>
+            </w:r>
           </w:p>
         </w:tc>
         <w:tc>
@@ -2711,25 +2967,7 @@
                 <w:sz w:val="14"/>
                 <w:szCs w:val="14"/>
               </w:rPr>
-              <w:t xml:space="preserve">Restraining – </w:t>
-            </w:r>
-            <w:proofErr w:type="gramStart"/>
-            <w:r>
-              <w:rPr>
-                <w:rFonts w:ascii="Abadi" w:hAnsi="Abadi"/>
-                <w:sz w:val="14"/>
-                <w:szCs w:val="14"/>
-              </w:rPr>
-              <w:t>As long as</w:t>
-            </w:r>
-            <w:proofErr w:type="gramEnd"/>
-            <w:r>
-              <w:rPr>
-                <w:rFonts w:ascii="Abadi" w:hAnsi="Abadi"/>
-                <w:sz w:val="14"/>
-                <w:szCs w:val="14"/>
-              </w:rPr>
-              <w:t xml:space="preserve"> you maintain this attack, the target is Restrained / x1 / -- / 10P</w:t>
+              <w:t>Restraining – As long as you maintain this attack, the target is Restrained / x1 / -- / 10P</w:t>
             </w:r>
           </w:p>
           <w:p>
@@ -2794,7 +3032,6 @@
                 <w:szCs w:val="16"/>
               </w:rPr>
             </w:pPr>
-            <w:proofErr w:type="spellStart"/>
             <w:r>
               <w:rPr>
                 <w:rFonts w:ascii="Abadi" w:hAnsi="Abadi"/>
@@ -2803,7 +3040,6 @@
               </w:rPr>
               <w:t>Vmr</w:t>
             </w:r>
-            <w:proofErr w:type="spellEnd"/>
           </w:p>
         </w:tc>
         <w:tc>
@@ -3079,7 +3315,6 @@
                 <w:szCs w:val="14"/>
               </w:rPr>
             </w:pPr>
-            <w:proofErr w:type="spellStart"/>
             <w:r>
               <w:rPr>
                 <w:rFonts w:ascii="Abadi" w:hAnsi="Abadi"/>
@@ -3096,7 +3331,6 @@
               </w:rPr>
               <w:t>m</w:t>
             </w:r>
-            <w:proofErr w:type="spellEnd"/>
           </w:p>
         </w:tc>
         <w:tc>
@@ -3845,18 +4079,8 @@
                 <w:sz w:val="14"/>
                 <w:szCs w:val="14"/>
               </w:rPr>
-              <w:t xml:space="preserve">1 </w:t>
-            </w:r>
-            <w:proofErr w:type="spellStart"/>
-            <w:r>
-              <w:rPr>
-                <w:rFonts w:ascii="Abadi" w:hAnsi="Abadi"/>
-                <w:sz w:val="14"/>
-                <w:szCs w:val="14"/>
-              </w:rPr>
-              <w:t>tgt</w:t>
-            </w:r>
-            <w:proofErr w:type="spellEnd"/>
+              <w:t>1 tgt</w:t>
+            </w:r>
           </w:p>
         </w:tc>
         <w:tc>
@@ -3919,7 +4143,6 @@
               </w:rPr>
               <w:t xml:space="preserve">If you do damage to someone you are holding they gain the </w:t>
             </w:r>
-            <w:proofErr w:type="gramStart"/>
             <w:r>
               <w:rPr>
                 <w:rFonts w:ascii="Abadi" w:hAnsi="Abadi"/>
@@ -3934,16 +4157,7 @@
                 <w:sz w:val="14"/>
                 <w:szCs w:val="14"/>
               </w:rPr>
-              <w:t>(</w:t>
-            </w:r>
-            <w:proofErr w:type="gramEnd"/>
-            <w:r>
-              <w:rPr>
-                <w:rFonts w:ascii="Abadi" w:hAnsi="Abadi"/>
-                <w:sz w:val="14"/>
-                <w:szCs w:val="14"/>
-              </w:rPr>
-              <w:t>1) status (Toughness 18)</w:t>
+              <w:t>(1) status (Toughness 18)</w:t>
             </w:r>
           </w:p>
           <w:p>
@@ -4436,7 +4650,6 @@
                 <w:szCs w:val="14"/>
               </w:rPr>
             </w:pPr>
-            <w:proofErr w:type="spellStart"/>
             <w:r>
               <w:rPr>
                 <w:rFonts w:ascii="Abadi" w:hAnsi="Abadi"/>
@@ -4445,7 +4658,6 @@
               </w:rPr>
               <w:t>Vm</w:t>
             </w:r>
-            <w:proofErr w:type="spellEnd"/>
           </w:p>
         </w:tc>
         <w:tc>
@@ -5701,6 +5913,7 @@
                 <w:sz w:val="14"/>
                 <w:szCs w:val="14"/>
               </w:rPr>
+              <w:lastRenderedPageBreak/>
               <w:t>Defense +1</w:t>
             </w:r>
           </w:p>
@@ -5767,7 +5980,6 @@
                 <w:sz w:val="14"/>
                 <w:szCs w:val="14"/>
               </w:rPr>
-              <w:lastRenderedPageBreak/>
               <w:t>You choose which bonus is applied when you do the attack</w:t>
             </w:r>
           </w:p>
@@ -5827,8 +6039,6 @@
               <w:lastRenderedPageBreak/>
               <w:t>None</w:t>
             </w:r>
-            <w:bookmarkStart w:id="1" w:name="_GoBack"/>
-            <w:bookmarkEnd w:id="1"/>
           </w:p>
         </w:tc>
       </w:tr>
@@ -6044,18 +6254,8 @@
                 <w:sz w:val="14"/>
                 <w:szCs w:val="14"/>
               </w:rPr>
-              <w:t xml:space="preserve">1 </w:t>
-            </w:r>
-            <w:proofErr w:type="spellStart"/>
-            <w:r>
-              <w:rPr>
-                <w:rFonts w:ascii="Abadi" w:hAnsi="Abadi"/>
-                <w:sz w:val="14"/>
-                <w:szCs w:val="14"/>
-              </w:rPr>
-              <w:t>tgt</w:t>
-            </w:r>
-            <w:proofErr w:type="spellEnd"/>
+              <w:t>1 tgt</w:t>
+            </w:r>
           </w:p>
         </w:tc>
         <w:tc>
@@ -6858,25 +7058,7 @@
                 <w:sz w:val="14"/>
                 <w:szCs w:val="14"/>
               </w:rPr>
-              <w:t xml:space="preserve">You can make a 1 hex move after attacking </w:t>
-            </w:r>
-            <w:proofErr w:type="gramStart"/>
-            <w:r>
-              <w:rPr>
-                <w:rFonts w:ascii="Abadi" w:hAnsi="Abadi"/>
-                <w:sz w:val="14"/>
-                <w:szCs w:val="14"/>
-              </w:rPr>
-              <w:t>as long as</w:t>
-            </w:r>
-            <w:proofErr w:type="gramEnd"/>
-            <w:r>
-              <w:rPr>
-                <w:rFonts w:ascii="Abadi" w:hAnsi="Abadi"/>
-                <w:sz w:val="14"/>
-                <w:szCs w:val="14"/>
-              </w:rPr>
-              <w:t xml:space="preserve"> you end up next to an enemy</w:t>
+              <w:t>You can make a 1 hex move after attacking as long as you end up next to an enemy</w:t>
             </w:r>
           </w:p>
         </w:tc>
@@ -6934,7 +7116,7 @@
 </file>
 
 <file path=word/numbering.xml><?xml version="1.0" encoding="utf-8"?>
-<w:numbering xmlns:wpc="http://schemas.microsoft.com/office/word/2010/wordprocessingCanvas" xmlns:cx="http://schemas.microsoft.com/office/drawing/2014/chartex" xmlns:cx1="http://schemas.microsoft.com/office/drawing/2015/9/8/chartex" xmlns:cx2="http://schemas.microsoft.com/office/drawing/2015/10/21/chartex" xmlns:cx3="http://schemas.microsoft.com/office/drawing/2016/5/9/chartex" xmlns:cx4="http://schemas.microsoft.com/office/drawing/2016/5/10/chartex" xmlns:cx5="http://schemas.microsoft.com/office/drawing/2016/5/11/chartex" xmlns:cx6="http://schemas.microsoft.com/office/drawing/2016/5/12/chartex" xmlns:cx7="http://schemas.microsoft.com/office/drawing/2016/5/13/chartex" xmlns:cx8="http://schemas.microsoft.com/office/drawing/2016/5/14/chartex" xmlns:mc="http://schemas.openxmlformats.org/markup-compatibility/2006" xmlns:aink="http://schemas.microsoft.com/office/drawing/2016/ink" xmlns:am3d="http://schemas.microsoft.com/office/drawing/2017/model3d" xmlns:o="urn:schemas-microsoft-com:office:office" xmlns:r="http://schemas.openxmlformats.org/officeDocument/2006/relationships" xmlns:m="http://schemas.openxmlformats.org/officeDocument/2006/math" xmlns:v="urn:schemas-microsoft-com:vml" xmlns:wp14="http://schemas.microsoft.com/office/word/2010/wordprocessingDrawing" xmlns:wp="http://schemas.openxmlformats.org/drawingml/2006/wordprocessingDrawing" xmlns:w10="urn:schemas-microsoft-com:office:word" xmlns:w="http://schemas.openxmlformats.org/wordprocessingml/2006/main" xmlns:w14="http://schemas.microsoft.com/office/word/2010/wordml" xmlns:w15="http://schemas.microsoft.com/office/word/2012/wordml" xmlns:w16cid="http://schemas.microsoft.com/office/word/2016/wordml/cid" xmlns:w16se="http://schemas.microsoft.com/office/word/2015/wordml/symex" xmlns:wpg="http://schemas.microsoft.com/office/word/2010/wordprocessingGroup" xmlns:wpi="http://schemas.microsoft.com/office/word/2010/wordprocessingInk" xmlns:wne="http://schemas.microsoft.com/office/word/2006/wordml" xmlns:wps="http://schemas.microsoft.com/office/word/2010/wordprocessingShape" mc:Ignorable="w14 w15 w16se w16cid wp14">
+<w:numbering xmlns:wpc="http://schemas.microsoft.com/office/word/2010/wordprocessingCanvas" xmlns:cx="http://schemas.microsoft.com/office/drawing/2014/chartex" xmlns:cx1="http://schemas.microsoft.com/office/drawing/2015/9/8/chartex" xmlns:cx2="http://schemas.microsoft.com/office/drawing/2015/10/21/chartex" xmlns:cx3="http://schemas.microsoft.com/office/drawing/2016/5/9/chartex" xmlns:cx4="http://schemas.microsoft.com/office/drawing/2016/5/10/chartex" xmlns:cx5="http://schemas.microsoft.com/office/drawing/2016/5/11/chartex" xmlns:cx6="http://schemas.microsoft.com/office/drawing/2016/5/12/chartex" xmlns:cx7="http://schemas.microsoft.com/office/drawing/2016/5/13/chartex" xmlns:cx8="http://schemas.microsoft.com/office/drawing/2016/5/14/chartex" xmlns:mc="http://schemas.openxmlformats.org/markup-compatibility/2006" xmlns:aink="http://schemas.microsoft.com/office/drawing/2016/ink" xmlns:am3d="http://schemas.microsoft.com/office/drawing/2017/model3d" xmlns:o="urn:schemas-microsoft-com:office:office" xmlns:r="http://schemas.openxmlformats.org/officeDocument/2006/relationships" xmlns:m="http://schemas.openxmlformats.org/officeDocument/2006/math" xmlns:v="urn:schemas-microsoft-com:vml" xmlns:wp14="http://schemas.microsoft.com/office/word/2010/wordprocessingDrawing" xmlns:wp="http://schemas.openxmlformats.org/drawingml/2006/wordprocessingDrawing" xmlns:w10="urn:schemas-microsoft-com:office:word" xmlns:w="http://schemas.openxmlformats.org/wordprocessingml/2006/main" xmlns:w14="http://schemas.microsoft.com/office/word/2010/wordml" xmlns:w15="http://schemas.microsoft.com/office/word/2012/wordml" xmlns:w16cex="http://schemas.microsoft.com/office/word/2018/wordml/cex" xmlns:w16cid="http://schemas.microsoft.com/office/word/2016/wordml/cid" xmlns:w16="http://schemas.microsoft.com/office/word/2018/wordml" xmlns:w16sdtdh="http://schemas.microsoft.com/office/word/2020/wordml/sdtdatahash" xmlns:w16se="http://schemas.microsoft.com/office/word/2015/wordml/symex" xmlns:wpg="http://schemas.microsoft.com/office/word/2010/wordprocessingGroup" xmlns:wpi="http://schemas.microsoft.com/office/word/2010/wordprocessingInk" xmlns:wne="http://schemas.microsoft.com/office/word/2006/wordml" xmlns:wps="http://schemas.microsoft.com/office/word/2010/wordprocessingShape" mc:Ignorable="w14 w15 w16se w16cid w16 w16cex w16sdtdh wp14">
   <w:abstractNum w:abstractNumId="0" w15:restartNumberingAfterBreak="0">
     <w:nsid w:val="00D22631"/>
     <w:multiLevelType w:val="hybridMultilevel"/>
@@ -7964,11 +8146,23 @@
   <w:num w:numId="11">
     <w:abstractNumId w:val="0"/>
   </w:num>
+  <w:num w:numId="12">
+    <w:abstractNumId w:val="7"/>
+    <w:lvlOverride w:ilvl="0"/>
+    <w:lvlOverride w:ilvl="1"/>
+    <w:lvlOverride w:ilvl="2"/>
+    <w:lvlOverride w:ilvl="3"/>
+    <w:lvlOverride w:ilvl="4"/>
+    <w:lvlOverride w:ilvl="5"/>
+    <w:lvlOverride w:ilvl="6"/>
+    <w:lvlOverride w:ilvl="7"/>
+    <w:lvlOverride w:ilvl="8"/>
+  </w:num>
 </w:numbering>
 </file>
 
 <file path=word/styles.xml><?xml version="1.0" encoding="utf-8"?>
-<w:styles xmlns:mc="http://schemas.openxmlformats.org/markup-compatibility/2006" xmlns:r="http://schemas.openxmlformats.org/officeDocument/2006/relationships" xmlns:w="http://schemas.openxmlformats.org/wordprocessingml/2006/main" xmlns:w14="http://schemas.microsoft.com/office/word/2010/wordml" xmlns:w15="http://schemas.microsoft.com/office/word/2012/wordml" xmlns:w16cid="http://schemas.microsoft.com/office/word/2016/wordml/cid" xmlns:w16se="http://schemas.microsoft.com/office/word/2015/wordml/symex" mc:Ignorable="w14 w15 w16se w16cid">
+<w:styles xmlns:mc="http://schemas.openxmlformats.org/markup-compatibility/2006" xmlns:r="http://schemas.openxmlformats.org/officeDocument/2006/relationships" xmlns:w="http://schemas.openxmlformats.org/wordprocessingml/2006/main" xmlns:w14="http://schemas.microsoft.com/office/word/2010/wordml" xmlns:w15="http://schemas.microsoft.com/office/word/2012/wordml" xmlns:w16cex="http://schemas.microsoft.com/office/word/2018/wordml/cex" xmlns:w16cid="http://schemas.microsoft.com/office/word/2016/wordml/cid" xmlns:w16="http://schemas.microsoft.com/office/word/2018/wordml" xmlns:w16sdtdh="http://schemas.microsoft.com/office/word/2020/wordml/sdtdatahash" xmlns:w16se="http://schemas.microsoft.com/office/word/2015/wordml/symex" mc:Ignorable="w14 w15 w16se w16cid w16 w16cex w16sdtdh">
   <w:docDefaults>
     <w:rPrDefault>
       <w:rPr>
@@ -7984,7 +8178,7 @@
       </w:pPr>
     </w:pPrDefault>
   </w:docDefaults>
-  <w:latentStyles w:defLockedState="0" w:defUIPriority="99" w:defSemiHidden="0" w:defUnhideWhenUsed="0" w:defQFormat="0" w:count="375">
+  <w:latentStyles w:defLockedState="0" w:defUIPriority="99" w:defSemiHidden="0" w:defUnhideWhenUsed="0" w:defQFormat="0" w:count="376">
     <w:lsdException w:name="Normal" w:uiPriority="0" w:qFormat="1"/>
     <w:lsdException w:name="heading 1" w:uiPriority="9" w:qFormat="1"/>
     <w:lsdException w:name="heading 2" w:semiHidden="1" w:uiPriority="9" w:unhideWhenUsed="1" w:qFormat="1"/>
@@ -8090,7 +8284,6 @@
     <w:lsdException w:name="HTML Sample" w:semiHidden="1" w:unhideWhenUsed="1"/>
     <w:lsdException w:name="HTML Typewriter" w:semiHidden="1" w:unhideWhenUsed="1"/>
     <w:lsdException w:name="HTML Variable" w:semiHidden="1" w:unhideWhenUsed="1"/>
-    <w:lsdException w:name="Normal Table" w:semiHidden="1" w:unhideWhenUsed="1"/>
     <w:lsdException w:name="annotation subject" w:semiHidden="1" w:unhideWhenUsed="1"/>
     <w:lsdException w:name="No List" w:semiHidden="1" w:unhideWhenUsed="1"/>
     <w:lsdException w:name="Outline List 1" w:semiHidden="1" w:unhideWhenUsed="1"/>
@@ -8137,10 +8330,8 @@
     <w:lsdException w:name="Table Subtle 2" w:semiHidden="1" w:unhideWhenUsed="1"/>
     <w:lsdException w:name="Table Web 1" w:semiHidden="1" w:unhideWhenUsed="1"/>
     <w:lsdException w:name="Table Web 2" w:semiHidden="1" w:unhideWhenUsed="1"/>
-    <w:lsdException w:name="Table Web 3" w:semiHidden="1" w:unhideWhenUsed="1"/>
     <w:lsdException w:name="Balloon Text" w:semiHidden="1" w:unhideWhenUsed="1"/>
     <w:lsdException w:name="Table Grid" w:uiPriority="39"/>
-    <w:lsdException w:name="Table Theme" w:semiHidden="1" w:unhideWhenUsed="1"/>
     <w:lsdException w:name="Placeholder Text" w:semiHidden="1"/>
     <w:lsdException w:name="No Spacing" w:uiPriority="1" w:qFormat="1"/>
     <w:lsdException w:name="Light Shading" w:uiPriority="60"/>
@@ -8360,6 +8551,7 @@
     <w:lsdException w:name="Smart Hyperlink" w:semiHidden="1" w:unhideWhenUsed="1"/>
     <w:lsdException w:name="Hashtag" w:semiHidden="1" w:unhideWhenUsed="1"/>
     <w:lsdException w:name="Unresolved Mention" w:semiHidden="1" w:unhideWhenUsed="1"/>
+    <w:lsdException w:name="Smart Link" w:semiHidden="1" w:unhideWhenUsed="1"/>
   </w:latentStyles>
   <w:style w:type="paragraph" w:default="1" w:styleId="Normal">
     <w:name w:val="Normal"/>
